--- a/Negocio/Visao-Negocio.docx
+++ b/Negocio/Visao-Negocio.docx
@@ -20,16 +20,6 @@
           <w:szCs w:val="36"/>
         </w:rPr>
       </w:pPr>
-      <w:r>
-        <w:rPr>
-          <w:rFonts w:ascii="Arial" w:eastAsia="Arial" w:hAnsi="Arial" w:cs="Arial"/>
-          <w:b/>
-          <w:color w:val="000000"/>
-          <w:sz w:val="36"/>
-          <w:szCs w:val="36"/>
-        </w:rPr>
-        <w:t>&lt;Nome do Projeto&gt;</w:t>
-      </w:r>
     </w:p>
     <w:p>
       <w:pPr>
@@ -49,16 +39,6 @@
           <w:szCs w:val="36"/>
         </w:rPr>
       </w:pPr>
-      <w:r>
-        <w:rPr>
-          <w:rFonts w:ascii="Arial" w:eastAsia="Arial" w:hAnsi="Arial" w:cs="Arial"/>
-          <w:b/>
-          <w:color w:val="000000"/>
-          <w:sz w:val="36"/>
-          <w:szCs w:val="36"/>
-        </w:rPr>
-        <w:t>Visão do Negócio</w:t>
-      </w:r>
     </w:p>
     <w:p>
       <w:pPr>
@@ -93,11 +73,205 @@
           <w:rFonts w:ascii="Arial" w:eastAsia="Arial" w:hAnsi="Arial" w:cs="Arial"/>
           <w:b/>
           <w:color w:val="000000"/>
-          <w:sz w:val="28"/>
-          <w:szCs w:val="28"/>
-        </w:rPr>
-      </w:pPr>
-      <w:r>
+          <w:sz w:val="36"/>
+          <w:szCs w:val="36"/>
+        </w:rPr>
+      </w:pPr>
+    </w:p>
+    <w:p>
+      <w:pPr>
+        <w:pBdr>
+          <w:top w:val="nil"/>
+          <w:left w:val="nil"/>
+          <w:bottom w:val="nil"/>
+          <w:right w:val="nil"/>
+          <w:between w:val="nil"/>
+        </w:pBdr>
+        <w:jc w:val="right"/>
+        <w:rPr>
+          <w:rFonts w:ascii="Arial" w:eastAsia="Arial" w:hAnsi="Arial" w:cs="Arial"/>
+          <w:b/>
+          <w:color w:val="000000"/>
+          <w:sz w:val="36"/>
+          <w:szCs w:val="36"/>
+        </w:rPr>
+      </w:pPr>
+    </w:p>
+    <w:p>
+      <w:pPr>
+        <w:pBdr>
+          <w:top w:val="nil"/>
+          <w:left w:val="nil"/>
+          <w:bottom w:val="nil"/>
+          <w:right w:val="nil"/>
+          <w:between w:val="nil"/>
+        </w:pBdr>
+        <w:jc w:val="right"/>
+        <w:rPr>
+          <w:rFonts w:ascii="Arial" w:eastAsia="Arial" w:hAnsi="Arial" w:cs="Arial"/>
+          <w:b/>
+          <w:color w:val="000000"/>
+          <w:sz w:val="36"/>
+          <w:szCs w:val="36"/>
+        </w:rPr>
+      </w:pPr>
+    </w:p>
+    <w:p>
+      <w:pPr>
+        <w:pBdr>
+          <w:top w:val="nil"/>
+          <w:left w:val="nil"/>
+          <w:bottom w:val="nil"/>
+          <w:right w:val="nil"/>
+          <w:between w:val="nil"/>
+        </w:pBdr>
+        <w:jc w:val="right"/>
+        <w:rPr>
+          <w:rFonts w:ascii="Arial" w:eastAsia="Arial" w:hAnsi="Arial" w:cs="Arial"/>
+          <w:b/>
+          <w:color w:val="000000"/>
+          <w:sz w:val="36"/>
+          <w:szCs w:val="36"/>
+        </w:rPr>
+      </w:pPr>
+    </w:p>
+    <w:p>
+      <w:pPr>
+        <w:pBdr>
+          <w:top w:val="nil"/>
+          <w:left w:val="nil"/>
+          <w:bottom w:val="nil"/>
+          <w:right w:val="nil"/>
+          <w:between w:val="nil"/>
+        </w:pBdr>
+        <w:jc w:val="right"/>
+        <w:rPr>
+          <w:rFonts w:ascii="Arial" w:eastAsia="Arial" w:hAnsi="Arial" w:cs="Arial"/>
+          <w:b/>
+          <w:color w:val="000000"/>
+          <w:sz w:val="36"/>
+          <w:szCs w:val="36"/>
+        </w:rPr>
+      </w:pPr>
+    </w:p>
+    <w:p>
+      <w:pPr>
+        <w:pBdr>
+          <w:top w:val="nil"/>
+          <w:left w:val="nil"/>
+          <w:bottom w:val="nil"/>
+          <w:right w:val="nil"/>
+          <w:between w:val="nil"/>
+        </w:pBdr>
+        <w:jc w:val="right"/>
+        <w:rPr>
+          <w:rFonts w:ascii="Arial" w:eastAsia="Arial" w:hAnsi="Arial" w:cs="Arial"/>
+          <w:b/>
+          <w:color w:val="000000"/>
+          <w:sz w:val="36"/>
+          <w:szCs w:val="36"/>
+        </w:rPr>
+      </w:pPr>
+    </w:p>
+    <w:p>
+      <w:pPr>
+        <w:pBdr>
+          <w:top w:val="nil"/>
+          <w:left w:val="nil"/>
+          <w:bottom w:val="nil"/>
+          <w:right w:val="nil"/>
+          <w:between w:val="nil"/>
+        </w:pBdr>
+        <w:jc w:val="right"/>
+        <w:rPr>
+          <w:rFonts w:ascii="Arial" w:eastAsia="Arial" w:hAnsi="Arial" w:cs="Arial"/>
+          <w:b/>
+          <w:color w:val="000000"/>
+          <w:sz w:val="36"/>
+          <w:szCs w:val="36"/>
+        </w:rPr>
+      </w:pPr>
+      <w:r>
+        <w:rPr>
+          <w:rFonts w:ascii="Arial" w:eastAsia="Arial" w:hAnsi="Arial" w:cs="Arial"/>
+          <w:b/>
+          <w:color w:val="000000"/>
+          <w:sz w:val="36"/>
+          <w:szCs w:val="36"/>
+        </w:rPr>
+        <w:t xml:space="preserve">Tech </w:t>
+      </w:r>
+      <w:proofErr w:type="spellStart"/>
+      <w:r>
+        <w:rPr>
+          <w:rFonts w:ascii="Arial" w:eastAsia="Arial" w:hAnsi="Arial" w:cs="Arial"/>
+          <w:b/>
+          <w:color w:val="000000"/>
+          <w:sz w:val="36"/>
+          <w:szCs w:val="36"/>
+        </w:rPr>
+        <w:t>Maintenance</w:t>
+      </w:r>
+      <w:proofErr w:type="spellEnd"/>
+    </w:p>
+    <w:p>
+      <w:pPr>
+        <w:pBdr>
+          <w:top w:val="nil"/>
+          <w:left w:val="nil"/>
+          <w:bottom w:val="nil"/>
+          <w:right w:val="nil"/>
+          <w:between w:val="nil"/>
+        </w:pBdr>
+        <w:jc w:val="right"/>
+        <w:rPr>
+          <w:rFonts w:ascii="Arial" w:eastAsia="Arial" w:hAnsi="Arial" w:cs="Arial"/>
+          <w:b/>
+          <w:color w:val="000000"/>
+          <w:sz w:val="36"/>
+          <w:szCs w:val="36"/>
+        </w:rPr>
+      </w:pPr>
+      <w:r>
+        <w:rPr>
+          <w:rFonts w:ascii="Arial" w:eastAsia="Arial" w:hAnsi="Arial" w:cs="Arial"/>
+          <w:b/>
+          <w:color w:val="000000"/>
+          <w:sz w:val="36"/>
+          <w:szCs w:val="36"/>
+        </w:rPr>
+        <w:t>Visão do Negócio</w:t>
+      </w:r>
+    </w:p>
+    <w:p>
+      <w:pPr>
+        <w:pBdr>
+          <w:top w:val="nil"/>
+          <w:left w:val="nil"/>
+          <w:bottom w:val="nil"/>
+          <w:right w:val="nil"/>
+          <w:between w:val="nil"/>
+        </w:pBdr>
+        <w:jc w:val="right"/>
+        <w:rPr>
+          <w:rFonts w:ascii="Arial" w:eastAsia="Arial" w:hAnsi="Arial" w:cs="Arial"/>
+          <w:b/>
+          <w:color w:val="000000"/>
+          <w:sz w:val="36"/>
+          <w:szCs w:val="36"/>
+        </w:rPr>
+      </w:pPr>
+    </w:p>
+    <w:p>
+      <w:pPr>
+        <w:pBdr>
+          <w:top w:val="nil"/>
+          <w:left w:val="nil"/>
+          <w:bottom w:val="nil"/>
+          <w:right w:val="nil"/>
+          <w:between w:val="nil"/>
+        </w:pBdr>
+        <w:jc w:val="right"/>
         <w:rPr>
           <w:rFonts w:ascii="Arial" w:eastAsia="Arial" w:hAnsi="Arial" w:cs="Arial"/>
           <w:b/>
@@ -105,7 +279,26 @@
           <w:sz w:val="28"/>
           <w:szCs w:val="28"/>
         </w:rPr>
-        <w:t>Versão &lt;1.0&gt;</w:t>
+      </w:pPr>
+      <w:r>
+        <w:rPr>
+          <w:rFonts w:ascii="Arial" w:eastAsia="Arial" w:hAnsi="Arial" w:cs="Arial"/>
+          <w:b/>
+          <w:color w:val="000000"/>
+          <w:sz w:val="28"/>
+          <w:szCs w:val="28"/>
+        </w:rPr>
+        <w:t>Versão 1.</w:t>
+      </w:r>
+      <w:r>
+        <w:rPr>
+          <w:rFonts w:ascii="Arial" w:eastAsia="Arial" w:hAnsi="Arial" w:cs="Arial"/>
+          <w:b/>
+          <w:color w:val="000000"/>
+          <w:sz w:val="28"/>
+          <w:szCs w:val="28"/>
+        </w:rPr>
+        <w:t>1</w:t>
       </w:r>
     </w:p>
     <w:p>
@@ -144,304 +337,12 @@
           <w:right w:val="nil"/>
           <w:between w:val="nil"/>
         </w:pBdr>
-        <w:tabs>
-          <w:tab w:val="left" w:pos="162"/>
-          <w:tab w:val="left" w:pos="1260"/>
-        </w:tabs>
-        <w:spacing w:before="120"/>
-        <w:ind w:left="158"/>
+        <w:jc w:val="center"/>
         <w:rPr>
           <w:i/>
           <w:color w:val="0000FF"/>
         </w:rPr>
       </w:pPr>
-      <w:r>
-        <w:rPr>
-          <w:i/>
-          <w:color w:val="0000FF"/>
-        </w:rPr>
-        <w:t xml:space="preserve">[Observação: O </w:t>
-      </w:r>
-      <w:proofErr w:type="spellStart"/>
-      <w:r>
-        <w:rPr>
-          <w:i/>
-          <w:color w:val="0000FF"/>
-        </w:rPr>
-        <w:t>template</w:t>
-      </w:r>
-      <w:proofErr w:type="spellEnd"/>
-      <w:r>
-        <w:rPr>
-          <w:i/>
-          <w:color w:val="0000FF"/>
-        </w:rPr>
-        <w:t xml:space="preserve"> a seguir é fornecido para uso com o </w:t>
-      </w:r>
-      <w:proofErr w:type="spellStart"/>
-      <w:r>
-        <w:rPr>
-          <w:i/>
-          <w:color w:val="0000FF"/>
-        </w:rPr>
-        <w:t>Rational</w:t>
-      </w:r>
-      <w:proofErr w:type="spellEnd"/>
-      <w:r>
-        <w:rPr>
-          <w:i/>
-          <w:color w:val="0000FF"/>
-        </w:rPr>
-        <w:t xml:space="preserve"> </w:t>
-      </w:r>
-      <w:proofErr w:type="spellStart"/>
-      <w:r>
-        <w:rPr>
-          <w:i/>
-          <w:color w:val="0000FF"/>
-        </w:rPr>
-        <w:t>Unified</w:t>
-      </w:r>
-      <w:proofErr w:type="spellEnd"/>
-      <w:r>
-        <w:rPr>
-          <w:i/>
-          <w:color w:val="0000FF"/>
-        </w:rPr>
-        <w:t xml:space="preserve"> </w:t>
-      </w:r>
-      <w:proofErr w:type="spellStart"/>
-      <w:r>
-        <w:rPr>
-          <w:i/>
-          <w:color w:val="0000FF"/>
-        </w:rPr>
-        <w:t>Process</w:t>
-      </w:r>
-      <w:proofErr w:type="spellEnd"/>
-      <w:r>
-        <w:rPr>
-          <w:i/>
-          <w:color w:val="0000FF"/>
-        </w:rPr>
-        <w:t xml:space="preserve"> (RUP). O texto em azul exibido entre colchetes e em itálico (</w:t>
-      </w:r>
-      <w:proofErr w:type="spellStart"/>
-      <w:r>
-        <w:rPr>
-          <w:i/>
-          <w:color w:val="0000FF"/>
-        </w:rPr>
-        <w:t>style</w:t>
-      </w:r>
-      <w:proofErr w:type="spellEnd"/>
-      <w:r>
-        <w:rPr>
-          <w:i/>
-          <w:color w:val="0000FF"/>
-        </w:rPr>
-        <w:t>=</w:t>
-      </w:r>
-      <w:proofErr w:type="spellStart"/>
-      <w:r>
-        <w:rPr>
-          <w:i/>
-          <w:color w:val="0000FF"/>
-        </w:rPr>
-        <w:t>InfoBlue</w:t>
-      </w:r>
-      <w:proofErr w:type="spellEnd"/>
-      <w:r>
-        <w:rPr>
-          <w:i/>
-          <w:color w:val="0000FF"/>
-        </w:rPr>
-        <w:t>) foi incluído para orientar o autor e deve ser excluído antes da publicação do documento. Qualq</w:t>
-      </w:r>
-      <w:r>
-        <w:rPr>
-          <w:i/>
-          <w:color w:val="0000FF"/>
-        </w:rPr>
-        <w:t>uer parágrafo inserido após esse estilo será definido automaticamente como normal (estilo=</w:t>
-      </w:r>
-      <w:proofErr w:type="spellStart"/>
-      <w:r>
-        <w:rPr>
-          <w:i/>
-          <w:color w:val="0000FF"/>
-        </w:rPr>
-        <w:t>BodyText</w:t>
-      </w:r>
-      <w:proofErr w:type="spellEnd"/>
-      <w:r>
-        <w:rPr>
-          <w:i/>
-          <w:color w:val="0000FF"/>
-        </w:rPr>
-        <w:t>).]</w:t>
-      </w:r>
-    </w:p>
-    <w:p>
-      <w:pPr>
-        <w:pBdr>
-          <w:top w:val="nil"/>
-          <w:left w:val="nil"/>
-          <w:bottom w:val="nil"/>
-          <w:right w:val="nil"/>
-          <w:between w:val="nil"/>
-        </w:pBdr>
-        <w:tabs>
-          <w:tab w:val="left" w:pos="162"/>
-          <w:tab w:val="left" w:pos="1260"/>
-        </w:tabs>
-        <w:spacing w:before="120"/>
-        <w:ind w:left="158"/>
-        <w:rPr>
-          <w:i/>
-          <w:color w:val="0000FF"/>
-        </w:rPr>
-        <w:sectPr>
-          <w:headerReference w:type="default" r:id="rId7"/>
-          <w:pgSz w:w="12240" w:h="15840"/>
-          <w:pgMar w:top="1417" w:right="1440" w:bottom="1417" w:left="1440" w:header="720" w:footer="0" w:gutter="0"/>
-          <w:pgNumType w:start="1"/>
-          <w:cols w:space="720"/>
-        </w:sectPr>
-      </w:pPr>
-      <w:r>
-        <w:rPr>
-          <w:i/>
-          <w:color w:val="0000FF"/>
-        </w:rPr>
-        <w:t>[Para personalizar campos automáticos no Microsoft Word (que exibem um plano de fundo cinza quando selecionados), selecione File&gt;</w:t>
-      </w:r>
-      <w:proofErr w:type="spellStart"/>
-      <w:r>
-        <w:rPr>
-          <w:i/>
-          <w:color w:val="0000FF"/>
-        </w:rPr>
-        <w:t>Properties</w:t>
-      </w:r>
-      <w:proofErr w:type="spellEnd"/>
-      <w:r>
-        <w:rPr>
-          <w:i/>
-          <w:color w:val="0000FF"/>
-        </w:rPr>
-        <w:t xml:space="preserve"> e substitua os campos </w:t>
-      </w:r>
-      <w:proofErr w:type="spellStart"/>
-      <w:r>
-        <w:rPr>
-          <w:i/>
-          <w:color w:val="0000FF"/>
-        </w:rPr>
-        <w:t>Title</w:t>
-      </w:r>
-      <w:proofErr w:type="spellEnd"/>
-      <w:r>
-        <w:rPr>
-          <w:i/>
-          <w:color w:val="0000FF"/>
-        </w:rPr>
-        <w:t xml:space="preserve">, </w:t>
-      </w:r>
-      <w:proofErr w:type="spellStart"/>
-      <w:r>
-        <w:rPr>
-          <w:i/>
-          <w:color w:val="0000FF"/>
-        </w:rPr>
-        <w:t>Subject</w:t>
-      </w:r>
-      <w:proofErr w:type="spellEnd"/>
-      <w:r>
-        <w:rPr>
-          <w:i/>
-          <w:color w:val="0000FF"/>
-        </w:rPr>
-        <w:t xml:space="preserve"> e Company pelas informações apropriadas deste documento. Depois de você fechar </w:t>
-      </w:r>
-      <w:r>
-        <w:rPr>
-          <w:i/>
-          <w:color w:val="0000FF"/>
-        </w:rPr>
-        <w:t xml:space="preserve">a caixa de diálogo, os campos automáticos poderão ser atualizados em todo o documento, selecionando </w:t>
-      </w:r>
-      <w:proofErr w:type="spellStart"/>
-      <w:r>
-        <w:rPr>
-          <w:i/>
-          <w:color w:val="0000FF"/>
-        </w:rPr>
-        <w:t>Edit</w:t>
-      </w:r>
-      <w:proofErr w:type="spellEnd"/>
-      <w:r>
-        <w:rPr>
-          <w:i/>
-          <w:color w:val="0000FF"/>
-        </w:rPr>
-        <w:t>&gt;</w:t>
-      </w:r>
-      <w:proofErr w:type="spellStart"/>
-      <w:r>
-        <w:rPr>
-          <w:i/>
-          <w:color w:val="0000FF"/>
-        </w:rPr>
-        <w:t>Select</w:t>
-      </w:r>
-      <w:proofErr w:type="spellEnd"/>
-      <w:r>
-        <w:rPr>
-          <w:i/>
-          <w:color w:val="0000FF"/>
-        </w:rPr>
-        <w:t xml:space="preserve"> </w:t>
-      </w:r>
-      <w:proofErr w:type="spellStart"/>
-      <w:r>
-        <w:rPr>
-          <w:i/>
-          <w:color w:val="0000FF"/>
-        </w:rPr>
-        <w:t>All</w:t>
-      </w:r>
-      <w:proofErr w:type="spellEnd"/>
-      <w:r>
-        <w:rPr>
-          <w:i/>
-          <w:color w:val="0000FF"/>
-        </w:rPr>
-        <w:t xml:space="preserve"> (ou </w:t>
-      </w:r>
-      <w:proofErr w:type="spellStart"/>
-      <w:r>
-        <w:rPr>
-          <w:i/>
-          <w:color w:val="0000FF"/>
-        </w:rPr>
-        <w:t>Ctrl-A</w:t>
-      </w:r>
-      <w:proofErr w:type="spellEnd"/>
-      <w:r>
-        <w:rPr>
-          <w:i/>
-          <w:color w:val="0000FF"/>
-        </w:rPr>
-        <w:t>) e pressionando F9, ou simplesmente clicando no campo e pressionando F9. Isso deve ser feito separadamente para Cabeçalhos e Roda</w:t>
-      </w:r>
-      <w:r>
-        <w:rPr>
-          <w:i/>
-          <w:color w:val="0000FF"/>
-        </w:rPr>
-        <w:t xml:space="preserve">pés. Alt-F9 alterna entre a exibição de nomes de campos e do conteúdo dos campos. Consulte a ajuda do Word para obter mais informações sobre como trabalhar com campos.] </w:t>
-      </w:r>
     </w:p>
     <w:p>
       <w:pPr>
@@ -454,6 +355,470 @@
         </w:pBdr>
         <w:jc w:val="center"/>
         <w:rPr>
+          <w:i/>
+          <w:color w:val="0000FF"/>
+        </w:rPr>
+      </w:pPr>
+    </w:p>
+    <w:p>
+      <w:pPr>
+        <w:pBdr>
+          <w:top w:val="nil"/>
+          <w:left w:val="nil"/>
+          <w:bottom w:val="nil"/>
+          <w:right w:val="nil"/>
+          <w:between w:val="nil"/>
+        </w:pBdr>
+        <w:jc w:val="center"/>
+        <w:rPr>
+          <w:i/>
+          <w:color w:val="0000FF"/>
+        </w:rPr>
+      </w:pPr>
+    </w:p>
+    <w:p>
+      <w:pPr>
+        <w:pBdr>
+          <w:top w:val="nil"/>
+          <w:left w:val="nil"/>
+          <w:bottom w:val="nil"/>
+          <w:right w:val="nil"/>
+          <w:between w:val="nil"/>
+        </w:pBdr>
+        <w:jc w:val="center"/>
+        <w:rPr>
+          <w:i/>
+          <w:color w:val="0000FF"/>
+        </w:rPr>
+      </w:pPr>
+    </w:p>
+    <w:p>
+      <w:pPr>
+        <w:pBdr>
+          <w:top w:val="nil"/>
+          <w:left w:val="nil"/>
+          <w:bottom w:val="nil"/>
+          <w:right w:val="nil"/>
+          <w:between w:val="nil"/>
+        </w:pBdr>
+        <w:jc w:val="center"/>
+        <w:rPr>
+          <w:i/>
+          <w:color w:val="0000FF"/>
+        </w:rPr>
+      </w:pPr>
+    </w:p>
+    <w:p>
+      <w:pPr>
+        <w:pBdr>
+          <w:top w:val="nil"/>
+          <w:left w:val="nil"/>
+          <w:bottom w:val="nil"/>
+          <w:right w:val="nil"/>
+          <w:between w:val="nil"/>
+        </w:pBdr>
+        <w:jc w:val="center"/>
+        <w:rPr>
+          <w:i/>
+          <w:color w:val="0000FF"/>
+        </w:rPr>
+      </w:pPr>
+    </w:p>
+    <w:p>
+      <w:pPr>
+        <w:pBdr>
+          <w:top w:val="nil"/>
+          <w:left w:val="nil"/>
+          <w:bottom w:val="nil"/>
+          <w:right w:val="nil"/>
+          <w:between w:val="nil"/>
+        </w:pBdr>
+        <w:jc w:val="center"/>
+        <w:rPr>
+          <w:i/>
+          <w:color w:val="0000FF"/>
+        </w:rPr>
+      </w:pPr>
+    </w:p>
+    <w:p>
+      <w:pPr>
+        <w:pBdr>
+          <w:top w:val="nil"/>
+          <w:left w:val="nil"/>
+          <w:bottom w:val="nil"/>
+          <w:right w:val="nil"/>
+          <w:between w:val="nil"/>
+        </w:pBdr>
+        <w:jc w:val="center"/>
+        <w:rPr>
+          <w:i/>
+          <w:color w:val="0000FF"/>
+        </w:rPr>
+      </w:pPr>
+    </w:p>
+    <w:p>
+      <w:pPr>
+        <w:pBdr>
+          <w:top w:val="nil"/>
+          <w:left w:val="nil"/>
+          <w:bottom w:val="nil"/>
+          <w:right w:val="nil"/>
+          <w:between w:val="nil"/>
+        </w:pBdr>
+        <w:jc w:val="center"/>
+        <w:rPr>
+          <w:i/>
+          <w:color w:val="0000FF"/>
+        </w:rPr>
+      </w:pPr>
+    </w:p>
+    <w:p>
+      <w:pPr>
+        <w:pBdr>
+          <w:top w:val="nil"/>
+          <w:left w:val="nil"/>
+          <w:bottom w:val="nil"/>
+          <w:right w:val="nil"/>
+          <w:between w:val="nil"/>
+        </w:pBdr>
+        <w:jc w:val="center"/>
+        <w:rPr>
+          <w:i/>
+          <w:color w:val="0000FF"/>
+        </w:rPr>
+      </w:pPr>
+    </w:p>
+    <w:p>
+      <w:pPr>
+        <w:pBdr>
+          <w:top w:val="nil"/>
+          <w:left w:val="nil"/>
+          <w:bottom w:val="nil"/>
+          <w:right w:val="nil"/>
+          <w:between w:val="nil"/>
+        </w:pBdr>
+        <w:jc w:val="center"/>
+        <w:rPr>
+          <w:i/>
+          <w:color w:val="0000FF"/>
+        </w:rPr>
+      </w:pPr>
+    </w:p>
+    <w:p>
+      <w:pPr>
+        <w:pBdr>
+          <w:top w:val="nil"/>
+          <w:left w:val="nil"/>
+          <w:bottom w:val="nil"/>
+          <w:right w:val="nil"/>
+          <w:between w:val="nil"/>
+        </w:pBdr>
+        <w:jc w:val="center"/>
+        <w:rPr>
+          <w:i/>
+          <w:color w:val="0000FF"/>
+        </w:rPr>
+      </w:pPr>
+    </w:p>
+    <w:p>
+      <w:pPr>
+        <w:pBdr>
+          <w:top w:val="nil"/>
+          <w:left w:val="nil"/>
+          <w:bottom w:val="nil"/>
+          <w:right w:val="nil"/>
+          <w:between w:val="nil"/>
+        </w:pBdr>
+        <w:jc w:val="center"/>
+        <w:rPr>
+          <w:i/>
+          <w:color w:val="0000FF"/>
+        </w:rPr>
+      </w:pPr>
+    </w:p>
+    <w:p>
+      <w:pPr>
+        <w:pBdr>
+          <w:top w:val="nil"/>
+          <w:left w:val="nil"/>
+          <w:bottom w:val="nil"/>
+          <w:right w:val="nil"/>
+          <w:between w:val="nil"/>
+        </w:pBdr>
+        <w:jc w:val="center"/>
+        <w:rPr>
+          <w:i/>
+          <w:color w:val="0000FF"/>
+        </w:rPr>
+      </w:pPr>
+    </w:p>
+    <w:p>
+      <w:pPr>
+        <w:pBdr>
+          <w:top w:val="nil"/>
+          <w:left w:val="nil"/>
+          <w:bottom w:val="nil"/>
+          <w:right w:val="nil"/>
+          <w:between w:val="nil"/>
+        </w:pBdr>
+        <w:jc w:val="center"/>
+        <w:rPr>
+          <w:i/>
+          <w:color w:val="0000FF"/>
+        </w:rPr>
+      </w:pPr>
+    </w:p>
+    <w:p>
+      <w:pPr>
+        <w:pBdr>
+          <w:top w:val="nil"/>
+          <w:left w:val="nil"/>
+          <w:bottom w:val="nil"/>
+          <w:right w:val="nil"/>
+          <w:between w:val="nil"/>
+        </w:pBdr>
+        <w:jc w:val="center"/>
+        <w:rPr>
+          <w:i/>
+          <w:color w:val="0000FF"/>
+        </w:rPr>
+      </w:pPr>
+    </w:p>
+    <w:p>
+      <w:pPr>
+        <w:pBdr>
+          <w:top w:val="nil"/>
+          <w:left w:val="nil"/>
+          <w:bottom w:val="nil"/>
+          <w:right w:val="nil"/>
+          <w:between w:val="nil"/>
+        </w:pBdr>
+        <w:jc w:val="center"/>
+        <w:rPr>
+          <w:i/>
+          <w:color w:val="0000FF"/>
+        </w:rPr>
+      </w:pPr>
+    </w:p>
+    <w:p>
+      <w:pPr>
+        <w:pBdr>
+          <w:top w:val="nil"/>
+          <w:left w:val="nil"/>
+          <w:bottom w:val="nil"/>
+          <w:right w:val="nil"/>
+          <w:between w:val="nil"/>
+        </w:pBdr>
+        <w:jc w:val="center"/>
+        <w:rPr>
+          <w:i/>
+          <w:color w:val="0000FF"/>
+        </w:rPr>
+      </w:pPr>
+    </w:p>
+    <w:p>
+      <w:pPr>
+        <w:pBdr>
+          <w:top w:val="nil"/>
+          <w:left w:val="nil"/>
+          <w:bottom w:val="nil"/>
+          <w:right w:val="nil"/>
+          <w:between w:val="nil"/>
+        </w:pBdr>
+        <w:jc w:val="center"/>
+        <w:rPr>
+          <w:i/>
+          <w:color w:val="0000FF"/>
+        </w:rPr>
+      </w:pPr>
+    </w:p>
+    <w:p>
+      <w:pPr>
+        <w:pBdr>
+          <w:top w:val="nil"/>
+          <w:left w:val="nil"/>
+          <w:bottom w:val="nil"/>
+          <w:right w:val="nil"/>
+          <w:between w:val="nil"/>
+        </w:pBdr>
+        <w:jc w:val="center"/>
+        <w:rPr>
+          <w:i/>
+          <w:color w:val="0000FF"/>
+        </w:rPr>
+      </w:pPr>
+    </w:p>
+    <w:p>
+      <w:pPr>
+        <w:pBdr>
+          <w:top w:val="nil"/>
+          <w:left w:val="nil"/>
+          <w:bottom w:val="nil"/>
+          <w:right w:val="nil"/>
+          <w:between w:val="nil"/>
+        </w:pBdr>
+        <w:jc w:val="center"/>
+        <w:rPr>
+          <w:i/>
+          <w:color w:val="0000FF"/>
+        </w:rPr>
+      </w:pPr>
+    </w:p>
+    <w:p>
+      <w:pPr>
+        <w:pBdr>
+          <w:top w:val="nil"/>
+          <w:left w:val="nil"/>
+          <w:bottom w:val="nil"/>
+          <w:right w:val="nil"/>
+          <w:between w:val="nil"/>
+        </w:pBdr>
+        <w:jc w:val="center"/>
+        <w:rPr>
+          <w:i/>
+          <w:color w:val="0000FF"/>
+        </w:rPr>
+      </w:pPr>
+    </w:p>
+    <w:p>
+      <w:pPr>
+        <w:pBdr>
+          <w:top w:val="nil"/>
+          <w:left w:val="nil"/>
+          <w:bottom w:val="nil"/>
+          <w:right w:val="nil"/>
+          <w:between w:val="nil"/>
+        </w:pBdr>
+        <w:jc w:val="center"/>
+        <w:rPr>
+          <w:i/>
+          <w:color w:val="0000FF"/>
+        </w:rPr>
+      </w:pPr>
+    </w:p>
+    <w:p>
+      <w:pPr>
+        <w:pBdr>
+          <w:top w:val="nil"/>
+          <w:left w:val="nil"/>
+          <w:bottom w:val="nil"/>
+          <w:right w:val="nil"/>
+          <w:between w:val="nil"/>
+        </w:pBdr>
+        <w:jc w:val="center"/>
+        <w:rPr>
+          <w:i/>
+          <w:color w:val="0000FF"/>
+        </w:rPr>
+      </w:pPr>
+    </w:p>
+    <w:p>
+      <w:pPr>
+        <w:pBdr>
+          <w:top w:val="nil"/>
+          <w:left w:val="nil"/>
+          <w:bottom w:val="nil"/>
+          <w:right w:val="nil"/>
+          <w:between w:val="nil"/>
+        </w:pBdr>
+        <w:jc w:val="center"/>
+        <w:rPr>
+          <w:i/>
+          <w:color w:val="0000FF"/>
+        </w:rPr>
+      </w:pPr>
+    </w:p>
+    <w:p>
+      <w:pPr>
+        <w:pBdr>
+          <w:top w:val="nil"/>
+          <w:left w:val="nil"/>
+          <w:bottom w:val="nil"/>
+          <w:right w:val="nil"/>
+          <w:between w:val="nil"/>
+        </w:pBdr>
+        <w:jc w:val="center"/>
+        <w:rPr>
+          <w:i/>
+          <w:color w:val="0000FF"/>
+        </w:rPr>
+      </w:pPr>
+    </w:p>
+    <w:p>
+      <w:pPr>
+        <w:pBdr>
+          <w:top w:val="nil"/>
+          <w:left w:val="nil"/>
+          <w:bottom w:val="nil"/>
+          <w:right w:val="nil"/>
+          <w:between w:val="nil"/>
+        </w:pBdr>
+        <w:jc w:val="center"/>
+        <w:rPr>
+          <w:i/>
+          <w:color w:val="0000FF"/>
+        </w:rPr>
+      </w:pPr>
+    </w:p>
+    <w:p>
+      <w:pPr>
+        <w:pBdr>
+          <w:top w:val="nil"/>
+          <w:left w:val="nil"/>
+          <w:bottom w:val="nil"/>
+          <w:right w:val="nil"/>
+          <w:between w:val="nil"/>
+        </w:pBdr>
+        <w:jc w:val="center"/>
+        <w:rPr>
+          <w:i/>
+          <w:color w:val="0000FF"/>
+        </w:rPr>
+      </w:pPr>
+    </w:p>
+    <w:p>
+      <w:pPr>
+        <w:pBdr>
+          <w:top w:val="nil"/>
+          <w:left w:val="nil"/>
+          <w:bottom w:val="nil"/>
+          <w:right w:val="nil"/>
+          <w:between w:val="nil"/>
+        </w:pBdr>
+        <w:jc w:val="center"/>
+        <w:rPr>
+          <w:i/>
+          <w:color w:val="0000FF"/>
+        </w:rPr>
+      </w:pPr>
+    </w:p>
+    <w:p>
+      <w:pPr>
+        <w:pBdr>
+          <w:top w:val="nil"/>
+          <w:left w:val="nil"/>
+          <w:bottom w:val="nil"/>
+          <w:right w:val="nil"/>
+          <w:between w:val="nil"/>
+        </w:pBdr>
+        <w:jc w:val="center"/>
+        <w:rPr>
+          <w:i/>
+          <w:color w:val="0000FF"/>
+        </w:rPr>
+      </w:pPr>
+    </w:p>
+    <w:p>
+      <w:pPr>
+        <w:pBdr>
+          <w:top w:val="nil"/>
+          <w:left w:val="nil"/>
+          <w:bottom w:val="nil"/>
+          <w:right w:val="nil"/>
+          <w:between w:val="nil"/>
+        </w:pBdr>
+        <w:jc w:val="center"/>
+        <w:rPr>
           <w:rFonts w:ascii="Arial" w:eastAsia="Arial" w:hAnsi="Arial" w:cs="Arial"/>
           <w:b/>
           <w:color w:val="000000"/>
@@ -469,7 +834,6 @@
           <w:sz w:val="36"/>
           <w:szCs w:val="36"/>
         </w:rPr>
-        <w:lastRenderedPageBreak/>
         <w:t>Histórico da Revisão</w:t>
       </w:r>
     </w:p>
@@ -683,24 +1047,13 @@
                 <w:between w:val="nil"/>
               </w:pBdr>
               <w:spacing w:after="120"/>
+              <w:jc w:val="center"/>
               <w:rPr>
                 <w:color w:val="000000"/>
               </w:rPr>
             </w:pPr>
             <w:r>
-              <w:rPr>
-                <w:color w:val="000000"/>
-              </w:rPr>
-              <w:t>&lt;</w:t>
-            </w:r>
-            <w:r>
               <w:t>1.0</w:t>
-            </w:r>
-            <w:r>
-              <w:rPr>
-                <w:color w:val="000000"/>
-              </w:rPr>
-              <w:t>&gt;</w:t>
             </w:r>
           </w:p>
         </w:tc>
@@ -763,6 +1116,138 @@
             </w:r>
             <w:r>
               <w:t xml:space="preserve"> Junior</w:t>
+            </w:r>
+          </w:p>
+        </w:tc>
+      </w:tr>
+      <w:tr>
+        <w:tc>
+          <w:tcPr>
+            <w:tcW w:w="2304" w:type="dxa"/>
+            <w:tcBorders>
+              <w:top w:val="single" w:sz="6" w:space="0" w:color="000000"/>
+              <w:left w:val="single" w:sz="6" w:space="0" w:color="000000"/>
+              <w:bottom w:val="single" w:sz="6" w:space="0" w:color="000000"/>
+            </w:tcBorders>
+          </w:tcPr>
+          <w:p>
+            <w:pPr>
+              <w:keepLines/>
+              <w:pBdr>
+                <w:top w:val="nil"/>
+                <w:left w:val="nil"/>
+                <w:bottom w:val="nil"/>
+                <w:right w:val="nil"/>
+                <w:between w:val="nil"/>
+              </w:pBdr>
+              <w:spacing w:after="120"/>
+              <w:rPr>
+                <w:color w:val="000000"/>
+              </w:rPr>
+            </w:pPr>
+            <w:r>
+              <w:rPr>
+                <w:color w:val="000000"/>
+              </w:rPr>
+              <w:t>13/06/2021</w:t>
+            </w:r>
+          </w:p>
+        </w:tc>
+        <w:tc>
+          <w:tcPr>
+            <w:tcW w:w="1152" w:type="dxa"/>
+            <w:tcBorders>
+              <w:top w:val="single" w:sz="6" w:space="0" w:color="000000"/>
+              <w:left w:val="single" w:sz="6" w:space="0" w:color="000000"/>
+              <w:bottom w:val="single" w:sz="6" w:space="0" w:color="000000"/>
+            </w:tcBorders>
+          </w:tcPr>
+          <w:p>
+            <w:pPr>
+              <w:keepLines/>
+              <w:pBdr>
+                <w:top w:val="nil"/>
+                <w:left w:val="nil"/>
+                <w:bottom w:val="nil"/>
+                <w:right w:val="nil"/>
+                <w:between w:val="nil"/>
+              </w:pBdr>
+              <w:spacing w:after="120"/>
+              <w:jc w:val="center"/>
+              <w:rPr>
+                <w:color w:val="000000"/>
+              </w:rPr>
+            </w:pPr>
+            <w:r>
+              <w:rPr>
+                <w:color w:val="000000"/>
+              </w:rPr>
+              <w:t>1.1</w:t>
+            </w:r>
+          </w:p>
+        </w:tc>
+        <w:tc>
+          <w:tcPr>
+            <w:tcW w:w="3744" w:type="dxa"/>
+            <w:tcBorders>
+              <w:top w:val="single" w:sz="6" w:space="0" w:color="000000"/>
+              <w:left w:val="single" w:sz="6" w:space="0" w:color="000000"/>
+              <w:bottom w:val="single" w:sz="6" w:space="0" w:color="000000"/>
+            </w:tcBorders>
+          </w:tcPr>
+          <w:p>
+            <w:pPr>
+              <w:keepLines/>
+              <w:pBdr>
+                <w:top w:val="nil"/>
+                <w:left w:val="nil"/>
+                <w:bottom w:val="nil"/>
+                <w:right w:val="nil"/>
+                <w:between w:val="nil"/>
+              </w:pBdr>
+              <w:spacing w:after="120"/>
+              <w:rPr>
+                <w:color w:val="000000"/>
+              </w:rPr>
+            </w:pPr>
+            <w:r>
+              <w:rPr>
+                <w:color w:val="000000"/>
+              </w:rPr>
+              <w:t xml:space="preserve">Adicionando linhas </w:t>
+            </w:r>
+          </w:p>
+        </w:tc>
+        <w:tc>
+          <w:tcPr>
+            <w:tcW w:w="2319" w:type="dxa"/>
+            <w:tcBorders>
+              <w:top w:val="single" w:sz="6" w:space="0" w:color="000000"/>
+              <w:left w:val="single" w:sz="6" w:space="0" w:color="000000"/>
+              <w:bottom w:val="single" w:sz="6" w:space="0" w:color="000000"/>
+              <w:right w:val="single" w:sz="6" w:space="0" w:color="000000"/>
+            </w:tcBorders>
+          </w:tcPr>
+          <w:p>
+            <w:pPr>
+              <w:keepLines/>
+              <w:pBdr>
+                <w:top w:val="nil"/>
+                <w:left w:val="nil"/>
+                <w:bottom w:val="nil"/>
+                <w:right w:val="nil"/>
+                <w:between w:val="nil"/>
+              </w:pBdr>
+              <w:spacing w:after="120"/>
+              <w:rPr>
+                <w:color w:val="000000"/>
+              </w:rPr>
+            </w:pPr>
+            <w:r>
+              <w:rPr>
+                <w:color w:val="000000"/>
+              </w:rPr>
+              <w:t xml:space="preserve">João Victor </w:t>
             </w:r>
           </w:p>
         </w:tc>
@@ -981,113 +1466,6 @@
           </w:p>
         </w:tc>
       </w:tr>
-      <w:tr>
-        <w:tc>
-          <w:tcPr>
-            <w:tcW w:w="2304" w:type="dxa"/>
-            <w:tcBorders>
-              <w:top w:val="single" w:sz="6" w:space="0" w:color="000000"/>
-              <w:left w:val="single" w:sz="6" w:space="0" w:color="000000"/>
-              <w:bottom w:val="single" w:sz="6" w:space="0" w:color="000000"/>
-            </w:tcBorders>
-          </w:tcPr>
-          <w:p>
-            <w:pPr>
-              <w:keepLines/>
-              <w:pBdr>
-                <w:top w:val="nil"/>
-                <w:left w:val="nil"/>
-                <w:bottom w:val="nil"/>
-                <w:right w:val="nil"/>
-                <w:between w:val="nil"/>
-              </w:pBdr>
-              <w:spacing w:after="120"/>
-              <w:rPr>
-                <w:color w:val="000000"/>
-              </w:rPr>
-            </w:pPr>
-          </w:p>
-        </w:tc>
-        <w:tc>
-          <w:tcPr>
-            <w:tcW w:w="1152" w:type="dxa"/>
-            <w:tcBorders>
-              <w:top w:val="single" w:sz="6" w:space="0" w:color="000000"/>
-              <w:left w:val="single" w:sz="6" w:space="0" w:color="000000"/>
-              <w:bottom w:val="single" w:sz="6" w:space="0" w:color="000000"/>
-            </w:tcBorders>
-          </w:tcPr>
-          <w:p>
-            <w:pPr>
-              <w:keepLines/>
-              <w:pBdr>
-                <w:top w:val="nil"/>
-                <w:left w:val="nil"/>
-                <w:bottom w:val="nil"/>
-                <w:right w:val="nil"/>
-                <w:between w:val="nil"/>
-              </w:pBdr>
-              <w:spacing w:after="120"/>
-              <w:rPr>
-                <w:color w:val="000000"/>
-              </w:rPr>
-            </w:pPr>
-          </w:p>
-        </w:tc>
-        <w:tc>
-          <w:tcPr>
-            <w:tcW w:w="3744" w:type="dxa"/>
-            <w:tcBorders>
-              <w:top w:val="single" w:sz="6" w:space="0" w:color="000000"/>
-              <w:left w:val="single" w:sz="6" w:space="0" w:color="000000"/>
-              <w:bottom w:val="single" w:sz="6" w:space="0" w:color="000000"/>
-            </w:tcBorders>
-          </w:tcPr>
-          <w:p>
-            <w:pPr>
-              <w:keepLines/>
-              <w:pBdr>
-                <w:top w:val="nil"/>
-                <w:left w:val="nil"/>
-                <w:bottom w:val="nil"/>
-                <w:right w:val="nil"/>
-                <w:between w:val="nil"/>
-              </w:pBdr>
-              <w:spacing w:after="120"/>
-              <w:rPr>
-                <w:color w:val="000000"/>
-              </w:rPr>
-            </w:pPr>
-          </w:p>
-        </w:tc>
-        <w:tc>
-          <w:tcPr>
-            <w:tcW w:w="2319" w:type="dxa"/>
-            <w:tcBorders>
-              <w:top w:val="single" w:sz="6" w:space="0" w:color="000000"/>
-              <w:left w:val="single" w:sz="6" w:space="0" w:color="000000"/>
-              <w:bottom w:val="single" w:sz="6" w:space="0" w:color="000000"/>
-              <w:right w:val="single" w:sz="6" w:space="0" w:color="000000"/>
-            </w:tcBorders>
-          </w:tcPr>
-          <w:p>
-            <w:pPr>
-              <w:keepLines/>
-              <w:pBdr>
-                <w:top w:val="nil"/>
-                <w:left w:val="nil"/>
-                <w:bottom w:val="nil"/>
-                <w:right w:val="nil"/>
-                <w:between w:val="nil"/>
-              </w:pBdr>
-              <w:spacing w:after="120"/>
-              <w:rPr>
-                <w:color w:val="000000"/>
-              </w:rPr>
-            </w:pPr>
-          </w:p>
-        </w:tc>
-      </w:tr>
     </w:tbl>
     <w:p>
       <w:r>
@@ -1136,21 +1514,17 @@
       <w:sdtContent>
         <w:p>
           <w:pPr>
-            <w:pBdr>
-              <w:top w:val="nil"/>
-              <w:left w:val="nil"/>
-              <w:bottom w:val="nil"/>
-              <w:right w:val="nil"/>
-              <w:between w:val="nil"/>
-            </w:pBdr>
+            <w:pStyle w:val="Sumrio1"/>
             <w:tabs>
-              <w:tab w:val="right" w:pos="9360"/>
+              <w:tab w:val="left" w:pos="440"/>
+              <w:tab w:val="right" w:pos="9350"/>
             </w:tabs>
-            <w:spacing w:before="240" w:after="60"/>
-            <w:ind w:right="720"/>
             <w:rPr>
+              <w:rFonts w:asciiTheme="minorHAnsi" w:eastAsiaTheme="minorEastAsia" w:hAnsiTheme="minorHAnsi" w:cstheme="minorBidi"/>
               <w:noProof/>
-              <w:color w:val="000000"/>
+              <w:sz w:val="22"/>
+              <w:szCs w:val="22"/>
+              <w:lang w:eastAsia="pt-BR"/>
             </w:rPr>
           </w:pPr>
           <w:r>
@@ -1162,1295 +1536,1700 @@
           <w:r>
             <w:fldChar w:fldCharType="separate"/>
           </w:r>
-          <w:r>
-            <w:rPr>
-              <w:noProof/>
-              <w:color w:val="000000"/>
-            </w:rPr>
-            <w:t>1.  Introdução</w:t>
-          </w:r>
-          <w:r>
-            <w:rPr>
-              <w:noProof/>
-              <w:color w:val="000000"/>
-            </w:rPr>
-            <w:tab/>
-          </w:r>
-          <w:r>
-            <w:rPr>
-              <w:noProof/>
-            </w:rPr>
-            <w:fldChar w:fldCharType="begin"/>
-          </w:r>
-          <w:r>
-            <w:rPr>
-              <w:noProof/>
-            </w:rPr>
-            <w:instrText xml:space="preserve"> PAGEREF _gjdgxs \h </w:instrText>
-          </w:r>
-          <w:r>
-            <w:rPr>
-              <w:noProof/>
-            </w:rPr>
-          </w:r>
-          <w:r>
-            <w:rPr>
-              <w:noProof/>
-            </w:rPr>
-            <w:fldChar w:fldCharType="separate"/>
-          </w:r>
-          <w:r>
-            <w:rPr>
-              <w:noProof/>
-            </w:rPr>
-            <w:t>4</w:t>
-          </w:r>
-          <w:r>
-            <w:rPr>
-              <w:noProof/>
-            </w:rPr>
-            <w:fldChar w:fldCharType="end"/>
-          </w:r>
+          <w:hyperlink w:anchor="_Toc74503156" w:history="1">
+            <w:r>
+              <w:rPr>
+                <w:rStyle w:val="Hyperlink"/>
+                <w:noProof/>
+              </w:rPr>
+              <w:t>1.</w:t>
+            </w:r>
+            <w:r>
+              <w:rPr>
+                <w:rFonts w:asciiTheme="minorHAnsi" w:eastAsiaTheme="minorEastAsia" w:hAnsiTheme="minorHAnsi" w:cstheme="minorBidi"/>
+                <w:noProof/>
+                <w:sz w:val="22"/>
+                <w:szCs w:val="22"/>
+                <w:lang w:eastAsia="pt-BR"/>
+              </w:rPr>
+              <w:tab/>
+            </w:r>
+            <w:r>
+              <w:rPr>
+                <w:rStyle w:val="Hyperlink"/>
+                <w:noProof/>
+              </w:rPr>
+              <w:t>Introdução</w:t>
+            </w:r>
+            <w:r>
+              <w:rPr>
+                <w:noProof/>
+                <w:webHidden/>
+              </w:rPr>
+              <w:tab/>
+            </w:r>
+            <w:r>
+              <w:rPr>
+                <w:noProof/>
+                <w:webHidden/>
+              </w:rPr>
+              <w:fldChar w:fldCharType="begin"/>
+            </w:r>
+            <w:r>
+              <w:rPr>
+                <w:noProof/>
+                <w:webHidden/>
+              </w:rPr>
+              <w:instrText xml:space="preserve"> PAGEREF _Toc74503156 \h </w:instrText>
+            </w:r>
+            <w:r>
+              <w:rPr>
+                <w:noProof/>
+                <w:webHidden/>
+              </w:rPr>
+            </w:r>
+            <w:r>
+              <w:rPr>
+                <w:noProof/>
+                <w:webHidden/>
+              </w:rPr>
+              <w:fldChar w:fldCharType="separate"/>
+            </w:r>
+            <w:r>
+              <w:rPr>
+                <w:noProof/>
+                <w:webHidden/>
+              </w:rPr>
+              <w:t>4</w:t>
+            </w:r>
+            <w:r>
+              <w:rPr>
+                <w:noProof/>
+                <w:webHidden/>
+              </w:rPr>
+              <w:fldChar w:fldCharType="end"/>
+            </w:r>
+          </w:hyperlink>
         </w:p>
         <w:p>
           <w:pPr>
-            <w:pBdr>
-              <w:top w:val="nil"/>
-              <w:left w:val="nil"/>
-              <w:bottom w:val="nil"/>
-              <w:right w:val="nil"/>
-              <w:between w:val="nil"/>
-            </w:pBdr>
+            <w:pStyle w:val="Sumrio2"/>
             <w:tabs>
-              <w:tab w:val="right" w:pos="9360"/>
+              <w:tab w:val="left" w:pos="880"/>
+              <w:tab w:val="right" w:pos="9350"/>
             </w:tabs>
-            <w:ind w:left="432" w:right="720"/>
             <w:rPr>
+              <w:rFonts w:asciiTheme="minorHAnsi" w:eastAsiaTheme="minorEastAsia" w:hAnsiTheme="minorHAnsi" w:cstheme="minorBidi"/>
               <w:noProof/>
-              <w:color w:val="000000"/>
+              <w:sz w:val="22"/>
+              <w:szCs w:val="22"/>
+              <w:lang w:eastAsia="pt-BR"/>
             </w:rPr>
           </w:pPr>
-          <w:r>
-            <w:rPr>
-              <w:noProof/>
-              <w:color w:val="000000"/>
-            </w:rPr>
-            <w:t>1.1  Finalidade</w:t>
-          </w:r>
-          <w:r>
-            <w:rPr>
-              <w:noProof/>
-              <w:color w:val="000000"/>
-            </w:rPr>
-            <w:tab/>
-          </w:r>
-          <w:r>
-            <w:rPr>
-              <w:noProof/>
-            </w:rPr>
-            <w:fldChar w:fldCharType="begin"/>
-          </w:r>
-          <w:r>
-            <w:rPr>
-              <w:noProof/>
-            </w:rPr>
-            <w:instrText xml:space="preserve"> PAGEREF _30j0zll \h </w:instrText>
-          </w:r>
-          <w:r>
-            <w:rPr>
-              <w:noProof/>
-            </w:rPr>
-          </w:r>
-          <w:r>
-            <w:rPr>
-              <w:noProof/>
-            </w:rPr>
-            <w:fldChar w:fldCharType="separate"/>
-          </w:r>
-          <w:r>
-            <w:rPr>
-              <w:noProof/>
-            </w:rPr>
-            <w:t>4</w:t>
-          </w:r>
-          <w:r>
-            <w:rPr>
-              <w:noProof/>
-            </w:rPr>
-            <w:fldChar w:fldCharType="end"/>
-          </w:r>
+          <w:hyperlink w:anchor="_Toc74503157" w:history="1">
+            <w:r>
+              <w:rPr>
+                <w:rStyle w:val="Hyperlink"/>
+                <w:noProof/>
+              </w:rPr>
+              <w:t>1.1</w:t>
+            </w:r>
+            <w:r>
+              <w:rPr>
+                <w:rFonts w:asciiTheme="minorHAnsi" w:eastAsiaTheme="minorEastAsia" w:hAnsiTheme="minorHAnsi" w:cstheme="minorBidi"/>
+                <w:noProof/>
+                <w:sz w:val="22"/>
+                <w:szCs w:val="22"/>
+                <w:lang w:eastAsia="pt-BR"/>
+              </w:rPr>
+              <w:tab/>
+            </w:r>
+            <w:r>
+              <w:rPr>
+                <w:rStyle w:val="Hyperlink"/>
+                <w:noProof/>
+              </w:rPr>
+              <w:t>Finalidade</w:t>
+            </w:r>
+            <w:r>
+              <w:rPr>
+                <w:noProof/>
+                <w:webHidden/>
+              </w:rPr>
+              <w:tab/>
+            </w:r>
+            <w:r>
+              <w:rPr>
+                <w:noProof/>
+                <w:webHidden/>
+              </w:rPr>
+              <w:fldChar w:fldCharType="begin"/>
+            </w:r>
+            <w:r>
+              <w:rPr>
+                <w:noProof/>
+                <w:webHidden/>
+              </w:rPr>
+              <w:instrText xml:space="preserve"> PAGEREF _Toc74503157 \h </w:instrText>
+            </w:r>
+            <w:r>
+              <w:rPr>
+                <w:noProof/>
+                <w:webHidden/>
+              </w:rPr>
+            </w:r>
+            <w:r>
+              <w:rPr>
+                <w:noProof/>
+                <w:webHidden/>
+              </w:rPr>
+              <w:fldChar w:fldCharType="separate"/>
+            </w:r>
+            <w:r>
+              <w:rPr>
+                <w:noProof/>
+                <w:webHidden/>
+              </w:rPr>
+              <w:t>4</w:t>
+            </w:r>
+            <w:r>
+              <w:rPr>
+                <w:noProof/>
+                <w:webHidden/>
+              </w:rPr>
+              <w:fldChar w:fldCharType="end"/>
+            </w:r>
+          </w:hyperlink>
         </w:p>
         <w:p>
           <w:pPr>
-            <w:pBdr>
-              <w:top w:val="nil"/>
-              <w:left w:val="nil"/>
-              <w:bottom w:val="nil"/>
-              <w:right w:val="nil"/>
-              <w:between w:val="nil"/>
-            </w:pBdr>
+            <w:pStyle w:val="Sumrio2"/>
             <w:tabs>
-              <w:tab w:val="right" w:pos="9360"/>
+              <w:tab w:val="left" w:pos="880"/>
+              <w:tab w:val="right" w:pos="9350"/>
             </w:tabs>
-            <w:ind w:left="432" w:right="720"/>
             <w:rPr>
+              <w:rFonts w:asciiTheme="minorHAnsi" w:eastAsiaTheme="minorEastAsia" w:hAnsiTheme="minorHAnsi" w:cstheme="minorBidi"/>
               <w:noProof/>
-              <w:color w:val="000000"/>
+              <w:sz w:val="22"/>
+              <w:szCs w:val="22"/>
+              <w:lang w:eastAsia="pt-BR"/>
             </w:rPr>
           </w:pPr>
-          <w:r>
-            <w:rPr>
-              <w:noProof/>
-              <w:color w:val="000000"/>
-            </w:rPr>
-            <w:t>1.2  Escopo</w:t>
-          </w:r>
-          <w:r>
-            <w:rPr>
-              <w:noProof/>
-              <w:color w:val="000000"/>
-            </w:rPr>
-            <w:tab/>
-          </w:r>
-          <w:r>
-            <w:rPr>
-              <w:noProof/>
-            </w:rPr>
-            <w:fldChar w:fldCharType="begin"/>
-          </w:r>
-          <w:r>
-            <w:rPr>
-              <w:noProof/>
-            </w:rPr>
-            <w:instrText xml:space="preserve"> PAGEREF _1fob9te \h </w:instrText>
-          </w:r>
-          <w:r>
-            <w:rPr>
-              <w:noProof/>
-            </w:rPr>
-          </w:r>
-          <w:r>
-            <w:rPr>
-              <w:noProof/>
-            </w:rPr>
-            <w:fldChar w:fldCharType="separate"/>
-          </w:r>
-          <w:r>
-            <w:rPr>
-              <w:noProof/>
-            </w:rPr>
-            <w:t>4</w:t>
-          </w:r>
-          <w:r>
-            <w:rPr>
-              <w:noProof/>
-            </w:rPr>
-            <w:fldChar w:fldCharType="end"/>
-          </w:r>
+          <w:hyperlink w:anchor="_Toc74503158" w:history="1">
+            <w:r>
+              <w:rPr>
+                <w:rStyle w:val="Hyperlink"/>
+                <w:noProof/>
+              </w:rPr>
+              <w:t>1.2</w:t>
+            </w:r>
+            <w:r>
+              <w:rPr>
+                <w:rFonts w:asciiTheme="minorHAnsi" w:eastAsiaTheme="minorEastAsia" w:hAnsiTheme="minorHAnsi" w:cstheme="minorBidi"/>
+                <w:noProof/>
+                <w:sz w:val="22"/>
+                <w:szCs w:val="22"/>
+                <w:lang w:eastAsia="pt-BR"/>
+              </w:rPr>
+              <w:tab/>
+            </w:r>
+            <w:r>
+              <w:rPr>
+                <w:rStyle w:val="Hyperlink"/>
+                <w:noProof/>
+              </w:rPr>
+              <w:t>Escopo</w:t>
+            </w:r>
+            <w:r>
+              <w:rPr>
+                <w:noProof/>
+                <w:webHidden/>
+              </w:rPr>
+              <w:tab/>
+            </w:r>
+            <w:r>
+              <w:rPr>
+                <w:noProof/>
+                <w:webHidden/>
+              </w:rPr>
+              <w:fldChar w:fldCharType="begin"/>
+            </w:r>
+            <w:r>
+              <w:rPr>
+                <w:noProof/>
+                <w:webHidden/>
+              </w:rPr>
+              <w:instrText xml:space="preserve"> PAGEREF _Toc74503158 \h </w:instrText>
+            </w:r>
+            <w:r>
+              <w:rPr>
+                <w:noProof/>
+                <w:webHidden/>
+              </w:rPr>
+            </w:r>
+            <w:r>
+              <w:rPr>
+                <w:noProof/>
+                <w:webHidden/>
+              </w:rPr>
+              <w:fldChar w:fldCharType="separate"/>
+            </w:r>
+            <w:r>
+              <w:rPr>
+                <w:noProof/>
+                <w:webHidden/>
+              </w:rPr>
+              <w:t>4</w:t>
+            </w:r>
+            <w:r>
+              <w:rPr>
+                <w:noProof/>
+                <w:webHidden/>
+              </w:rPr>
+              <w:fldChar w:fldCharType="end"/>
+            </w:r>
+          </w:hyperlink>
         </w:p>
         <w:p>
           <w:pPr>
-            <w:pBdr>
-              <w:top w:val="nil"/>
-              <w:left w:val="nil"/>
-              <w:bottom w:val="nil"/>
-              <w:right w:val="nil"/>
-              <w:between w:val="nil"/>
-            </w:pBdr>
+            <w:pStyle w:val="Sumrio2"/>
             <w:tabs>
-              <w:tab w:val="right" w:pos="9360"/>
+              <w:tab w:val="left" w:pos="880"/>
+              <w:tab w:val="right" w:pos="9350"/>
             </w:tabs>
-            <w:ind w:left="432" w:right="720"/>
             <w:rPr>
+              <w:rFonts w:asciiTheme="minorHAnsi" w:eastAsiaTheme="minorEastAsia" w:hAnsiTheme="minorHAnsi" w:cstheme="minorBidi"/>
               <w:noProof/>
-              <w:color w:val="000000"/>
+              <w:sz w:val="22"/>
+              <w:szCs w:val="22"/>
+              <w:lang w:eastAsia="pt-BR"/>
             </w:rPr>
           </w:pPr>
-          <w:r>
-            <w:rPr>
-              <w:noProof/>
-              <w:color w:val="000000"/>
-            </w:rPr>
-            <w:t>1.3  Referências</w:t>
-          </w:r>
-          <w:r>
-            <w:rPr>
-              <w:noProof/>
-              <w:color w:val="000000"/>
-            </w:rPr>
-            <w:tab/>
-          </w:r>
-          <w:r>
-            <w:rPr>
-              <w:noProof/>
-            </w:rPr>
-            <w:fldChar w:fldCharType="begin"/>
-          </w:r>
-          <w:r>
-            <w:rPr>
-              <w:noProof/>
-            </w:rPr>
-            <w:instrText xml:space="preserve"> PAGEREF _3znysh7 \h </w:instrText>
-          </w:r>
-          <w:r>
-            <w:rPr>
-              <w:noProof/>
-            </w:rPr>
-          </w:r>
-          <w:r>
-            <w:rPr>
-              <w:noProof/>
-            </w:rPr>
-            <w:fldChar w:fldCharType="separate"/>
-          </w:r>
-          <w:r>
-            <w:rPr>
-              <w:noProof/>
-            </w:rPr>
-            <w:t>4</w:t>
-          </w:r>
-          <w:r>
-            <w:rPr>
-              <w:noProof/>
-            </w:rPr>
-            <w:fldChar w:fldCharType="end"/>
-          </w:r>
+          <w:hyperlink w:anchor="_Toc74503159" w:history="1">
+            <w:r>
+              <w:rPr>
+                <w:rStyle w:val="Hyperlink"/>
+                <w:noProof/>
+              </w:rPr>
+              <w:t>1.3</w:t>
+            </w:r>
+            <w:r>
+              <w:rPr>
+                <w:rFonts w:asciiTheme="minorHAnsi" w:eastAsiaTheme="minorEastAsia" w:hAnsiTheme="minorHAnsi" w:cstheme="minorBidi"/>
+                <w:noProof/>
+                <w:sz w:val="22"/>
+                <w:szCs w:val="22"/>
+                <w:lang w:eastAsia="pt-BR"/>
+              </w:rPr>
+              <w:tab/>
+            </w:r>
+            <w:r>
+              <w:rPr>
+                <w:rStyle w:val="Hyperlink"/>
+                <w:noProof/>
+              </w:rPr>
+              <w:t>Referências</w:t>
+            </w:r>
+            <w:r>
+              <w:rPr>
+                <w:noProof/>
+                <w:webHidden/>
+              </w:rPr>
+              <w:tab/>
+            </w:r>
+            <w:r>
+              <w:rPr>
+                <w:noProof/>
+                <w:webHidden/>
+              </w:rPr>
+              <w:fldChar w:fldCharType="begin"/>
+            </w:r>
+            <w:r>
+              <w:rPr>
+                <w:noProof/>
+                <w:webHidden/>
+              </w:rPr>
+              <w:instrText xml:space="preserve"> PAGEREF _Toc74503159 \h </w:instrText>
+            </w:r>
+            <w:r>
+              <w:rPr>
+                <w:noProof/>
+                <w:webHidden/>
+              </w:rPr>
+            </w:r>
+            <w:r>
+              <w:rPr>
+                <w:noProof/>
+                <w:webHidden/>
+              </w:rPr>
+              <w:fldChar w:fldCharType="separate"/>
+            </w:r>
+            <w:r>
+              <w:rPr>
+                <w:noProof/>
+                <w:webHidden/>
+              </w:rPr>
+              <w:t>4</w:t>
+            </w:r>
+            <w:r>
+              <w:rPr>
+                <w:noProof/>
+                <w:webHidden/>
+              </w:rPr>
+              <w:fldChar w:fldCharType="end"/>
+            </w:r>
+          </w:hyperlink>
         </w:p>
         <w:p>
           <w:pPr>
-            <w:pBdr>
-              <w:top w:val="nil"/>
-              <w:left w:val="nil"/>
-              <w:bottom w:val="nil"/>
-              <w:right w:val="nil"/>
-              <w:between w:val="nil"/>
-            </w:pBdr>
+            <w:pStyle w:val="Sumrio2"/>
             <w:tabs>
-              <w:tab w:val="right" w:pos="9360"/>
+              <w:tab w:val="left" w:pos="880"/>
+              <w:tab w:val="right" w:pos="9350"/>
             </w:tabs>
-            <w:ind w:left="432" w:right="720"/>
             <w:rPr>
+              <w:rFonts w:asciiTheme="minorHAnsi" w:eastAsiaTheme="minorEastAsia" w:hAnsiTheme="minorHAnsi" w:cstheme="minorBidi"/>
               <w:noProof/>
-              <w:color w:val="000000"/>
+              <w:sz w:val="22"/>
+              <w:szCs w:val="22"/>
+              <w:lang w:eastAsia="pt-BR"/>
             </w:rPr>
           </w:pPr>
-          <w:r>
-            <w:rPr>
-              <w:noProof/>
-              <w:color w:val="000000"/>
-            </w:rPr>
-            <w:t>1.4  Visão Geral</w:t>
-          </w:r>
-          <w:r>
-            <w:rPr>
-              <w:noProof/>
-              <w:color w:val="000000"/>
-            </w:rPr>
-            <w:tab/>
-          </w:r>
-          <w:r>
-            <w:rPr>
-              <w:noProof/>
-            </w:rPr>
-            <w:fldChar w:fldCharType="begin"/>
-          </w:r>
-          <w:r>
-            <w:rPr>
-              <w:noProof/>
-            </w:rPr>
-            <w:instrText xml:space="preserve"> PAGEREF _2et92p0 \h </w:instrText>
-          </w:r>
-          <w:r>
-            <w:rPr>
-              <w:noProof/>
-            </w:rPr>
-          </w:r>
-          <w:r>
-            <w:rPr>
-              <w:noProof/>
-            </w:rPr>
-            <w:fldChar w:fldCharType="separate"/>
-          </w:r>
-          <w:r>
-            <w:rPr>
-              <w:noProof/>
-            </w:rPr>
-            <w:t>4</w:t>
-          </w:r>
-          <w:r>
-            <w:rPr>
-              <w:noProof/>
-            </w:rPr>
-            <w:fldChar w:fldCharType="end"/>
-          </w:r>
+          <w:hyperlink w:anchor="_Toc74503160" w:history="1">
+            <w:r>
+              <w:rPr>
+                <w:rStyle w:val="Hyperlink"/>
+                <w:noProof/>
+              </w:rPr>
+              <w:t>1.4</w:t>
+            </w:r>
+            <w:r>
+              <w:rPr>
+                <w:rFonts w:asciiTheme="minorHAnsi" w:eastAsiaTheme="minorEastAsia" w:hAnsiTheme="minorHAnsi" w:cstheme="minorBidi"/>
+                <w:noProof/>
+                <w:sz w:val="22"/>
+                <w:szCs w:val="22"/>
+                <w:lang w:eastAsia="pt-BR"/>
+              </w:rPr>
+              <w:tab/>
+            </w:r>
+            <w:r>
+              <w:rPr>
+                <w:rStyle w:val="Hyperlink"/>
+                <w:noProof/>
+              </w:rPr>
+              <w:t>Visão Geral</w:t>
+            </w:r>
+            <w:r>
+              <w:rPr>
+                <w:noProof/>
+                <w:webHidden/>
+              </w:rPr>
+              <w:tab/>
+            </w:r>
+            <w:r>
+              <w:rPr>
+                <w:noProof/>
+                <w:webHidden/>
+              </w:rPr>
+              <w:fldChar w:fldCharType="begin"/>
+            </w:r>
+            <w:r>
+              <w:rPr>
+                <w:noProof/>
+                <w:webHidden/>
+              </w:rPr>
+              <w:instrText xml:space="preserve"> PAGEREF _Toc74503160 \h </w:instrText>
+            </w:r>
+            <w:r>
+              <w:rPr>
+                <w:noProof/>
+                <w:webHidden/>
+              </w:rPr>
+            </w:r>
+            <w:r>
+              <w:rPr>
+                <w:noProof/>
+                <w:webHidden/>
+              </w:rPr>
+              <w:fldChar w:fldCharType="separate"/>
+            </w:r>
+            <w:r>
+              <w:rPr>
+                <w:noProof/>
+                <w:webHidden/>
+              </w:rPr>
+              <w:t>4</w:t>
+            </w:r>
+            <w:r>
+              <w:rPr>
+                <w:noProof/>
+                <w:webHidden/>
+              </w:rPr>
+              <w:fldChar w:fldCharType="end"/>
+            </w:r>
+          </w:hyperlink>
         </w:p>
         <w:p>
           <w:pPr>
-            <w:pBdr>
-              <w:top w:val="nil"/>
-              <w:left w:val="nil"/>
-              <w:bottom w:val="nil"/>
-              <w:right w:val="nil"/>
-              <w:between w:val="nil"/>
-            </w:pBdr>
+            <w:pStyle w:val="Sumrio1"/>
             <w:tabs>
-              <w:tab w:val="right" w:pos="9360"/>
+              <w:tab w:val="left" w:pos="440"/>
+              <w:tab w:val="right" w:pos="9350"/>
             </w:tabs>
-            <w:spacing w:before="240" w:after="60"/>
-            <w:ind w:right="720"/>
             <w:rPr>
+              <w:rFonts w:asciiTheme="minorHAnsi" w:eastAsiaTheme="minorEastAsia" w:hAnsiTheme="minorHAnsi" w:cstheme="minorBidi"/>
               <w:noProof/>
-              <w:color w:val="000000"/>
+              <w:sz w:val="22"/>
+              <w:szCs w:val="22"/>
+              <w:lang w:eastAsia="pt-BR"/>
             </w:rPr>
           </w:pPr>
-          <w:r>
-            <w:rPr>
-              <w:noProof/>
-              <w:color w:val="000000"/>
-            </w:rPr>
-            <w:t>2.  Objetivos da Modelagem de Negócios</w:t>
-          </w:r>
-          <w:r>
-            <w:rPr>
-              <w:noProof/>
-              <w:color w:val="000000"/>
-            </w:rPr>
-            <w:tab/>
-          </w:r>
-          <w:r>
-            <w:rPr>
-              <w:noProof/>
-            </w:rPr>
-            <w:fldChar w:fldCharType="begin"/>
-          </w:r>
-          <w:r>
-            <w:rPr>
-              <w:noProof/>
-            </w:rPr>
-            <w:instrText xml:space="preserve"> PAGEREF _tyjcwt \h </w:instrText>
-          </w:r>
-          <w:r>
-            <w:rPr>
-              <w:noProof/>
-            </w:rPr>
-          </w:r>
-          <w:r>
-            <w:rPr>
-              <w:noProof/>
-            </w:rPr>
-            <w:fldChar w:fldCharType="separate"/>
-          </w:r>
-          <w:r>
-            <w:rPr>
-              <w:noProof/>
-            </w:rPr>
-            <w:t>4</w:t>
-          </w:r>
-          <w:r>
-            <w:rPr>
-              <w:noProof/>
-            </w:rPr>
-            <w:fldChar w:fldCharType="end"/>
-          </w:r>
+          <w:hyperlink w:anchor="_Toc74503161" w:history="1">
+            <w:r>
+              <w:rPr>
+                <w:rStyle w:val="Hyperlink"/>
+                <w:noProof/>
+              </w:rPr>
+              <w:t>2.</w:t>
+            </w:r>
+            <w:r>
+              <w:rPr>
+                <w:rFonts w:asciiTheme="minorHAnsi" w:eastAsiaTheme="minorEastAsia" w:hAnsiTheme="minorHAnsi" w:cstheme="minorBidi"/>
+                <w:noProof/>
+                <w:sz w:val="22"/>
+                <w:szCs w:val="22"/>
+                <w:lang w:eastAsia="pt-BR"/>
+              </w:rPr>
+              <w:tab/>
+            </w:r>
+            <w:r>
+              <w:rPr>
+                <w:rStyle w:val="Hyperlink"/>
+                <w:noProof/>
+              </w:rPr>
+              <w:t>Objetivos da Modelagem de Negócios</w:t>
+            </w:r>
+            <w:r>
+              <w:rPr>
+                <w:noProof/>
+                <w:webHidden/>
+              </w:rPr>
+              <w:tab/>
+            </w:r>
+            <w:r>
+              <w:rPr>
+                <w:noProof/>
+                <w:webHidden/>
+              </w:rPr>
+              <w:fldChar w:fldCharType="begin"/>
+            </w:r>
+            <w:r>
+              <w:rPr>
+                <w:noProof/>
+                <w:webHidden/>
+              </w:rPr>
+              <w:instrText xml:space="preserve"> PAGEREF _Toc74503161 \h </w:instrText>
+            </w:r>
+            <w:r>
+              <w:rPr>
+                <w:noProof/>
+                <w:webHidden/>
+              </w:rPr>
+            </w:r>
+            <w:r>
+              <w:rPr>
+                <w:noProof/>
+                <w:webHidden/>
+              </w:rPr>
+              <w:fldChar w:fldCharType="separate"/>
+            </w:r>
+            <w:r>
+              <w:rPr>
+                <w:noProof/>
+                <w:webHidden/>
+              </w:rPr>
+              <w:t>4</w:t>
+            </w:r>
+            <w:r>
+              <w:rPr>
+                <w:noProof/>
+                <w:webHidden/>
+              </w:rPr>
+              <w:fldChar w:fldCharType="end"/>
+            </w:r>
+          </w:hyperlink>
         </w:p>
         <w:p>
           <w:pPr>
-            <w:pBdr>
-              <w:top w:val="nil"/>
-              <w:left w:val="nil"/>
-              <w:bottom w:val="nil"/>
-              <w:right w:val="nil"/>
-              <w:between w:val="nil"/>
-            </w:pBdr>
+            <w:pStyle w:val="Sumrio2"/>
             <w:tabs>
-              <w:tab w:val="right" w:pos="9360"/>
+              <w:tab w:val="left" w:pos="880"/>
+              <w:tab w:val="right" w:pos="9350"/>
             </w:tabs>
-            <w:ind w:left="432" w:right="720"/>
             <w:rPr>
+              <w:rFonts w:asciiTheme="minorHAnsi" w:eastAsiaTheme="minorEastAsia" w:hAnsiTheme="minorHAnsi" w:cstheme="minorBidi"/>
               <w:noProof/>
-              <w:color w:val="000000"/>
+              <w:sz w:val="22"/>
+              <w:szCs w:val="22"/>
+              <w:lang w:eastAsia="pt-BR"/>
             </w:rPr>
           </w:pPr>
-          <w:r>
-            <w:rPr>
-              <w:noProof/>
-              <w:color w:val="000000"/>
-            </w:rPr>
-            <w:t>2.1  &lt;umObjetivo&gt;</w:t>
-          </w:r>
-          <w:r>
-            <w:rPr>
-              <w:noProof/>
-              <w:color w:val="000000"/>
-            </w:rPr>
-            <w:tab/>
-          </w:r>
-          <w:r>
-            <w:rPr>
-              <w:noProof/>
-            </w:rPr>
-            <w:fldChar w:fldCharType="begin"/>
-          </w:r>
-          <w:r>
-            <w:rPr>
-              <w:noProof/>
-            </w:rPr>
-            <w:instrText xml:space="preserve"> PAGEREF _3dy6vkm \h </w:instrText>
-          </w:r>
-          <w:r>
-            <w:rPr>
-              <w:noProof/>
-            </w:rPr>
-          </w:r>
-          <w:r>
-            <w:rPr>
-              <w:noProof/>
-            </w:rPr>
-            <w:fldChar w:fldCharType="separate"/>
-          </w:r>
-          <w:r>
-            <w:rPr>
-              <w:noProof/>
-            </w:rPr>
-            <w:t>4</w:t>
-          </w:r>
-          <w:r>
-            <w:rPr>
-              <w:noProof/>
-            </w:rPr>
-            <w:fldChar w:fldCharType="end"/>
-          </w:r>
+          <w:hyperlink w:anchor="_Toc74503162" w:history="1">
+            <w:r>
+              <w:rPr>
+                <w:rStyle w:val="Hyperlink"/>
+                <w:noProof/>
+              </w:rPr>
+              <w:t>2.1</w:t>
+            </w:r>
+            <w:r>
+              <w:rPr>
+                <w:rFonts w:asciiTheme="minorHAnsi" w:eastAsiaTheme="minorEastAsia" w:hAnsiTheme="minorHAnsi" w:cstheme="minorBidi"/>
+                <w:noProof/>
+                <w:sz w:val="22"/>
+                <w:szCs w:val="22"/>
+                <w:lang w:eastAsia="pt-BR"/>
+              </w:rPr>
+              <w:tab/>
+            </w:r>
+            <w:r>
+              <w:rPr>
+                <w:rStyle w:val="Hyperlink"/>
+                <w:noProof/>
+              </w:rPr>
+              <w:t>Expor as necessidades e funcionalidade do sistema</w:t>
+            </w:r>
+            <w:r>
+              <w:rPr>
+                <w:noProof/>
+                <w:webHidden/>
+              </w:rPr>
+              <w:tab/>
+            </w:r>
+            <w:r>
+              <w:rPr>
+                <w:noProof/>
+                <w:webHidden/>
+              </w:rPr>
+              <w:fldChar w:fldCharType="begin"/>
+            </w:r>
+            <w:r>
+              <w:rPr>
+                <w:noProof/>
+                <w:webHidden/>
+              </w:rPr>
+              <w:instrText xml:space="preserve"> PAGEREF _Toc74503162 \h </w:instrText>
+            </w:r>
+            <w:r>
+              <w:rPr>
+                <w:noProof/>
+                <w:webHidden/>
+              </w:rPr>
+            </w:r>
+            <w:r>
+              <w:rPr>
+                <w:noProof/>
+                <w:webHidden/>
+              </w:rPr>
+              <w:fldChar w:fldCharType="separate"/>
+            </w:r>
+            <w:r>
+              <w:rPr>
+                <w:noProof/>
+                <w:webHidden/>
+              </w:rPr>
+              <w:t>4</w:t>
+            </w:r>
+            <w:r>
+              <w:rPr>
+                <w:noProof/>
+                <w:webHidden/>
+              </w:rPr>
+              <w:fldChar w:fldCharType="end"/>
+            </w:r>
+          </w:hyperlink>
         </w:p>
         <w:p>
           <w:pPr>
-            <w:pBdr>
-              <w:top w:val="nil"/>
-              <w:left w:val="nil"/>
-              <w:bottom w:val="nil"/>
-              <w:right w:val="nil"/>
-              <w:between w:val="nil"/>
-            </w:pBdr>
+            <w:pStyle w:val="Sumrio2"/>
             <w:tabs>
-              <w:tab w:val="right" w:pos="9360"/>
+              <w:tab w:val="left" w:pos="880"/>
+              <w:tab w:val="right" w:pos="9350"/>
             </w:tabs>
-            <w:ind w:left="432" w:right="720"/>
             <w:rPr>
+              <w:rFonts w:asciiTheme="minorHAnsi" w:eastAsiaTheme="minorEastAsia" w:hAnsiTheme="minorHAnsi" w:cstheme="minorBidi"/>
               <w:noProof/>
-              <w:color w:val="000000"/>
+              <w:sz w:val="22"/>
+              <w:szCs w:val="22"/>
+              <w:lang w:eastAsia="pt-BR"/>
             </w:rPr>
           </w:pPr>
-          <w:r>
-            <w:rPr>
-              <w:noProof/>
-              <w:color w:val="000000"/>
-            </w:rPr>
-            <w:t>2.2  &lt;outroObjetivo&gt;</w:t>
-          </w:r>
-          <w:r>
-            <w:rPr>
-              <w:noProof/>
-              <w:color w:val="000000"/>
-            </w:rPr>
-            <w:tab/>
-          </w:r>
-          <w:r>
-            <w:rPr>
-              <w:noProof/>
-            </w:rPr>
-            <w:fldChar w:fldCharType="begin"/>
-          </w:r>
-          <w:r>
-            <w:rPr>
-              <w:noProof/>
-            </w:rPr>
-            <w:instrText xml:space="preserve"> PAGEREF _1t3h5sf \h </w:instrText>
-          </w:r>
-          <w:r>
-            <w:rPr>
-              <w:noProof/>
-            </w:rPr>
-          </w:r>
-          <w:r>
-            <w:rPr>
-              <w:noProof/>
-            </w:rPr>
-            <w:fldChar w:fldCharType="separate"/>
-          </w:r>
-          <w:r>
-            <w:rPr>
-              <w:noProof/>
-            </w:rPr>
-            <w:t>4</w:t>
-          </w:r>
-          <w:r>
-            <w:rPr>
-              <w:noProof/>
-            </w:rPr>
-            <w:fldChar w:fldCharType="end"/>
-          </w:r>
+          <w:hyperlink w:anchor="_Toc74503163" w:history="1">
+            <w:r>
+              <w:rPr>
+                <w:rStyle w:val="Hyperlink"/>
+                <w:noProof/>
+              </w:rPr>
+              <w:t>2.2</w:t>
+            </w:r>
+            <w:r>
+              <w:rPr>
+                <w:rFonts w:asciiTheme="minorHAnsi" w:eastAsiaTheme="minorEastAsia" w:hAnsiTheme="minorHAnsi" w:cstheme="minorBidi"/>
+                <w:noProof/>
+                <w:sz w:val="22"/>
+                <w:szCs w:val="22"/>
+                <w:lang w:eastAsia="pt-BR"/>
+              </w:rPr>
+              <w:tab/>
+            </w:r>
+            <w:r>
+              <w:rPr>
+                <w:rStyle w:val="Hyperlink"/>
+                <w:noProof/>
+              </w:rPr>
+              <w:t>Gerar um bom entendimento do negocio para equipe embarcada na solução</w:t>
+            </w:r>
+            <w:r>
+              <w:rPr>
+                <w:noProof/>
+                <w:webHidden/>
+              </w:rPr>
+              <w:tab/>
+            </w:r>
+            <w:r>
+              <w:rPr>
+                <w:noProof/>
+                <w:webHidden/>
+              </w:rPr>
+              <w:fldChar w:fldCharType="begin"/>
+            </w:r>
+            <w:r>
+              <w:rPr>
+                <w:noProof/>
+                <w:webHidden/>
+              </w:rPr>
+              <w:instrText xml:space="preserve"> PAGEREF _Toc74503163 \h </w:instrText>
+            </w:r>
+            <w:r>
+              <w:rPr>
+                <w:noProof/>
+                <w:webHidden/>
+              </w:rPr>
+            </w:r>
+            <w:r>
+              <w:rPr>
+                <w:noProof/>
+                <w:webHidden/>
+              </w:rPr>
+              <w:fldChar w:fldCharType="separate"/>
+            </w:r>
+            <w:r>
+              <w:rPr>
+                <w:noProof/>
+                <w:webHidden/>
+              </w:rPr>
+              <w:t>4</w:t>
+            </w:r>
+            <w:r>
+              <w:rPr>
+                <w:noProof/>
+                <w:webHidden/>
+              </w:rPr>
+              <w:fldChar w:fldCharType="end"/>
+            </w:r>
+          </w:hyperlink>
         </w:p>
         <w:p>
           <w:pPr>
-            <w:pBdr>
-              <w:top w:val="nil"/>
-              <w:left w:val="nil"/>
-              <w:bottom w:val="nil"/>
-              <w:right w:val="nil"/>
-              <w:between w:val="nil"/>
-            </w:pBdr>
+            <w:pStyle w:val="Sumrio1"/>
             <w:tabs>
-              <w:tab w:val="right" w:pos="9360"/>
+              <w:tab w:val="left" w:pos="440"/>
+              <w:tab w:val="right" w:pos="9350"/>
             </w:tabs>
-            <w:spacing w:before="240" w:after="60"/>
-            <w:ind w:right="720"/>
             <w:rPr>
+              <w:rFonts w:asciiTheme="minorHAnsi" w:eastAsiaTheme="minorEastAsia" w:hAnsiTheme="minorHAnsi" w:cstheme="minorBidi"/>
               <w:noProof/>
-              <w:color w:val="000000"/>
+              <w:sz w:val="22"/>
+              <w:szCs w:val="22"/>
+              <w:lang w:eastAsia="pt-BR"/>
             </w:rPr>
           </w:pPr>
-          <w:r>
-            <w:rPr>
-              <w:noProof/>
-              <w:color w:val="000000"/>
-            </w:rPr>
-            <w:t>3.  Posicionamento</w:t>
-          </w:r>
-          <w:r>
-            <w:rPr>
-              <w:noProof/>
-              <w:color w:val="000000"/>
-            </w:rPr>
-            <w:tab/>
-          </w:r>
-          <w:r>
-            <w:rPr>
-              <w:noProof/>
-            </w:rPr>
-            <w:fldChar w:fldCharType="begin"/>
-          </w:r>
-          <w:r>
-            <w:rPr>
-              <w:noProof/>
-            </w:rPr>
-            <w:instrText xml:space="preserve"> PAGEREF _4d34og8 \h </w:instrText>
-          </w:r>
-          <w:r>
-            <w:rPr>
-              <w:noProof/>
-            </w:rPr>
-          </w:r>
-          <w:r>
-            <w:rPr>
-              <w:noProof/>
-            </w:rPr>
-            <w:fldChar w:fldCharType="separate"/>
-          </w:r>
-          <w:r>
-            <w:rPr>
-              <w:noProof/>
-            </w:rPr>
-            <w:t>4</w:t>
-          </w:r>
-          <w:r>
-            <w:rPr>
-              <w:noProof/>
-            </w:rPr>
-            <w:fldChar w:fldCharType="end"/>
-          </w:r>
+          <w:hyperlink w:anchor="_Toc74503164" w:history="1">
+            <w:r>
+              <w:rPr>
+                <w:rStyle w:val="Hyperlink"/>
+                <w:noProof/>
+              </w:rPr>
+              <w:t>3.</w:t>
+            </w:r>
+            <w:r>
+              <w:rPr>
+                <w:rFonts w:asciiTheme="minorHAnsi" w:eastAsiaTheme="minorEastAsia" w:hAnsiTheme="minorHAnsi" w:cstheme="minorBidi"/>
+                <w:noProof/>
+                <w:sz w:val="22"/>
+                <w:szCs w:val="22"/>
+                <w:lang w:eastAsia="pt-BR"/>
+              </w:rPr>
+              <w:tab/>
+            </w:r>
+            <w:r>
+              <w:rPr>
+                <w:rStyle w:val="Hyperlink"/>
+                <w:noProof/>
+              </w:rPr>
+              <w:t>Posicionamento</w:t>
+            </w:r>
+            <w:r>
+              <w:rPr>
+                <w:noProof/>
+                <w:webHidden/>
+              </w:rPr>
+              <w:tab/>
+            </w:r>
+            <w:r>
+              <w:rPr>
+                <w:noProof/>
+                <w:webHidden/>
+              </w:rPr>
+              <w:fldChar w:fldCharType="begin"/>
+            </w:r>
+            <w:r>
+              <w:rPr>
+                <w:noProof/>
+                <w:webHidden/>
+              </w:rPr>
+              <w:instrText xml:space="preserve"> PAGEREF _Toc74503164 \h </w:instrText>
+            </w:r>
+            <w:r>
+              <w:rPr>
+                <w:noProof/>
+                <w:webHidden/>
+              </w:rPr>
+            </w:r>
+            <w:r>
+              <w:rPr>
+                <w:noProof/>
+                <w:webHidden/>
+              </w:rPr>
+              <w:fldChar w:fldCharType="separate"/>
+            </w:r>
+            <w:r>
+              <w:rPr>
+                <w:noProof/>
+                <w:webHidden/>
+              </w:rPr>
+              <w:t>4</w:t>
+            </w:r>
+            <w:r>
+              <w:rPr>
+                <w:noProof/>
+                <w:webHidden/>
+              </w:rPr>
+              <w:fldChar w:fldCharType="end"/>
+            </w:r>
+          </w:hyperlink>
         </w:p>
         <w:p>
           <w:pPr>
-            <w:pBdr>
-              <w:top w:val="nil"/>
-              <w:left w:val="nil"/>
-              <w:bottom w:val="nil"/>
-              <w:right w:val="nil"/>
-              <w:between w:val="nil"/>
-            </w:pBdr>
+            <w:pStyle w:val="Sumrio2"/>
             <w:tabs>
-              <w:tab w:val="right" w:pos="9360"/>
+              <w:tab w:val="left" w:pos="880"/>
+              <w:tab w:val="right" w:pos="9350"/>
             </w:tabs>
-            <w:ind w:left="432" w:right="720"/>
             <w:rPr>
+              <w:rFonts w:asciiTheme="minorHAnsi" w:eastAsiaTheme="minorEastAsia" w:hAnsiTheme="minorHAnsi" w:cstheme="minorBidi"/>
               <w:noProof/>
-              <w:color w:val="000000"/>
+              <w:sz w:val="22"/>
+              <w:szCs w:val="22"/>
+              <w:lang w:eastAsia="pt-BR"/>
             </w:rPr>
           </w:pPr>
-          <w:r>
-            <w:rPr>
-              <w:noProof/>
-              <w:color w:val="000000"/>
-            </w:rPr>
-            <w:t xml:space="preserve">3.1  Atividades </w:t>
-          </w:r>
-          <w:r>
-            <w:rPr>
-              <w:noProof/>
-              <w:color w:val="000000"/>
-            </w:rPr>
-            <w:t>de Negócio</w:t>
-          </w:r>
-          <w:r>
-            <w:rPr>
-              <w:noProof/>
-              <w:color w:val="000000"/>
-            </w:rPr>
-            <w:tab/>
-          </w:r>
-          <w:r>
-            <w:rPr>
-              <w:noProof/>
-            </w:rPr>
-            <w:fldChar w:fldCharType="begin"/>
-          </w:r>
-          <w:r>
-            <w:rPr>
-              <w:noProof/>
-            </w:rPr>
-            <w:instrText xml:space="preserve"> PAGEREF _2s8eyo1 \h </w:instrText>
-          </w:r>
-          <w:r>
-            <w:rPr>
-              <w:noProof/>
-            </w:rPr>
-          </w:r>
-          <w:r>
-            <w:rPr>
-              <w:noProof/>
-            </w:rPr>
-            <w:fldChar w:fldCharType="separate"/>
-          </w:r>
-          <w:r>
-            <w:rPr>
-              <w:noProof/>
-            </w:rPr>
-            <w:t>4</w:t>
-          </w:r>
-          <w:r>
-            <w:rPr>
-              <w:noProof/>
-            </w:rPr>
-            <w:fldChar w:fldCharType="end"/>
-          </w:r>
+          <w:hyperlink w:anchor="_Toc74503165" w:history="1">
+            <w:r>
+              <w:rPr>
+                <w:rStyle w:val="Hyperlink"/>
+                <w:noProof/>
+              </w:rPr>
+              <w:t>3.1</w:t>
+            </w:r>
+            <w:r>
+              <w:rPr>
+                <w:rFonts w:asciiTheme="minorHAnsi" w:eastAsiaTheme="minorEastAsia" w:hAnsiTheme="minorHAnsi" w:cstheme="minorBidi"/>
+                <w:noProof/>
+                <w:sz w:val="22"/>
+                <w:szCs w:val="22"/>
+                <w:lang w:eastAsia="pt-BR"/>
+              </w:rPr>
+              <w:tab/>
+            </w:r>
+            <w:r>
+              <w:rPr>
+                <w:rStyle w:val="Hyperlink"/>
+                <w:noProof/>
+              </w:rPr>
+              <w:t>Atividades de Negócio</w:t>
+            </w:r>
+            <w:r>
+              <w:rPr>
+                <w:noProof/>
+                <w:webHidden/>
+              </w:rPr>
+              <w:tab/>
+            </w:r>
+            <w:r>
+              <w:rPr>
+                <w:noProof/>
+                <w:webHidden/>
+              </w:rPr>
+              <w:fldChar w:fldCharType="begin"/>
+            </w:r>
+            <w:r>
+              <w:rPr>
+                <w:noProof/>
+                <w:webHidden/>
+              </w:rPr>
+              <w:instrText xml:space="preserve"> PAGEREF _Toc74503165 \h </w:instrText>
+            </w:r>
+            <w:r>
+              <w:rPr>
+                <w:noProof/>
+                <w:webHidden/>
+              </w:rPr>
+            </w:r>
+            <w:r>
+              <w:rPr>
+                <w:noProof/>
+                <w:webHidden/>
+              </w:rPr>
+              <w:fldChar w:fldCharType="separate"/>
+            </w:r>
+            <w:r>
+              <w:rPr>
+                <w:noProof/>
+                <w:webHidden/>
+              </w:rPr>
+              <w:t>4</w:t>
+            </w:r>
+            <w:r>
+              <w:rPr>
+                <w:noProof/>
+                <w:webHidden/>
+              </w:rPr>
+              <w:fldChar w:fldCharType="end"/>
+            </w:r>
+          </w:hyperlink>
         </w:p>
         <w:p>
           <w:pPr>
-            <w:pBdr>
-              <w:top w:val="nil"/>
-              <w:left w:val="nil"/>
-              <w:bottom w:val="nil"/>
-              <w:right w:val="nil"/>
-              <w:between w:val="nil"/>
-            </w:pBdr>
+            <w:pStyle w:val="Sumrio2"/>
             <w:tabs>
-              <w:tab w:val="right" w:pos="9360"/>
+              <w:tab w:val="left" w:pos="880"/>
+              <w:tab w:val="right" w:pos="9350"/>
             </w:tabs>
-            <w:ind w:left="432" w:right="720"/>
             <w:rPr>
+              <w:rFonts w:asciiTheme="minorHAnsi" w:eastAsiaTheme="minorEastAsia" w:hAnsiTheme="minorHAnsi" w:cstheme="minorBidi"/>
               <w:noProof/>
-              <w:color w:val="000000"/>
+              <w:sz w:val="22"/>
+              <w:szCs w:val="22"/>
+              <w:lang w:eastAsia="pt-BR"/>
             </w:rPr>
           </w:pPr>
-          <w:r>
-            <w:rPr>
-              <w:noProof/>
-              <w:color w:val="000000"/>
-            </w:rPr>
-            <w:t>3.2  Processos de Negócio</w:t>
-          </w:r>
-          <w:r>
-            <w:rPr>
-              <w:noProof/>
-              <w:color w:val="000000"/>
-            </w:rPr>
-            <w:tab/>
-          </w:r>
-          <w:r>
-            <w:rPr>
-              <w:noProof/>
-            </w:rPr>
-            <w:fldChar w:fldCharType="begin"/>
-          </w:r>
-          <w:r>
-            <w:rPr>
-              <w:noProof/>
-            </w:rPr>
-            <w:instrText xml:space="preserve"> PAGEREF _17dp8vu \h </w:instrText>
-          </w:r>
-          <w:r>
-            <w:rPr>
-              <w:noProof/>
-            </w:rPr>
-          </w:r>
-          <w:r>
-            <w:rPr>
-              <w:noProof/>
-            </w:rPr>
-            <w:fldChar w:fldCharType="separate"/>
-          </w:r>
-          <w:r>
-            <w:rPr>
-              <w:noProof/>
-            </w:rPr>
-            <w:t>5</w:t>
-          </w:r>
-          <w:r>
-            <w:rPr>
-              <w:noProof/>
-            </w:rPr>
-            <w:fldChar w:fldCharType="end"/>
-          </w:r>
+          <w:hyperlink w:anchor="_Toc74503166" w:history="1">
+            <w:r>
+              <w:rPr>
+                <w:rStyle w:val="Hyperlink"/>
+                <w:noProof/>
+              </w:rPr>
+              <w:t>3.2</w:t>
+            </w:r>
+            <w:r>
+              <w:rPr>
+                <w:rFonts w:asciiTheme="minorHAnsi" w:eastAsiaTheme="minorEastAsia" w:hAnsiTheme="minorHAnsi" w:cstheme="minorBidi"/>
+                <w:noProof/>
+                <w:sz w:val="22"/>
+                <w:szCs w:val="22"/>
+                <w:lang w:eastAsia="pt-BR"/>
+              </w:rPr>
+              <w:tab/>
+            </w:r>
+            <w:r>
+              <w:rPr>
+                <w:rStyle w:val="Hyperlink"/>
+                <w:noProof/>
+              </w:rPr>
+              <w:t>Processos de Negócio</w:t>
+            </w:r>
+            <w:r>
+              <w:rPr>
+                <w:noProof/>
+                <w:webHidden/>
+              </w:rPr>
+              <w:tab/>
+            </w:r>
+            <w:r>
+              <w:rPr>
+                <w:noProof/>
+                <w:webHidden/>
+              </w:rPr>
+              <w:fldChar w:fldCharType="begin"/>
+            </w:r>
+            <w:r>
+              <w:rPr>
+                <w:noProof/>
+                <w:webHidden/>
+              </w:rPr>
+              <w:instrText xml:space="preserve"> PAGEREF _Toc74503166 \h </w:instrText>
+            </w:r>
+            <w:r>
+              <w:rPr>
+                <w:noProof/>
+                <w:webHidden/>
+              </w:rPr>
+            </w:r>
+            <w:r>
+              <w:rPr>
+                <w:noProof/>
+                <w:webHidden/>
+              </w:rPr>
+              <w:fldChar w:fldCharType="separate"/>
+            </w:r>
+            <w:r>
+              <w:rPr>
+                <w:noProof/>
+                <w:webHidden/>
+              </w:rPr>
+              <w:t>5</w:t>
+            </w:r>
+            <w:r>
+              <w:rPr>
+                <w:noProof/>
+                <w:webHidden/>
+              </w:rPr>
+              <w:fldChar w:fldCharType="end"/>
+            </w:r>
+          </w:hyperlink>
         </w:p>
         <w:p>
           <w:pPr>
-            <w:pBdr>
-              <w:top w:val="nil"/>
-              <w:left w:val="nil"/>
-              <w:bottom w:val="nil"/>
-              <w:right w:val="nil"/>
-              <w:between w:val="nil"/>
-            </w:pBdr>
+            <w:pStyle w:val="Sumrio2"/>
             <w:tabs>
-              <w:tab w:val="right" w:pos="9360"/>
+              <w:tab w:val="left" w:pos="880"/>
+              <w:tab w:val="right" w:pos="9350"/>
             </w:tabs>
-            <w:ind w:left="432" w:right="720"/>
             <w:rPr>
+              <w:rFonts w:asciiTheme="minorHAnsi" w:eastAsiaTheme="minorEastAsia" w:hAnsiTheme="minorHAnsi" w:cstheme="minorBidi"/>
               <w:noProof/>
-              <w:color w:val="000000"/>
+              <w:sz w:val="22"/>
+              <w:szCs w:val="22"/>
+              <w:lang w:eastAsia="pt-BR"/>
             </w:rPr>
           </w:pPr>
-          <w:r>
-            <w:rPr>
-              <w:noProof/>
-              <w:color w:val="000000"/>
-            </w:rPr>
-            <w:t>3.3  Oportunidade de Negócios</w:t>
-          </w:r>
-          <w:r>
-            <w:rPr>
-              <w:noProof/>
-              <w:color w:val="000000"/>
-            </w:rPr>
-            <w:tab/>
-          </w:r>
-          <w:r>
-            <w:rPr>
-              <w:noProof/>
-            </w:rPr>
-            <w:fldChar w:fldCharType="begin"/>
-          </w:r>
-          <w:r>
-            <w:rPr>
-              <w:noProof/>
-            </w:rPr>
-            <w:instrText xml:space="preserve"> PAGEREF _3rdcrjn \h </w:instrText>
-          </w:r>
-          <w:r>
-            <w:rPr>
-              <w:noProof/>
-            </w:rPr>
-          </w:r>
-          <w:r>
-            <w:rPr>
-              <w:noProof/>
-            </w:rPr>
-            <w:fldChar w:fldCharType="separate"/>
-          </w:r>
-          <w:r>
-            <w:rPr>
-              <w:noProof/>
-            </w:rPr>
-            <w:t>6</w:t>
-          </w:r>
-          <w:r>
-            <w:rPr>
-              <w:noProof/>
-            </w:rPr>
-            <w:fldChar w:fldCharType="end"/>
-          </w:r>
+          <w:hyperlink w:anchor="_Toc74503167" w:history="1">
+            <w:r>
+              <w:rPr>
+                <w:rStyle w:val="Hyperlink"/>
+                <w:noProof/>
+              </w:rPr>
+              <w:t>3.3</w:t>
+            </w:r>
+            <w:r>
+              <w:rPr>
+                <w:rFonts w:asciiTheme="minorHAnsi" w:eastAsiaTheme="minorEastAsia" w:hAnsiTheme="minorHAnsi" w:cstheme="minorBidi"/>
+                <w:noProof/>
+                <w:sz w:val="22"/>
+                <w:szCs w:val="22"/>
+                <w:lang w:eastAsia="pt-BR"/>
+              </w:rPr>
+              <w:tab/>
+            </w:r>
+            <w:r>
+              <w:rPr>
+                <w:rStyle w:val="Hyperlink"/>
+                <w:noProof/>
+              </w:rPr>
+              <w:t>Oportunidade de Negócios</w:t>
+            </w:r>
+            <w:r>
+              <w:rPr>
+                <w:noProof/>
+                <w:webHidden/>
+              </w:rPr>
+              <w:tab/>
+            </w:r>
+            <w:r>
+              <w:rPr>
+                <w:noProof/>
+                <w:webHidden/>
+              </w:rPr>
+              <w:fldChar w:fldCharType="begin"/>
+            </w:r>
+            <w:r>
+              <w:rPr>
+                <w:noProof/>
+                <w:webHidden/>
+              </w:rPr>
+              <w:instrText xml:space="preserve"> PAGEREF _Toc74503167 \h </w:instrText>
+            </w:r>
+            <w:r>
+              <w:rPr>
+                <w:noProof/>
+                <w:webHidden/>
+              </w:rPr>
+            </w:r>
+            <w:r>
+              <w:rPr>
+                <w:noProof/>
+                <w:webHidden/>
+              </w:rPr>
+              <w:fldChar w:fldCharType="separate"/>
+            </w:r>
+            <w:r>
+              <w:rPr>
+                <w:noProof/>
+                <w:webHidden/>
+              </w:rPr>
+              <w:t>6</w:t>
+            </w:r>
+            <w:r>
+              <w:rPr>
+                <w:noProof/>
+                <w:webHidden/>
+              </w:rPr>
+              <w:fldChar w:fldCharType="end"/>
+            </w:r>
+          </w:hyperlink>
         </w:p>
         <w:p>
           <w:pPr>
-            <w:pBdr>
-              <w:top w:val="nil"/>
-              <w:left w:val="nil"/>
-              <w:bottom w:val="nil"/>
-              <w:right w:val="nil"/>
-              <w:between w:val="nil"/>
-            </w:pBdr>
+            <w:pStyle w:val="Sumrio2"/>
             <w:tabs>
-              <w:tab w:val="right" w:pos="9360"/>
+              <w:tab w:val="left" w:pos="880"/>
+              <w:tab w:val="right" w:pos="9350"/>
             </w:tabs>
-            <w:ind w:left="432" w:right="720"/>
             <w:rPr>
+              <w:rFonts w:asciiTheme="minorHAnsi" w:eastAsiaTheme="minorEastAsia" w:hAnsiTheme="minorHAnsi" w:cstheme="minorBidi"/>
               <w:noProof/>
-              <w:color w:val="000000"/>
+              <w:sz w:val="22"/>
+              <w:szCs w:val="22"/>
+              <w:lang w:eastAsia="pt-BR"/>
             </w:rPr>
           </w:pPr>
-          <w:r>
-            <w:rPr>
-              <w:noProof/>
-              <w:color w:val="000000"/>
-            </w:rPr>
-            <w:t>3.4  Descrição do Problema</w:t>
-          </w:r>
-          <w:r>
-            <w:rPr>
-              <w:noProof/>
-              <w:color w:val="000000"/>
-            </w:rPr>
-            <w:tab/>
-          </w:r>
-          <w:r>
-            <w:rPr>
-              <w:noProof/>
-            </w:rPr>
-            <w:fldChar w:fldCharType="begin"/>
-          </w:r>
-          <w:r>
-            <w:rPr>
-              <w:noProof/>
-            </w:rPr>
-            <w:instrText xml:space="preserve"> PAGEREF _26in1rg \h </w:instrText>
-          </w:r>
-          <w:r>
-            <w:rPr>
-              <w:noProof/>
-            </w:rPr>
-          </w:r>
-          <w:r>
-            <w:rPr>
-              <w:noProof/>
-            </w:rPr>
-            <w:fldChar w:fldCharType="separate"/>
-          </w:r>
-          <w:r>
-            <w:rPr>
-              <w:noProof/>
-            </w:rPr>
-            <w:t>6</w:t>
-          </w:r>
-          <w:r>
-            <w:rPr>
-              <w:noProof/>
-            </w:rPr>
-            <w:fldChar w:fldCharType="end"/>
-          </w:r>
+          <w:hyperlink w:anchor="_Toc74503168" w:history="1">
+            <w:r>
+              <w:rPr>
+                <w:rStyle w:val="Hyperlink"/>
+                <w:noProof/>
+              </w:rPr>
+              <w:t>3.4</w:t>
+            </w:r>
+            <w:r>
+              <w:rPr>
+                <w:rFonts w:asciiTheme="minorHAnsi" w:eastAsiaTheme="minorEastAsia" w:hAnsiTheme="minorHAnsi" w:cstheme="minorBidi"/>
+                <w:noProof/>
+                <w:sz w:val="22"/>
+                <w:szCs w:val="22"/>
+                <w:lang w:eastAsia="pt-BR"/>
+              </w:rPr>
+              <w:tab/>
+            </w:r>
+            <w:r>
+              <w:rPr>
+                <w:rStyle w:val="Hyperlink"/>
+                <w:noProof/>
+              </w:rPr>
+              <w:t>Descrição do Problema</w:t>
+            </w:r>
+            <w:r>
+              <w:rPr>
+                <w:noProof/>
+                <w:webHidden/>
+              </w:rPr>
+              <w:tab/>
+            </w:r>
+            <w:r>
+              <w:rPr>
+                <w:noProof/>
+                <w:webHidden/>
+              </w:rPr>
+              <w:fldChar w:fldCharType="begin"/>
+            </w:r>
+            <w:r>
+              <w:rPr>
+                <w:noProof/>
+                <w:webHidden/>
+              </w:rPr>
+              <w:instrText xml:space="preserve"> PAGEREF _Toc74503168 \h </w:instrText>
+            </w:r>
+            <w:r>
+              <w:rPr>
+                <w:noProof/>
+                <w:webHidden/>
+              </w:rPr>
+            </w:r>
+            <w:r>
+              <w:rPr>
+                <w:noProof/>
+                <w:webHidden/>
+              </w:rPr>
+              <w:fldChar w:fldCharType="separate"/>
+            </w:r>
+            <w:r>
+              <w:rPr>
+                <w:noProof/>
+                <w:webHidden/>
+              </w:rPr>
+              <w:t>6</w:t>
+            </w:r>
+            <w:r>
+              <w:rPr>
+                <w:noProof/>
+                <w:webHidden/>
+              </w:rPr>
+              <w:fldChar w:fldCharType="end"/>
+            </w:r>
+          </w:hyperlink>
         </w:p>
         <w:p>
           <w:pPr>
-            <w:pBdr>
-              <w:top w:val="nil"/>
-              <w:left w:val="nil"/>
-              <w:bottom w:val="nil"/>
-              <w:right w:val="nil"/>
-              <w:between w:val="nil"/>
-            </w:pBdr>
+            <w:pStyle w:val="Sumrio2"/>
             <w:tabs>
-              <w:tab w:val="right" w:pos="9360"/>
+              <w:tab w:val="left" w:pos="880"/>
+              <w:tab w:val="right" w:pos="9350"/>
             </w:tabs>
-            <w:ind w:left="432" w:right="720"/>
             <w:rPr>
+              <w:rFonts w:asciiTheme="minorHAnsi" w:eastAsiaTheme="minorEastAsia" w:hAnsiTheme="minorHAnsi" w:cstheme="minorBidi"/>
               <w:noProof/>
-              <w:color w:val="000000"/>
+              <w:sz w:val="22"/>
+              <w:szCs w:val="22"/>
+              <w:lang w:eastAsia="pt-BR"/>
             </w:rPr>
           </w:pPr>
-          <w:r>
-            <w:rPr>
-              <w:noProof/>
-              <w:color w:val="000000"/>
-            </w:rPr>
-            <w:t>3.5  Sentença de Posição do Produto</w:t>
-          </w:r>
-          <w:r>
-            <w:rPr>
-              <w:noProof/>
-              <w:color w:val="000000"/>
-            </w:rPr>
-            <w:tab/>
-          </w:r>
-          <w:r>
-            <w:rPr>
-              <w:noProof/>
-            </w:rPr>
-            <w:fldChar w:fldCharType="begin"/>
-          </w:r>
-          <w:r>
-            <w:rPr>
-              <w:noProof/>
-            </w:rPr>
-            <w:instrText xml:space="preserve"> PAGEREF _lnxbz9 \h </w:instrText>
-          </w:r>
-          <w:r>
-            <w:rPr>
-              <w:noProof/>
-            </w:rPr>
-          </w:r>
-          <w:r>
-            <w:rPr>
-              <w:noProof/>
-            </w:rPr>
-            <w:fldChar w:fldCharType="separate"/>
-          </w:r>
-          <w:r>
-            <w:rPr>
-              <w:noProof/>
-            </w:rPr>
-            <w:t>6</w:t>
-          </w:r>
-          <w:r>
-            <w:rPr>
-              <w:noProof/>
-            </w:rPr>
-            <w:fldChar w:fldCharType="end"/>
-          </w:r>
+          <w:hyperlink w:anchor="_Toc74503169" w:history="1">
+            <w:r>
+              <w:rPr>
+                <w:rStyle w:val="Hyperlink"/>
+                <w:noProof/>
+              </w:rPr>
+              <w:t>3.5</w:t>
+            </w:r>
+            <w:r>
+              <w:rPr>
+                <w:rFonts w:asciiTheme="minorHAnsi" w:eastAsiaTheme="minorEastAsia" w:hAnsiTheme="minorHAnsi" w:cstheme="minorBidi"/>
+                <w:noProof/>
+                <w:sz w:val="22"/>
+                <w:szCs w:val="22"/>
+                <w:lang w:eastAsia="pt-BR"/>
+              </w:rPr>
+              <w:tab/>
+            </w:r>
+            <w:r>
+              <w:rPr>
+                <w:rStyle w:val="Hyperlink"/>
+                <w:noProof/>
+              </w:rPr>
+              <w:t>Sentença de Posição do Produto</w:t>
+            </w:r>
+            <w:r>
+              <w:rPr>
+                <w:noProof/>
+                <w:webHidden/>
+              </w:rPr>
+              <w:tab/>
+            </w:r>
+            <w:r>
+              <w:rPr>
+                <w:noProof/>
+                <w:webHidden/>
+              </w:rPr>
+              <w:fldChar w:fldCharType="begin"/>
+            </w:r>
+            <w:r>
+              <w:rPr>
+                <w:noProof/>
+                <w:webHidden/>
+              </w:rPr>
+              <w:instrText xml:space="preserve"> PAGEREF _Toc74503169 \h </w:instrText>
+            </w:r>
+            <w:r>
+              <w:rPr>
+                <w:noProof/>
+                <w:webHidden/>
+              </w:rPr>
+            </w:r>
+            <w:r>
+              <w:rPr>
+                <w:noProof/>
+                <w:webHidden/>
+              </w:rPr>
+              <w:fldChar w:fldCharType="separate"/>
+            </w:r>
+            <w:r>
+              <w:rPr>
+                <w:noProof/>
+                <w:webHidden/>
+              </w:rPr>
+              <w:t>6</w:t>
+            </w:r>
+            <w:r>
+              <w:rPr>
+                <w:noProof/>
+                <w:webHidden/>
+              </w:rPr>
+              <w:fldChar w:fldCharType="end"/>
+            </w:r>
+          </w:hyperlink>
         </w:p>
         <w:p>
           <w:pPr>
-            <w:pBdr>
-              <w:top w:val="nil"/>
-              <w:left w:val="nil"/>
-              <w:bottom w:val="nil"/>
-              <w:right w:val="nil"/>
-              <w:between w:val="nil"/>
-            </w:pBdr>
+            <w:pStyle w:val="Sumrio1"/>
             <w:tabs>
-              <w:tab w:val="right" w:pos="9360"/>
+              <w:tab w:val="left" w:pos="440"/>
+              <w:tab w:val="right" w:pos="9350"/>
             </w:tabs>
-            <w:spacing w:before="240" w:after="60"/>
-            <w:ind w:right="720"/>
             <w:rPr>
+              <w:rFonts w:asciiTheme="minorHAnsi" w:eastAsiaTheme="minorEastAsia" w:hAnsiTheme="minorHAnsi" w:cstheme="minorBidi"/>
               <w:noProof/>
-              <w:color w:val="000000"/>
+              <w:sz w:val="22"/>
+              <w:szCs w:val="22"/>
+              <w:lang w:eastAsia="pt-BR"/>
             </w:rPr>
           </w:pPr>
-          <w:r>
-            <w:rPr>
-              <w:noProof/>
-              <w:color w:val="000000"/>
-            </w:rPr>
-            <w:t>4.  Descrições dos Envolvidos</w:t>
-          </w:r>
-          <w:r>
-            <w:rPr>
-              <w:noProof/>
-              <w:color w:val="000000"/>
-            </w:rPr>
-            <w:tab/>
-          </w:r>
-          <w:r>
-            <w:rPr>
-              <w:noProof/>
-            </w:rPr>
-            <w:fldChar w:fldCharType="begin"/>
-          </w:r>
-          <w:r>
-            <w:rPr>
-              <w:noProof/>
-            </w:rPr>
-            <w:instrText xml:space="preserve"> PAGEREF _35nkun2 \h </w:instrText>
-          </w:r>
-          <w:r>
-            <w:rPr>
-              <w:noProof/>
-            </w:rPr>
-          </w:r>
-          <w:r>
-            <w:rPr>
-              <w:noProof/>
-            </w:rPr>
-            <w:fldChar w:fldCharType="separate"/>
-          </w:r>
-          <w:r>
-            <w:rPr>
-              <w:noProof/>
-            </w:rPr>
-            <w:t>7</w:t>
-          </w:r>
-          <w:r>
-            <w:rPr>
-              <w:noProof/>
-            </w:rPr>
-            <w:fldChar w:fldCharType="end"/>
-          </w:r>
+          <w:hyperlink w:anchor="_Toc74503170" w:history="1">
+            <w:r>
+              <w:rPr>
+                <w:rStyle w:val="Hyperlink"/>
+                <w:noProof/>
+              </w:rPr>
+              <w:t>4.</w:t>
+            </w:r>
+            <w:r>
+              <w:rPr>
+                <w:rFonts w:asciiTheme="minorHAnsi" w:eastAsiaTheme="minorEastAsia" w:hAnsiTheme="minorHAnsi" w:cstheme="minorBidi"/>
+                <w:noProof/>
+                <w:sz w:val="22"/>
+                <w:szCs w:val="22"/>
+                <w:lang w:eastAsia="pt-BR"/>
+              </w:rPr>
+              <w:tab/>
+            </w:r>
+            <w:r>
+              <w:rPr>
+                <w:rStyle w:val="Hyperlink"/>
+                <w:noProof/>
+              </w:rPr>
+              <w:t>Descrições dos Envolvidos</w:t>
+            </w:r>
+            <w:r>
+              <w:rPr>
+                <w:noProof/>
+                <w:webHidden/>
+              </w:rPr>
+              <w:tab/>
+            </w:r>
+            <w:r>
+              <w:rPr>
+                <w:noProof/>
+                <w:webHidden/>
+              </w:rPr>
+              <w:fldChar w:fldCharType="begin"/>
+            </w:r>
+            <w:r>
+              <w:rPr>
+                <w:noProof/>
+                <w:webHidden/>
+              </w:rPr>
+              <w:instrText xml:space="preserve"> PAGEREF _Toc74503170 \h </w:instrText>
+            </w:r>
+            <w:r>
+              <w:rPr>
+                <w:noProof/>
+                <w:webHidden/>
+              </w:rPr>
+            </w:r>
+            <w:r>
+              <w:rPr>
+                <w:noProof/>
+                <w:webHidden/>
+              </w:rPr>
+              <w:fldChar w:fldCharType="separate"/>
+            </w:r>
+            <w:r>
+              <w:rPr>
+                <w:noProof/>
+                <w:webHidden/>
+              </w:rPr>
+              <w:t>7</w:t>
+            </w:r>
+            <w:r>
+              <w:rPr>
+                <w:noProof/>
+                <w:webHidden/>
+              </w:rPr>
+              <w:fldChar w:fldCharType="end"/>
+            </w:r>
+          </w:hyperlink>
         </w:p>
         <w:p>
           <w:pPr>
-            <w:pBdr>
-              <w:top w:val="nil"/>
-              <w:left w:val="nil"/>
-              <w:bottom w:val="nil"/>
-              <w:right w:val="nil"/>
-              <w:between w:val="nil"/>
-            </w:pBdr>
+            <w:pStyle w:val="Sumrio2"/>
             <w:tabs>
-              <w:tab w:val="right" w:pos="9360"/>
+              <w:tab w:val="left" w:pos="880"/>
+              <w:tab w:val="right" w:pos="9350"/>
             </w:tabs>
-            <w:ind w:left="432" w:right="720"/>
             <w:rPr>
+              <w:rFonts w:asciiTheme="minorHAnsi" w:eastAsiaTheme="minorEastAsia" w:hAnsiTheme="minorHAnsi" w:cstheme="minorBidi"/>
               <w:noProof/>
-              <w:color w:val="000000"/>
+              <w:sz w:val="22"/>
+              <w:szCs w:val="22"/>
+              <w:lang w:eastAsia="pt-BR"/>
             </w:rPr>
           </w:pPr>
-          <w:r>
-            <w:rPr>
-              <w:noProof/>
-              <w:color w:val="000000"/>
-            </w:rPr>
-            <w:t>4.1  Demografia do Mercado [Faz mais sentido para software que será vendido]</w:t>
-          </w:r>
-          <w:r>
-            <w:rPr>
-              <w:noProof/>
-              <w:color w:val="000000"/>
-            </w:rPr>
-            <w:tab/>
-          </w:r>
-          <w:r>
-            <w:rPr>
-              <w:noProof/>
-            </w:rPr>
-            <w:fldChar w:fldCharType="begin"/>
-          </w:r>
-          <w:r>
-            <w:rPr>
-              <w:noProof/>
-            </w:rPr>
-            <w:instrText xml:space="preserve"> PAGE</w:instrText>
-          </w:r>
-          <w:r>
-            <w:rPr>
-              <w:noProof/>
-            </w:rPr>
-            <w:instrText xml:space="preserve">REF _1ksv4uv \h </w:instrText>
-          </w:r>
-          <w:r>
-            <w:rPr>
-              <w:noProof/>
-            </w:rPr>
-          </w:r>
-          <w:r>
-            <w:rPr>
-              <w:noProof/>
-            </w:rPr>
-            <w:fldChar w:fldCharType="separate"/>
-          </w:r>
-          <w:r>
-            <w:rPr>
-              <w:noProof/>
-            </w:rPr>
-            <w:t>7</w:t>
-          </w:r>
-          <w:r>
-            <w:rPr>
-              <w:noProof/>
-            </w:rPr>
-            <w:fldChar w:fldCharType="end"/>
-          </w:r>
+          <w:hyperlink w:anchor="_Toc74503171" w:history="1">
+            <w:r>
+              <w:rPr>
+                <w:rStyle w:val="Hyperlink"/>
+                <w:noProof/>
+              </w:rPr>
+              <w:t>4.1</w:t>
+            </w:r>
+            <w:r>
+              <w:rPr>
+                <w:rFonts w:asciiTheme="minorHAnsi" w:eastAsiaTheme="minorEastAsia" w:hAnsiTheme="minorHAnsi" w:cstheme="minorBidi"/>
+                <w:noProof/>
+                <w:sz w:val="22"/>
+                <w:szCs w:val="22"/>
+                <w:lang w:eastAsia="pt-BR"/>
+              </w:rPr>
+              <w:tab/>
+            </w:r>
+            <w:r>
+              <w:rPr>
+                <w:rStyle w:val="Hyperlink"/>
+                <w:noProof/>
+              </w:rPr>
+              <w:t>Ambiente do Usuário</w:t>
+            </w:r>
+            <w:r>
+              <w:rPr>
+                <w:noProof/>
+                <w:webHidden/>
+              </w:rPr>
+              <w:tab/>
+            </w:r>
+            <w:r>
+              <w:rPr>
+                <w:noProof/>
+                <w:webHidden/>
+              </w:rPr>
+              <w:fldChar w:fldCharType="begin"/>
+            </w:r>
+            <w:r>
+              <w:rPr>
+                <w:noProof/>
+                <w:webHidden/>
+              </w:rPr>
+              <w:instrText xml:space="preserve"> PAGEREF _Toc74503171 \h </w:instrText>
+            </w:r>
+            <w:r>
+              <w:rPr>
+                <w:noProof/>
+                <w:webHidden/>
+              </w:rPr>
+            </w:r>
+            <w:r>
+              <w:rPr>
+                <w:noProof/>
+                <w:webHidden/>
+              </w:rPr>
+              <w:fldChar w:fldCharType="separate"/>
+            </w:r>
+            <w:r>
+              <w:rPr>
+                <w:noProof/>
+                <w:webHidden/>
+              </w:rPr>
+              <w:t>7</w:t>
+            </w:r>
+            <w:r>
+              <w:rPr>
+                <w:noProof/>
+                <w:webHidden/>
+              </w:rPr>
+              <w:fldChar w:fldCharType="end"/>
+            </w:r>
+          </w:hyperlink>
         </w:p>
         <w:p>
           <w:pPr>
-            <w:pBdr>
-              <w:top w:val="nil"/>
-              <w:left w:val="nil"/>
-              <w:bottom w:val="nil"/>
-              <w:right w:val="nil"/>
-              <w:between w:val="nil"/>
-            </w:pBdr>
+            <w:pStyle w:val="Sumrio2"/>
             <w:tabs>
-              <w:tab w:val="right" w:pos="9360"/>
+              <w:tab w:val="left" w:pos="880"/>
+              <w:tab w:val="right" w:pos="9350"/>
             </w:tabs>
-            <w:ind w:left="432" w:right="720"/>
             <w:rPr>
+              <w:rFonts w:asciiTheme="minorHAnsi" w:eastAsiaTheme="minorEastAsia" w:hAnsiTheme="minorHAnsi" w:cstheme="minorBidi"/>
               <w:noProof/>
-              <w:color w:val="000000"/>
+              <w:sz w:val="22"/>
+              <w:szCs w:val="22"/>
+              <w:lang w:eastAsia="pt-BR"/>
             </w:rPr>
           </w:pPr>
-          <w:r>
-            <w:rPr>
-              <w:noProof/>
-              <w:color w:val="000000"/>
-            </w:rPr>
-            <w:t>4.2  Ambiente do Usuário</w:t>
-          </w:r>
-          <w:r>
-            <w:rPr>
-              <w:noProof/>
-              <w:color w:val="000000"/>
-            </w:rPr>
-            <w:tab/>
-          </w:r>
-          <w:r>
-            <w:rPr>
-              <w:noProof/>
-            </w:rPr>
-            <w:fldChar w:fldCharType="begin"/>
-          </w:r>
-          <w:r>
-            <w:rPr>
-              <w:noProof/>
-            </w:rPr>
-            <w:instrText xml:space="preserve"> PAGEREF _44sinio \h </w:instrText>
-          </w:r>
-          <w:r>
-            <w:rPr>
-              <w:noProof/>
-            </w:rPr>
-          </w:r>
-          <w:r>
-            <w:rPr>
-              <w:noProof/>
-            </w:rPr>
-            <w:fldChar w:fldCharType="separate"/>
-          </w:r>
-          <w:r>
-            <w:rPr>
-              <w:noProof/>
-            </w:rPr>
-            <w:t>7</w:t>
-          </w:r>
-          <w:r>
-            <w:rPr>
-              <w:noProof/>
-            </w:rPr>
-            <w:fldChar w:fldCharType="end"/>
-          </w:r>
+          <w:hyperlink w:anchor="_Toc74503172" w:history="1">
+            <w:r>
+              <w:rPr>
+                <w:rStyle w:val="Hyperlink"/>
+                <w:noProof/>
+              </w:rPr>
+              <w:t>4.2</w:t>
+            </w:r>
+            <w:r>
+              <w:rPr>
+                <w:rFonts w:asciiTheme="minorHAnsi" w:eastAsiaTheme="minorEastAsia" w:hAnsiTheme="minorHAnsi" w:cstheme="minorBidi"/>
+                <w:noProof/>
+                <w:sz w:val="22"/>
+                <w:szCs w:val="22"/>
+                <w:lang w:eastAsia="pt-BR"/>
+              </w:rPr>
+              <w:tab/>
+            </w:r>
+            <w:r>
+              <w:rPr>
+                <w:rStyle w:val="Hyperlink"/>
+                <w:noProof/>
+              </w:rPr>
+              <w:t>Perfis dos Envolvidos</w:t>
+            </w:r>
+            <w:r>
+              <w:rPr>
+                <w:noProof/>
+                <w:webHidden/>
+              </w:rPr>
+              <w:tab/>
+            </w:r>
+            <w:r>
+              <w:rPr>
+                <w:noProof/>
+                <w:webHidden/>
+              </w:rPr>
+              <w:fldChar w:fldCharType="begin"/>
+            </w:r>
+            <w:r>
+              <w:rPr>
+                <w:noProof/>
+                <w:webHidden/>
+              </w:rPr>
+              <w:instrText xml:space="preserve"> PAGEREF _Toc74503172 \h </w:instrText>
+            </w:r>
+            <w:r>
+              <w:rPr>
+                <w:noProof/>
+                <w:webHidden/>
+              </w:rPr>
+            </w:r>
+            <w:r>
+              <w:rPr>
+                <w:noProof/>
+                <w:webHidden/>
+              </w:rPr>
+              <w:fldChar w:fldCharType="separate"/>
+            </w:r>
+            <w:r>
+              <w:rPr>
+                <w:noProof/>
+                <w:webHidden/>
+              </w:rPr>
+              <w:t>8</w:t>
+            </w:r>
+            <w:r>
+              <w:rPr>
+                <w:noProof/>
+                <w:webHidden/>
+              </w:rPr>
+              <w:fldChar w:fldCharType="end"/>
+            </w:r>
+          </w:hyperlink>
         </w:p>
         <w:p>
           <w:pPr>
-            <w:pBdr>
-              <w:top w:val="nil"/>
-              <w:left w:val="nil"/>
-              <w:bottom w:val="nil"/>
-              <w:right w:val="nil"/>
-              <w:between w:val="nil"/>
-            </w:pBdr>
+            <w:pStyle w:val="Sumrio2"/>
             <w:tabs>
-              <w:tab w:val="right" w:pos="9360"/>
+              <w:tab w:val="left" w:pos="880"/>
+              <w:tab w:val="right" w:pos="9350"/>
             </w:tabs>
-            <w:ind w:left="432" w:right="720"/>
             <w:rPr>
+              <w:rFonts w:asciiTheme="minorHAnsi" w:eastAsiaTheme="minorEastAsia" w:hAnsiTheme="minorHAnsi" w:cstheme="minorBidi"/>
               <w:noProof/>
-              <w:color w:val="000000"/>
+              <w:sz w:val="22"/>
+              <w:szCs w:val="22"/>
+              <w:lang w:eastAsia="pt-BR"/>
             </w:rPr>
           </w:pPr>
-          <w:r>
-            <w:rPr>
-              <w:noProof/>
-              <w:color w:val="000000"/>
-            </w:rPr>
-            <w:t>4.3  Perfis dos Envolvidos</w:t>
-          </w:r>
-          <w:r>
-            <w:rPr>
-              <w:noProof/>
-              <w:color w:val="000000"/>
-            </w:rPr>
-            <w:tab/>
-          </w:r>
-          <w:r>
-            <w:rPr>
-              <w:noProof/>
-            </w:rPr>
-            <w:fldChar w:fldCharType="begin"/>
-          </w:r>
-          <w:r>
-            <w:rPr>
-              <w:noProof/>
-            </w:rPr>
-            <w:instrText xml:space="preserve"> PAGEREF _2jxsxqh \h </w:instrText>
-          </w:r>
-          <w:r>
-            <w:rPr>
-              <w:noProof/>
-            </w:rPr>
-          </w:r>
-          <w:r>
-            <w:rPr>
-              <w:noProof/>
-            </w:rPr>
-            <w:fldChar w:fldCharType="separate"/>
-          </w:r>
-          <w:r>
-            <w:rPr>
-              <w:noProof/>
-            </w:rPr>
-            <w:t>8</w:t>
-          </w:r>
-          <w:r>
-            <w:rPr>
-              <w:noProof/>
-            </w:rPr>
-            <w:fldChar w:fldCharType="end"/>
-          </w:r>
+          <w:hyperlink w:anchor="_Toc74503173" w:history="1">
+            <w:r>
+              <w:rPr>
+                <w:rStyle w:val="Hyperlink"/>
+                <w:noProof/>
+              </w:rPr>
+              <w:t>4.3</w:t>
+            </w:r>
+            <w:r>
+              <w:rPr>
+                <w:rFonts w:asciiTheme="minorHAnsi" w:eastAsiaTheme="minorEastAsia" w:hAnsiTheme="minorHAnsi" w:cstheme="minorBidi"/>
+                <w:noProof/>
+                <w:sz w:val="22"/>
+                <w:szCs w:val="22"/>
+                <w:lang w:eastAsia="pt-BR"/>
+              </w:rPr>
+              <w:tab/>
+            </w:r>
+            <w:r>
+              <w:rPr>
+                <w:rStyle w:val="Hyperlink"/>
+                <w:noProof/>
+              </w:rPr>
+              <w:t>Necessidades dos Principais Envolvidos</w:t>
+            </w:r>
+            <w:r>
+              <w:rPr>
+                <w:noProof/>
+                <w:webHidden/>
+              </w:rPr>
+              <w:tab/>
+            </w:r>
+            <w:r>
+              <w:rPr>
+                <w:noProof/>
+                <w:webHidden/>
+              </w:rPr>
+              <w:fldChar w:fldCharType="begin"/>
+            </w:r>
+            <w:r>
+              <w:rPr>
+                <w:noProof/>
+                <w:webHidden/>
+              </w:rPr>
+              <w:instrText xml:space="preserve"> PAGEREF _Toc74503173 \h </w:instrText>
+            </w:r>
+            <w:r>
+              <w:rPr>
+                <w:noProof/>
+                <w:webHidden/>
+              </w:rPr>
+            </w:r>
+            <w:r>
+              <w:rPr>
+                <w:noProof/>
+                <w:webHidden/>
+              </w:rPr>
+              <w:fldChar w:fldCharType="separate"/>
+            </w:r>
+            <w:r>
+              <w:rPr>
+                <w:noProof/>
+                <w:webHidden/>
+              </w:rPr>
+              <w:t>9</w:t>
+            </w:r>
+            <w:r>
+              <w:rPr>
+                <w:noProof/>
+                <w:webHidden/>
+              </w:rPr>
+              <w:fldChar w:fldCharType="end"/>
+            </w:r>
+          </w:hyperlink>
         </w:p>
         <w:p>
           <w:pPr>
-            <w:pBdr>
-              <w:top w:val="nil"/>
-              <w:left w:val="nil"/>
-              <w:bottom w:val="nil"/>
-              <w:right w:val="nil"/>
-              <w:between w:val="nil"/>
-            </w:pBdr>
+            <w:pStyle w:val="Sumrio2"/>
             <w:tabs>
-              <w:tab w:val="right" w:pos="9360"/>
+              <w:tab w:val="left" w:pos="880"/>
+              <w:tab w:val="right" w:pos="9350"/>
             </w:tabs>
-            <w:ind w:left="432" w:right="720"/>
             <w:rPr>
+              <w:rFonts w:asciiTheme="minorHAnsi" w:eastAsiaTheme="minorEastAsia" w:hAnsiTheme="minorHAnsi" w:cstheme="minorBidi"/>
               <w:noProof/>
-              <w:color w:val="000000"/>
+              <w:sz w:val="22"/>
+              <w:szCs w:val="22"/>
+              <w:lang w:eastAsia="pt-BR"/>
             </w:rPr>
           </w:pPr>
-          <w:r>
-            <w:rPr>
-              <w:noProof/>
-              <w:color w:val="000000"/>
-            </w:rPr>
-            <w:t>4.4  Necessidades dos Principais Envolvidos</w:t>
-          </w:r>
-          <w:r>
-            <w:rPr>
-              <w:noProof/>
-              <w:color w:val="000000"/>
-            </w:rPr>
-            <w:tab/>
-          </w:r>
-          <w:r>
-            <w:rPr>
-              <w:noProof/>
-            </w:rPr>
-            <w:fldChar w:fldCharType="begin"/>
-          </w:r>
-          <w:r>
-            <w:rPr>
-              <w:noProof/>
-            </w:rPr>
-            <w:instrText xml:space="preserve"> PAGEREF _z337ya \h </w:instrText>
-          </w:r>
-          <w:r>
-            <w:rPr>
-              <w:noProof/>
-            </w:rPr>
-          </w:r>
-          <w:r>
-            <w:rPr>
-              <w:noProof/>
-            </w:rPr>
-            <w:fldChar w:fldCharType="separate"/>
-          </w:r>
-          <w:r>
-            <w:rPr>
-              <w:noProof/>
-            </w:rPr>
-            <w:t>9</w:t>
-          </w:r>
-          <w:r>
-            <w:rPr>
-              <w:noProof/>
-            </w:rPr>
-            <w:fldChar w:fldCharType="end"/>
-          </w:r>
+          <w:hyperlink w:anchor="_Toc74503174" w:history="1">
+            <w:r>
+              <w:rPr>
+                <w:rStyle w:val="Hyperlink"/>
+                <w:noProof/>
+              </w:rPr>
+              <w:t>4.4</w:t>
+            </w:r>
+            <w:r>
+              <w:rPr>
+                <w:rFonts w:asciiTheme="minorHAnsi" w:eastAsiaTheme="minorEastAsia" w:hAnsiTheme="minorHAnsi" w:cstheme="minorBidi"/>
+                <w:noProof/>
+                <w:sz w:val="22"/>
+                <w:szCs w:val="22"/>
+                <w:lang w:eastAsia="pt-BR"/>
+              </w:rPr>
+              <w:tab/>
+            </w:r>
+            <w:r>
+              <w:rPr>
+                <w:rStyle w:val="Hyperlink"/>
+                <w:noProof/>
+              </w:rPr>
+              <w:t>Alternativas e Concorrência</w:t>
+            </w:r>
+            <w:r>
+              <w:rPr>
+                <w:noProof/>
+                <w:webHidden/>
+              </w:rPr>
+              <w:tab/>
+            </w:r>
+            <w:r>
+              <w:rPr>
+                <w:noProof/>
+                <w:webHidden/>
+              </w:rPr>
+              <w:fldChar w:fldCharType="begin"/>
+            </w:r>
+            <w:r>
+              <w:rPr>
+                <w:noProof/>
+                <w:webHidden/>
+              </w:rPr>
+              <w:instrText xml:space="preserve"> PAGEREF _Toc74503174 \h </w:instrText>
+            </w:r>
+            <w:r>
+              <w:rPr>
+                <w:noProof/>
+                <w:webHidden/>
+              </w:rPr>
+            </w:r>
+            <w:r>
+              <w:rPr>
+                <w:noProof/>
+                <w:webHidden/>
+              </w:rPr>
+              <w:fldChar w:fldCharType="separate"/>
+            </w:r>
+            <w:r>
+              <w:rPr>
+                <w:noProof/>
+                <w:webHidden/>
+              </w:rPr>
+              <w:t>9</w:t>
+            </w:r>
+            <w:r>
+              <w:rPr>
+                <w:noProof/>
+                <w:webHidden/>
+              </w:rPr>
+              <w:fldChar w:fldCharType="end"/>
+            </w:r>
+          </w:hyperlink>
         </w:p>
         <w:p>
           <w:pPr>
@@ -2470,55 +3249,6 @@
             </w:rPr>
           </w:pPr>
           <w:r>
-            <w:rPr>
-              <w:noProof/>
-              <w:color w:val="000000"/>
-            </w:rPr>
-            <w:t>4.5  Alternativas e Concorrência</w:t>
-          </w:r>
-          <w:r>
-            <w:rPr>
-              <w:noProof/>
-              <w:color w:val="000000"/>
-            </w:rPr>
-            <w:tab/>
-          </w:r>
-          <w:r>
-            <w:rPr>
-              <w:noProof/>
-            </w:rPr>
-            <w:fldChar w:fldCharType="begin"/>
-          </w:r>
-          <w:r>
-            <w:rPr>
-              <w:noProof/>
-            </w:rPr>
-            <w:instrText xml:space="preserve"> PAGEREF _3j2qqm3 \h </w:instrText>
-          </w:r>
-          <w:r>
-            <w:rPr>
-              <w:noProof/>
-            </w:rPr>
-          </w:r>
-          <w:r>
-            <w:rPr>
-              <w:noProof/>
-            </w:rPr>
-            <w:fldChar w:fldCharType="separate"/>
-          </w:r>
-          <w:r>
-            <w:rPr>
-              <w:noProof/>
-            </w:rPr>
-            <w:t>10</w:t>
-          </w:r>
-          <w:r>
-            <w:rPr>
-              <w:noProof/>
-            </w:rPr>
-            <w:fldChar w:fldCharType="end"/>
-          </w:r>
-          <w:r>
             <w:fldChar w:fldCharType="end"/>
           </w:r>
         </w:p>
@@ -2589,21 +3319,288 @@
           <w:szCs w:val="20"/>
         </w:rPr>
       </w:pPr>
-      <w:bookmarkStart w:id="0" w:name="_gjdgxs" w:colFirst="0" w:colLast="0"/>
-      <w:bookmarkEnd w:id="0"/>
+      <w:bookmarkStart w:id="0" w:name="_Toc74503156"/>
       <w:r>
         <w:rPr>
           <w:sz w:val="20"/>
           <w:szCs w:val="20"/>
         </w:rPr>
-        <w:t>I</w:t>
-      </w:r>
-      <w:r>
+        <w:t>Introdução</w:t>
+      </w:r>
+      <w:bookmarkEnd w:id="0"/>
+    </w:p>
+    <w:p>
+      <w:pPr>
+        <w:rPr>
+          <w:rFonts w:ascii="Times New Roman" w:hAnsi="Times New Roman" w:cs="Times New Roman"/>
+        </w:rPr>
+      </w:pPr>
+      <w:r>
+        <w:rPr>
+          <w:rFonts w:ascii="Arial" w:hAnsi="Arial" w:cs="Arial"/>
+          <w:color w:val="000000"/>
+          <w:sz w:val="19"/>
+          <w:szCs w:val="19"/>
+          <w:shd w:val="clear" w:color="auto" w:fill="FFFFFF"/>
+        </w:rPr>
+        <w:tab/>
+      </w:r>
+      <w:r>
+        <w:rPr>
+          <w:rFonts w:ascii="Times New Roman" w:hAnsi="Times New Roman" w:cs="Times New Roman"/>
+          <w:color w:val="000000"/>
+          <w:shd w:val="clear" w:color="auto" w:fill="FFFFFF"/>
+        </w:rPr>
+        <w:t xml:space="preserve">Este documento apresenta as </w:t>
+      </w:r>
+      <w:r>
+        <w:rPr>
+          <w:rFonts w:ascii="Times New Roman" w:hAnsi="Times New Roman" w:cs="Times New Roman"/>
+          <w:color w:val="000000"/>
+          <w:shd w:val="clear" w:color="auto" w:fill="FFFFFF"/>
+        </w:rPr>
+        <w:t xml:space="preserve">regras e conceitos </w:t>
+      </w:r>
+      <w:r>
+        <w:rPr>
+          <w:rFonts w:ascii="Times New Roman" w:hAnsi="Times New Roman" w:cs="Times New Roman"/>
+          <w:color w:val="000000"/>
+          <w:shd w:val="clear" w:color="auto" w:fill="FFFFFF"/>
+        </w:rPr>
+        <w:t>que guiarão o projeto, especificamente os requisitos</w:t>
+      </w:r>
+      <w:r>
+        <w:rPr>
+          <w:rFonts w:ascii="Times New Roman" w:hAnsi="Times New Roman" w:cs="Times New Roman"/>
+          <w:color w:val="000000"/>
+          <w:shd w:val="clear" w:color="auto" w:fill="FFFFFF"/>
+        </w:rPr>
+        <w:t xml:space="preserve"> </w:t>
+      </w:r>
+      <w:r>
+        <w:rPr>
+          <w:rFonts w:ascii="Times New Roman" w:hAnsi="Times New Roman" w:cs="Times New Roman"/>
+          <w:color w:val="000000"/>
+          <w:shd w:val="clear" w:color="auto" w:fill="FFFFFF"/>
+        </w:rPr>
+        <w:t xml:space="preserve">dos usuários, </w:t>
+      </w:r>
+      <w:r>
+        <w:rPr>
+          <w:rFonts w:ascii="Times New Roman" w:hAnsi="Times New Roman" w:cs="Times New Roman"/>
+          <w:color w:val="000000"/>
+          <w:shd w:val="clear" w:color="auto" w:fill="FFFFFF"/>
+        </w:rPr>
+        <w:t>esclarecendo</w:t>
+      </w:r>
+      <w:r>
+        <w:rPr>
+          <w:rFonts w:ascii="Times New Roman" w:hAnsi="Times New Roman" w:cs="Times New Roman"/>
+          <w:color w:val="000000"/>
+          <w:shd w:val="clear" w:color="auto" w:fill="FFFFFF"/>
+        </w:rPr>
+        <w:t xml:space="preserve"> limites e restrições evidentes que dão uma visão geral. Es</w:t>
+      </w:r>
+      <w:r>
+        <w:rPr>
+          <w:rFonts w:ascii="Times New Roman" w:hAnsi="Times New Roman" w:cs="Times New Roman"/>
+          <w:color w:val="000000"/>
+          <w:shd w:val="clear" w:color="auto" w:fill="FFFFFF"/>
+        </w:rPr>
+        <w:t>t</w:t>
+      </w:r>
+      <w:r>
+        <w:rPr>
+          <w:rFonts w:ascii="Times New Roman" w:hAnsi="Times New Roman" w:cs="Times New Roman"/>
+          <w:color w:val="000000"/>
+          <w:shd w:val="clear" w:color="auto" w:fill="FFFFFF"/>
+        </w:rPr>
+        <w:t>a visão</w:t>
+      </w:r>
+      <w:r>
+        <w:rPr>
+          <w:rFonts w:ascii="Times New Roman" w:hAnsi="Times New Roman" w:cs="Times New Roman"/>
+          <w:color w:val="000000"/>
+          <w:shd w:val="clear" w:color="auto" w:fill="FFFFFF"/>
+        </w:rPr>
+        <w:t xml:space="preserve"> que permite</w:t>
+      </w:r>
+      <w:r>
+        <w:rPr>
+          <w:rFonts w:ascii="Times New Roman" w:hAnsi="Times New Roman" w:cs="Times New Roman"/>
+          <w:color w:val="000000"/>
+          <w:shd w:val="clear" w:color="auto" w:fill="FFFFFF"/>
+        </w:rPr>
+        <w:t xml:space="preserve"> a identificação e a produção de requisitos</w:t>
+      </w:r>
+      <w:r>
+        <w:rPr>
+          <w:rFonts w:ascii="Times New Roman" w:hAnsi="Times New Roman" w:cs="Times New Roman"/>
+          <w:color w:val="000000"/>
+          <w:shd w:val="clear" w:color="auto" w:fill="FFFFFF"/>
+        </w:rPr>
+        <w:t xml:space="preserve">. Este documento </w:t>
+      </w:r>
+      <w:r>
+        <w:rPr>
+          <w:rFonts w:ascii="Times New Roman" w:hAnsi="Times New Roman" w:cs="Times New Roman"/>
+          <w:color w:val="000000"/>
+          <w:shd w:val="clear" w:color="auto" w:fill="FFFFFF"/>
+        </w:rPr>
+        <w:t>serve como forma de permitir a compreensão, pelos participantes do projeto e provê uma estratégia a partir da qual todas as futuras decisões podem ser validadas.</w:t>
+      </w:r>
+      <w:r>
+        <w:rPr>
+          <w:rFonts w:ascii="Times New Roman" w:hAnsi="Times New Roman" w:cs="Times New Roman"/>
+          <w:color w:val="000000"/>
+          <w:shd w:val="clear" w:color="auto" w:fill="FFFFFF"/>
+        </w:rPr>
+        <w:t xml:space="preserve">se tornando uma </w:t>
+      </w:r>
+      <w:r>
+        <w:rPr>
+          <w:rFonts w:ascii="Times New Roman" w:hAnsi="Times New Roman" w:cs="Times New Roman"/>
+          <w:color w:val="000000"/>
+          <w:shd w:val="clear" w:color="auto" w:fill="FFFFFF"/>
+        </w:rPr>
+        <w:t>forma de reunir os participantes do grupo sob as mesmas ideias e lhes dar um contexto para viabilizar as decisões no que concerne aos requisitos do sistema.</w:t>
+      </w:r>
+    </w:p>
+    <w:p>
+      <w:pPr>
+        <w:pStyle w:val="Ttulo2"/>
+        <w:numPr>
+          <w:ilvl w:val="1"/>
+          <w:numId w:val="2"/>
+        </w:numPr>
+      </w:pPr>
+      <w:bookmarkStart w:id="1" w:name="_Toc74503157"/>
+      <w:r>
+        <w:t>Finalidade</w:t>
+      </w:r>
+      <w:bookmarkEnd w:id="1"/>
+    </w:p>
+    <w:p>
+      <w:pPr>
+        <w:tabs>
+          <w:tab w:val="left" w:pos="162"/>
+          <w:tab w:val="left" w:pos="1260"/>
+        </w:tabs>
+      </w:pPr>
+      <w:r>
+        <w:t>Este documento tem por finalidade contextualizar o leitor sobre os problemas ao qual o projeto busca solucionar</w:t>
+      </w:r>
+      <w:r>
+        <w:t xml:space="preserve"> e mostrar os envolvidos no projeto e seu grau de participação e ganho com a solução </w:t>
+      </w:r>
+    </w:p>
+    <w:p>
+      <w:pPr>
+        <w:pStyle w:val="Ttulo2"/>
+        <w:numPr>
+          <w:ilvl w:val="1"/>
+          <w:numId w:val="2"/>
+        </w:numPr>
+      </w:pPr>
+      <w:bookmarkStart w:id="2" w:name="_Toc74503158"/>
+      <w:r>
+        <w:t>Escopo</w:t>
+      </w:r>
+      <w:bookmarkEnd w:id="2"/>
+    </w:p>
+    <w:p>
+      <w:pPr>
+        <w:ind w:left="158" w:firstLine="562"/>
+      </w:pPr>
+      <w:r>
+        <w:t>Este documento faz parte da documentação de negocio do projeto, com o objetivo de mostrar as pessoas envolvidas o ambiente de trabalho e como a solução proposta se encaixa na expectativa de cada usuário do sistema.</w:t>
+      </w:r>
+    </w:p>
+    <w:p>
+      <w:pPr>
+        <w:pStyle w:val="Ttulo2"/>
+        <w:numPr>
+          <w:ilvl w:val="1"/>
+          <w:numId w:val="2"/>
+        </w:numPr>
+      </w:pPr>
+      <w:bookmarkStart w:id="3" w:name="_Toc74503159"/>
+      <w:r>
+        <w:t>Referências</w:t>
+      </w:r>
+      <w:bookmarkEnd w:id="3"/>
+    </w:p>
+    <w:p>
+      <w:pPr>
+        <w:pStyle w:val="Ttulo2"/>
+        <w:numPr>
+          <w:ilvl w:val="1"/>
+          <w:numId w:val="2"/>
+        </w:numPr>
+      </w:pPr>
+      <w:bookmarkStart w:id="4" w:name="_Toc74503160"/>
+      <w:r>
+        <w:t>Visão Geral</w:t>
+      </w:r>
+      <w:bookmarkEnd w:id="4"/>
+    </w:p>
+    <w:p>
+      <w:pPr>
+        <w:tabs>
+          <w:tab w:val="left" w:pos="162"/>
+          <w:tab w:val="left" w:pos="1260"/>
+        </w:tabs>
+      </w:pPr>
+      <w:r>
+        <w:tab/>
+      </w:r>
+      <w:r>
+        <w:t>No restante deste documento, será detalhado respectivamente as atividades de negócio da empresa, como são os processos e tarefas da empresa, a oportunidade/problema que o projeto busca solucionar e o perfil dos envolvidos no projeto.</w:t>
+      </w:r>
+    </w:p>
+    <w:p>
+      <w:pPr>
+        <w:pStyle w:val="Ttulo1"/>
+        <w:numPr>
+          <w:ilvl w:val="0"/>
+          <w:numId w:val="2"/>
+        </w:numPr>
+        <w:ind w:left="1080" w:hanging="360"/>
         <w:rPr>
           <w:sz w:val="20"/>
           <w:szCs w:val="20"/>
         </w:rPr>
-        <w:t>ntrodução</w:t>
+      </w:pPr>
+      <w:bookmarkStart w:id="5" w:name="_Toc74503161"/>
+      <w:r>
+        <w:rPr>
+          <w:sz w:val="20"/>
+          <w:szCs w:val="20"/>
+        </w:rPr>
+        <w:t>Objetivos da Modelagem de Negócios</w:t>
+      </w:r>
+      <w:bookmarkEnd w:id="5"/>
+    </w:p>
+    <w:p>
+      <w:pPr>
+        <w:pStyle w:val="Ttulo2"/>
+        <w:numPr>
+          <w:ilvl w:val="1"/>
+          <w:numId w:val="2"/>
+        </w:numPr>
+      </w:pPr>
+      <w:bookmarkStart w:id="6" w:name="_Toc74503162"/>
+      <w:r>
+        <w:t>Expor as necessidades e funcionalidade do sistema</w:t>
+      </w:r>
+      <w:bookmarkEnd w:id="6"/>
+    </w:p>
+    <w:p>
+      <w:pPr>
+        <w:ind w:left="158" w:firstLine="562"/>
+      </w:pPr>
+      <w:r>
+        <w:t>Este documento define os requisitos a serem levantados com base nas necessidades dos usuários finais. Ou seja, o objetivo deste documento é expor as necessidades e regras gerais que o sistema deve seguir.</w:t>
       </w:r>
     </w:p>
     <w:p>
@@ -2623,7 +3620,7 @@
         <w:ind w:left="158"/>
         <w:rPr>
           <w:i/>
-          <w:color w:val="000000"/>
+          <w:color w:val="0000FF"/>
         </w:rPr>
       </w:pPr>
       <w:r>
@@ -2631,37 +3628,7 @@
           <w:i/>
           <w:color w:val="0000FF"/>
         </w:rPr>
-        <w:t xml:space="preserve">A introdução da </w:t>
-      </w:r>
-      <w:r>
-        <w:rPr>
-          <w:b/>
-          <w:i/>
-          <w:color w:val="0000FF"/>
-        </w:rPr>
-        <w:t>Visão do Negócio</w:t>
-      </w:r>
-      <w:r>
-        <w:rPr>
-          <w:i/>
-          <w:color w:val="0000FF"/>
-        </w:rPr>
-        <w:t xml:space="preserve"> fornece uma visão geral do documento inteiro. Ela deve incluir a finalidade, o escopo, as definições, os acrônimos, as abreviações, as referências e a visão geral da </w:t>
-      </w:r>
-      <w:r>
-        <w:rPr>
-          <w:b/>
-          <w:i/>
-          <w:color w:val="0000FF"/>
-        </w:rPr>
-        <w:t>Visão do Negócio</w:t>
-      </w:r>
-      <w:r>
-        <w:rPr>
-          <w:i/>
-          <w:color w:val="0000FF"/>
-        </w:rPr>
-        <w:t>.]</w:t>
+        <w:t>[Qual será o escopo da modelagem de negócio? O que ela envolverá? Pesquisa de mercado? Mais informações sobre atividades/processos de negócio...]</w:t>
       </w:r>
     </w:p>
     <w:p>
@@ -2672,282 +3639,33 @@
           <w:numId w:val="2"/>
         </w:numPr>
       </w:pPr>
-      <w:bookmarkStart w:id="1" w:name="_30j0zll" w:colFirst="0" w:colLast="0"/>
-      <w:bookmarkEnd w:id="1"/>
-      <w:r>
-        <w:t>F</w:t>
-      </w:r>
-      <w:r>
-        <w:t>inalidade</w:t>
-      </w:r>
-    </w:p>
-    <w:p>
-      <w:pPr>
-        <w:tabs>
-          <w:tab w:val="left" w:pos="162"/>
-          <w:tab w:val="left" w:pos="1260"/>
-        </w:tabs>
-      </w:pPr>
-      <w:r>
-        <w:t>Este documento tem por finalidade contextualizar o leitor s</w:t>
-      </w:r>
-      <w:r>
-        <w:t>obre os problemas ao qual o projeto busca solucionar.</w:t>
-      </w:r>
-    </w:p>
-    <w:p>
-      <w:pPr>
-        <w:pStyle w:val="Ttulo2"/>
-        <w:numPr>
-          <w:ilvl w:val="1"/>
-          <w:numId w:val="2"/>
-        </w:numPr>
-      </w:pPr>
-      <w:bookmarkStart w:id="2" w:name="_1fob9te" w:colFirst="0" w:colLast="0"/>
-      <w:bookmarkEnd w:id="2"/>
-      <w:r>
-        <w:t>E</w:t>
-      </w:r>
-      <w:r>
-        <w:t>scopo</w:t>
-      </w:r>
-    </w:p>
-    <w:p>
-      <w:pPr>
-        <w:pBdr>
-          <w:top w:val="nil"/>
-          <w:left w:val="nil"/>
-          <w:bottom w:val="nil"/>
-          <w:right w:val="nil"/>
-          <w:between w:val="nil"/>
-        </w:pBdr>
-        <w:tabs>
-          <w:tab w:val="left" w:pos="162"/>
-          <w:tab w:val="left" w:pos="1260"/>
-        </w:tabs>
-        <w:spacing w:before="120"/>
-        <w:ind w:left="158"/>
-        <w:rPr>
-          <w:i/>
-          <w:color w:val="0000FF"/>
-        </w:rPr>
-      </w:pPr>
-      <w:r>
-        <w:rPr>
-          <w:i/>
-          <w:color w:val="0000FF"/>
-        </w:rPr>
-        <w:t xml:space="preserve">[Uma breve descrição do escopo deste documento </w:t>
-      </w:r>
-      <w:r>
-        <w:rPr>
-          <w:b/>
-          <w:i/>
-          <w:color w:val="0000FF"/>
-        </w:rPr>
-        <w:t>Visão do Negócio</w:t>
-      </w:r>
-      <w:r>
-        <w:rPr>
-          <w:i/>
-          <w:color w:val="0000FF"/>
-        </w:rPr>
-        <w:t>: a quais projetos está associado e tudo o mais que for afetado ou influenciado por este documento.</w:t>
-      </w:r>
-    </w:p>
-    <w:p>
-      <w:pPr>
-        <w:pStyle w:val="Ttulo2"/>
-        <w:numPr>
-          <w:ilvl w:val="1"/>
-          <w:numId w:val="2"/>
-        </w:numPr>
-      </w:pPr>
-      <w:bookmarkStart w:id="3" w:name="_3znysh7" w:colFirst="0" w:colLast="0"/>
-      <w:bookmarkEnd w:id="3"/>
-      <w:r>
-        <w:t>R</w:t>
-      </w:r>
-      <w:r>
-        <w:t>eferências</w:t>
-      </w:r>
-    </w:p>
-    <w:p>
-      <w:pPr>
-        <w:pBdr>
-          <w:top w:val="nil"/>
-          <w:left w:val="nil"/>
-          <w:bottom w:val="nil"/>
-          <w:right w:val="nil"/>
-          <w:between w:val="nil"/>
-        </w:pBdr>
-        <w:tabs>
-          <w:tab w:val="left" w:pos="162"/>
-          <w:tab w:val="left" w:pos="1260"/>
-        </w:tabs>
-        <w:spacing w:before="120"/>
-        <w:ind w:left="158"/>
-        <w:rPr>
-          <w:i/>
-          <w:color w:val="0000FF"/>
-        </w:rPr>
-      </w:pPr>
-      <w:r>
-        <w:rPr>
-          <w:i/>
-          <w:color w:val="0000FF"/>
-        </w:rPr>
-        <w:t>[</w:t>
-      </w:r>
-      <w:proofErr w:type="spellStart"/>
-      <w:r>
-        <w:rPr>
-          <w:i/>
-          <w:color w:val="0000FF"/>
-        </w:rPr>
-        <w:t>Esta</w:t>
-      </w:r>
-      <w:proofErr w:type="spellEnd"/>
-      <w:r>
-        <w:rPr>
-          <w:i/>
-          <w:color w:val="0000FF"/>
-        </w:rPr>
-        <w:t xml:space="preserve"> subseção forne</w:t>
-      </w:r>
-      <w:r>
-        <w:rPr>
-          <w:i/>
-          <w:color w:val="0000FF"/>
-        </w:rPr>
-        <w:t xml:space="preserve">ce uma lista completa dos documentos mencionados em outra parte da </w:t>
-      </w:r>
-      <w:r>
-        <w:rPr>
-          <w:b/>
-          <w:i/>
-          <w:color w:val="0000FF"/>
-        </w:rPr>
-        <w:t>Visão do Negócio</w:t>
-      </w:r>
-      <w:r>
-        <w:rPr>
-          <w:i/>
-          <w:color w:val="0000FF"/>
-        </w:rPr>
-        <w:t>.</w:t>
-      </w:r>
-      <w:r>
-        <w:rPr>
-          <w:b/>
-          <w:i/>
-          <w:color w:val="0000FF"/>
-        </w:rPr>
-        <w:t xml:space="preserve"> </w:t>
-      </w:r>
-      <w:r>
-        <w:rPr>
-          <w:i/>
-          <w:color w:val="0000FF"/>
-        </w:rPr>
-        <w:t xml:space="preserve">Identifique cada documento por título, número do relatório (se aplicável), data e organização de publicação. Especifique as fontes a partir das quais as referências podem </w:t>
-      </w:r>
-      <w:r>
-        <w:rPr>
-          <w:i/>
-          <w:color w:val="0000FF"/>
-        </w:rPr>
-        <w:t>ser obtidas. Essas informações podem ser fornecidas por um anexo ou outro documento.]</w:t>
-      </w:r>
-    </w:p>
-    <w:p>
-      <w:pPr>
-        <w:pStyle w:val="Ttulo2"/>
-        <w:numPr>
-          <w:ilvl w:val="1"/>
-          <w:numId w:val="2"/>
-        </w:numPr>
-      </w:pPr>
-      <w:bookmarkStart w:id="4" w:name="_2et92p0" w:colFirst="0" w:colLast="0"/>
-      <w:bookmarkEnd w:id="4"/>
-      <w:r>
-        <w:t>V</w:t>
-      </w:r>
-      <w:r>
-        <w:t>isão Geral</w:t>
-      </w:r>
-    </w:p>
-    <w:p>
-      <w:pPr>
-        <w:pBdr>
-          <w:top w:val="nil"/>
-          <w:left w:val="nil"/>
-          <w:bottom w:val="nil"/>
-          <w:right w:val="nil"/>
-          <w:between w:val="nil"/>
-        </w:pBdr>
-        <w:tabs>
-          <w:tab w:val="left" w:pos="162"/>
-          <w:tab w:val="left" w:pos="1260"/>
-        </w:tabs>
-        <w:spacing w:before="120"/>
-        <w:ind w:left="158"/>
-        <w:rPr>
-          <w:i/>
-          <w:color w:val="0000FF"/>
-        </w:rPr>
-      </w:pPr>
-      <w:r>
-        <w:rPr>
-          <w:i/>
-          <w:color w:val="0000FF"/>
-        </w:rPr>
-        <w:t>[</w:t>
-      </w:r>
-      <w:proofErr w:type="spellStart"/>
-      <w:r>
-        <w:rPr>
-          <w:i/>
-          <w:color w:val="0000FF"/>
-        </w:rPr>
-        <w:t>Esta</w:t>
-      </w:r>
-      <w:proofErr w:type="spellEnd"/>
-      <w:r>
-        <w:rPr>
-          <w:i/>
-          <w:color w:val="0000FF"/>
-        </w:rPr>
-        <w:t xml:space="preserve"> subseção descreve o que o restante da </w:t>
-      </w:r>
-      <w:r>
-        <w:rPr>
-          <w:b/>
-          <w:i/>
-          <w:color w:val="0000FF"/>
-        </w:rPr>
-        <w:t xml:space="preserve">Visão do Negócio </w:t>
-      </w:r>
-      <w:r>
-        <w:rPr>
-          <w:i/>
-          <w:color w:val="0000FF"/>
-        </w:rPr>
-        <w:t>contém e explica como o documento está organizado.]</w:t>
-      </w:r>
-    </w:p>
-    <w:p>
-      <w:pPr>
-        <w:tabs>
-          <w:tab w:val="left" w:pos="162"/>
-          <w:tab w:val="left" w:pos="1260"/>
-        </w:tabs>
-      </w:pPr>
-      <w:r>
-        <w:t>No restante deste documento, será detalhado r</w:t>
-      </w:r>
-      <w:r>
-        <w:t>espectivamente as atividades de negócio da empresa, como são os processos e tarefas da empresa, a oportunidade/problema que o projeto busca solucionar e o perfil dos envolvidos no projeto.</w:t>
+      <w:bookmarkStart w:id="7" w:name="_Toc74503163"/>
+      <w:r>
+        <w:t>Gerar um bom entendimento do negocio para equipe embarcada na solução</w:t>
+      </w:r>
+      <w:bookmarkEnd w:id="7"/>
+    </w:p>
+    <w:p>
+      <w:pPr>
+        <w:ind w:left="720" w:firstLine="360"/>
+      </w:pPr>
+      <w:r>
+        <w:t xml:space="preserve">O documento também possui o intuito de demonstrar os perfis dos usuários seu engajamento com o </w:t>
+      </w:r>
+      <w:r>
+        <w:t>projeto. Levantando</w:t>
+      </w:r>
+      <w:r>
+        <w:t xml:space="preserve"> as nuances e peculiaridades do neg</w:t>
+      </w:r>
+      <w:r>
+        <w:t>ó</w:t>
+      </w:r>
+      <w:r>
+        <w:t>cio</w:t>
+      </w:r>
+      <w:r>
+        <w:t xml:space="preserve"> de forma que os requisitos funcionais levantados a partir deste documento tenha mais eficácia para solucionar os problemas contido no mesmo.</w:t>
       </w:r>
     </w:p>
     <w:p>
@@ -2963,22 +3681,15 @@
           <w:szCs w:val="20"/>
         </w:rPr>
       </w:pPr>
-      <w:bookmarkStart w:id="5" w:name="_tyjcwt" w:colFirst="0" w:colLast="0"/>
-      <w:bookmarkEnd w:id="5"/>
+      <w:bookmarkStart w:id="8" w:name="_Toc74503164"/>
       <w:r>
         <w:rPr>
           <w:sz w:val="20"/>
           <w:szCs w:val="20"/>
         </w:rPr>
-        <w:t>O</w:t>
-      </w:r>
-      <w:r>
-        <w:rPr>
-          <w:sz w:val="20"/>
-          <w:szCs w:val="20"/>
-        </w:rPr>
-        <w:t>bjetivos da Modelagem de Negócios</w:t>
-      </w:r>
+        <w:t>Posicionamento</w:t>
+      </w:r>
+      <w:bookmarkEnd w:id="8"/>
     </w:p>
     <w:p>
       <w:pPr>
@@ -2988,116 +3699,11 @@
           <w:numId w:val="2"/>
         </w:numPr>
       </w:pPr>
-      <w:bookmarkStart w:id="6" w:name="_3dy6vkm" w:colFirst="0" w:colLast="0"/>
-      <w:bookmarkEnd w:id="6"/>
-      <w:r>
-        <w:t>&lt;</w:t>
-      </w:r>
-      <w:proofErr w:type="spellStart"/>
-      <w:r>
-        <w:t>umObjetivo</w:t>
-      </w:r>
-      <w:proofErr w:type="spellEnd"/>
-      <w:r>
-        <w:t>&gt;</w:t>
-      </w:r>
-    </w:p>
-    <w:p>
-      <w:pPr>
-        <w:pBdr>
-          <w:top w:val="nil"/>
-          <w:left w:val="nil"/>
-          <w:bottom w:val="nil"/>
-          <w:right w:val="nil"/>
-          <w:between w:val="nil"/>
-        </w:pBdr>
-        <w:tabs>
-          <w:tab w:val="left" w:pos="162"/>
-          <w:tab w:val="left" w:pos="1260"/>
-        </w:tabs>
-        <w:spacing w:before="120"/>
-        <w:ind w:left="158"/>
-        <w:rPr>
-          <w:i/>
-          <w:color w:val="0000FF"/>
-        </w:rPr>
-      </w:pPr>
-      <w:r>
-        <w:rPr>
-          <w:i/>
-          <w:color w:val="0000FF"/>
-        </w:rPr>
-        <w:t>[Qual será o escopo da modelagem de negócio? O que ela envolverá? Pesquisa de mercado? Mais informações sobre atividades/processos de negócio...]</w:t>
-      </w:r>
-    </w:p>
-    <w:p>
-      <w:pPr>
-        <w:pStyle w:val="Ttulo2"/>
-        <w:numPr>
-          <w:ilvl w:val="1"/>
-          <w:numId w:val="2"/>
-        </w:numPr>
-      </w:pPr>
-      <w:bookmarkStart w:id="7" w:name="_1t3h5sf" w:colFirst="0" w:colLast="0"/>
-      <w:bookmarkEnd w:id="7"/>
-      <w:r>
-        <w:t>&lt;</w:t>
-      </w:r>
-      <w:proofErr w:type="spellStart"/>
-      <w:r>
-        <w:t>outroObjetivo</w:t>
-      </w:r>
-      <w:proofErr w:type="spellEnd"/>
-      <w:r>
-        <w:t>&gt;</w:t>
-      </w:r>
-    </w:p>
-    <w:p>
-      <w:pPr>
-        <w:pStyle w:val="Ttulo1"/>
-        <w:numPr>
-          <w:ilvl w:val="0"/>
-          <w:numId w:val="2"/>
-        </w:numPr>
-        <w:ind w:left="1080" w:hanging="360"/>
-        <w:rPr>
-          <w:sz w:val="20"/>
-          <w:szCs w:val="20"/>
-        </w:rPr>
-      </w:pPr>
-      <w:bookmarkStart w:id="8" w:name="_4d34og8" w:colFirst="0" w:colLast="0"/>
-      <w:bookmarkEnd w:id="8"/>
-      <w:r>
-        <w:rPr>
-          <w:sz w:val="20"/>
-          <w:szCs w:val="20"/>
-        </w:rPr>
-        <w:t>P</w:t>
-      </w:r>
-      <w:r>
-        <w:rPr>
-          <w:sz w:val="20"/>
-          <w:szCs w:val="20"/>
-        </w:rPr>
-        <w:t>osicionamento</w:t>
-      </w:r>
-    </w:p>
-    <w:p>
-      <w:pPr>
-        <w:pStyle w:val="Ttulo2"/>
-        <w:numPr>
-          <w:ilvl w:val="1"/>
-          <w:numId w:val="2"/>
-        </w:numPr>
-      </w:pPr>
-      <w:bookmarkStart w:id="9" w:name="_2s8eyo1" w:colFirst="0" w:colLast="0"/>
+      <w:bookmarkStart w:id="9" w:name="_Toc74503165"/>
+      <w:r>
+        <w:t>Atividades de Negócio</w:t>
+      </w:r>
       <w:bookmarkEnd w:id="9"/>
-      <w:r>
-        <w:t>A</w:t>
-      </w:r>
-      <w:r>
-        <w:t>tividades de Negócio</w:t>
-      </w:r>
     </w:p>
     <w:p>
       <w:pPr>
@@ -3119,15 +3725,7 @@
           <w:sz w:val="22"/>
           <w:szCs w:val="22"/>
         </w:rPr>
-        <w:t xml:space="preserve">Fazer manutenção presencial ou remoto para o hardware do </w:t>
-      </w:r>
-      <w:r>
-        <w:rPr>
-          <w:rFonts w:ascii="Times New Roman" w:hAnsi="Times New Roman" w:cs="Times New Roman"/>
-          <w:sz w:val="22"/>
-          <w:szCs w:val="22"/>
-        </w:rPr>
-        <w:t>cliente;</w:t>
+        <w:t>Fazer manutenção presencial ou remoto para o hardware do cliente;</w:t>
       </w:r>
     </w:p>
     <w:p>
@@ -3242,15 +3840,7 @@
           <w:sz w:val="22"/>
           <w:szCs w:val="22"/>
         </w:rPr>
-        <w:t>Fa</w:t>
-      </w:r>
-      <w:r>
-        <w:rPr>
-          <w:rFonts w:ascii="Times New Roman" w:hAnsi="Times New Roman" w:cs="Times New Roman"/>
-          <w:sz w:val="22"/>
-          <w:szCs w:val="22"/>
-        </w:rPr>
-        <w:t>zer instalação e formatação;</w:t>
+        <w:t>Fazer instalação e formatação;</w:t>
       </w:r>
     </w:p>
     <w:p>
@@ -3273,6 +3863,7 @@
           <w:sz w:val="22"/>
           <w:szCs w:val="22"/>
         </w:rPr>
+        <w:lastRenderedPageBreak/>
         <w:t>Manutenção preditiva;</w:t>
       </w:r>
     </w:p>
@@ -3318,18 +3909,17 @@
           <w:numId w:val="2"/>
         </w:numPr>
       </w:pPr>
-      <w:bookmarkStart w:id="10" w:name="_17dp8vu" w:colFirst="0" w:colLast="0"/>
+      <w:bookmarkStart w:id="10" w:name="_Toc74503166"/>
+      <w:r>
+        <w:rPr>
+          <w:color w:val="000000"/>
+        </w:rPr>
+        <w:t>Processos</w:t>
+      </w:r>
+      <w:r>
+        <w:t xml:space="preserve"> de Negócio</w:t>
+      </w:r>
       <w:bookmarkEnd w:id="10"/>
-      <w:r>
-        <w:rPr>
-          <w:color w:val="000000"/>
-        </w:rPr>
-        <w:lastRenderedPageBreak/>
-        <w:t>Processos</w:t>
-      </w:r>
-      <w:r>
-        <w:t xml:space="preserve"> de Negócio</w:t>
-      </w:r>
     </w:p>
     <w:p>
       <w:pPr>
@@ -3385,15 +3975,7 @@
           <w:sz w:val="22"/>
           <w:szCs w:val="22"/>
         </w:rPr>
-        <w:t>O Client</w:t>
-      </w:r>
-      <w:r>
-        <w:rPr>
-          <w:rFonts w:ascii="Times New Roman" w:hAnsi="Times New Roman" w:cs="Times New Roman"/>
-          <w:sz w:val="22"/>
-          <w:szCs w:val="22"/>
-        </w:rPr>
-        <w:t>e abre um chamado no site da empresa;</w:t>
+        <w:t>O Cliente abre um chamado no site da empresa;</w:t>
       </w:r>
     </w:p>
     <w:p>
@@ -3501,15 +4083,7 @@
           <w:sz w:val="22"/>
           <w:szCs w:val="22"/>
         </w:rPr>
-        <w:t>Caso necessário, um técnico será enviad</w:t>
-      </w:r>
-      <w:r>
-        <w:rPr>
-          <w:rFonts w:ascii="Times New Roman" w:hAnsi="Times New Roman" w:cs="Times New Roman"/>
-          <w:sz w:val="22"/>
-          <w:szCs w:val="22"/>
-        </w:rPr>
-        <w:t>o para o local, com base no diagnóstico levantado no m1.Importante observar a regra de negócio RN006 ,RN001 e RN005</w:t>
+        <w:t>Caso necessário, um técnico será enviado para o local, com base no diagnóstico levantado no m1.Importante observar a regra de negócio RN006 ,RN001 e RN005</w:t>
       </w:r>
     </w:p>
     <w:p>
@@ -3563,15 +4137,7 @@
           <w:sz w:val="22"/>
           <w:szCs w:val="22"/>
         </w:rPr>
-        <w:t>O técnico após terminar uma validação de</w:t>
-      </w:r>
-      <w:r>
-        <w:rPr>
-          <w:rFonts w:ascii="Times New Roman" w:hAnsi="Times New Roman" w:cs="Times New Roman"/>
-          <w:sz w:val="22"/>
-          <w:szCs w:val="22"/>
-        </w:rPr>
-        <w:t xml:space="preserve"> um chamado, informa o problema constatando a solução implementada. Importante observar a regra de negócio RN002;</w:t>
+        <w:t>O técnico após terminar uma validação de um chamado, informa o problema constatando a solução implementada. Importante observar a regra de negócio RN002;</w:t>
       </w:r>
     </w:p>
     <w:p>
@@ -3655,15 +4221,7 @@
           <w:b/>
           <w:bCs/>
         </w:rPr>
-        <w:t>Compr</w:t>
-      </w:r>
-      <w:r>
-        <w:rPr>
-          <w:rFonts w:ascii="Arial" w:hAnsi="Arial" w:cs="Arial"/>
-          <w:b/>
-          <w:bCs/>
-        </w:rPr>
-        <w:t>a peças junto aos fornecedores para poder dar manutenção</w:t>
+        <w:t>Compra peças junto aos fornecedores para poder dar manutenção</w:t>
       </w:r>
     </w:p>
     <w:p>
@@ -3744,15 +4302,7 @@
           <w:sz w:val="22"/>
           <w:szCs w:val="22"/>
         </w:rPr>
-        <w:t>Caso o serviço seja compra ou troca de peça, o cliente</w:t>
-      </w:r>
-      <w:r>
-        <w:rPr>
-          <w:rFonts w:ascii="Times New Roman" w:hAnsi="Times New Roman" w:cs="Times New Roman"/>
-          <w:sz w:val="22"/>
-          <w:szCs w:val="22"/>
-        </w:rPr>
-        <w:t xml:space="preserve"> deve indicar a peça a ser trocada ou comprada;</w:t>
+        <w:t>Caso o serviço seja compra ou troca de peça, o cliente deve indicar a peça a ser trocada ou comprada;</w:t>
       </w:r>
     </w:p>
     <w:p>
@@ -3806,15 +4356,7 @@
           <w:sz w:val="22"/>
           <w:szCs w:val="22"/>
         </w:rPr>
-        <w:t>Caso o orçamento seja aprovado, a peça é enviada via correio, após o recebimento o M2 é solicit</w:t>
-      </w:r>
-      <w:r>
-        <w:rPr>
-          <w:rFonts w:ascii="Times New Roman" w:hAnsi="Times New Roman" w:cs="Times New Roman"/>
-          <w:sz w:val="22"/>
-          <w:szCs w:val="22"/>
-        </w:rPr>
-        <w:t>ado para fazer a troca ou a implantação da peça.</w:t>
+        <w:t>Caso o orçamento seja aprovado, a peça é enviada via correio, após o recebimento o M2 é solicitado para fazer a troca ou a implantação da peça.</w:t>
       </w:r>
     </w:p>
     <w:p>
@@ -4036,15 +4578,7 @@
           <w:sz w:val="22"/>
           <w:szCs w:val="22"/>
         </w:rPr>
-        <w:t>O cliente abre um chamado no</w:t>
-      </w:r>
-      <w:r>
-        <w:rPr>
-          <w:rFonts w:ascii="Times New Roman" w:hAnsi="Times New Roman" w:cs="Times New Roman"/>
-          <w:sz w:val="22"/>
-          <w:szCs w:val="22"/>
-        </w:rPr>
-        <w:t xml:space="preserve"> site da empresa;</w:t>
+        <w:t>O cliente abre um chamado no site da empresa;</w:t>
       </w:r>
     </w:p>
     <w:p>
@@ -4125,15 +4659,7 @@
           <w:sz w:val="22"/>
           <w:szCs w:val="22"/>
         </w:rPr>
-        <w:t xml:space="preserve">O técnico m2 montará o desktop requisitado pelo </w:t>
-      </w:r>
-      <w:r>
-        <w:rPr>
-          <w:rFonts w:ascii="Times New Roman" w:hAnsi="Times New Roman" w:cs="Times New Roman"/>
-          <w:sz w:val="22"/>
-          <w:szCs w:val="22"/>
-        </w:rPr>
-        <w:t>cliente;</w:t>
+        <w:t>O técnico m2 montará o desktop requisitado pelo cliente;</w:t>
       </w:r>
     </w:p>
     <w:p>
@@ -4217,6 +4743,7 @@
           <w:sz w:val="22"/>
           <w:szCs w:val="22"/>
         </w:rPr>
+        <w:lastRenderedPageBreak/>
         <w:t>O cliente abre um chamado no site da empresa;</w:t>
       </w:r>
     </w:p>
@@ -4298,16 +4825,7 @@
           <w:sz w:val="22"/>
           <w:szCs w:val="22"/>
         </w:rPr>
-        <w:lastRenderedPageBreak/>
-        <w:t>A limpeza e troca preditiva de peças é feita por um técnico em laboratório, tendo um prazo d</w:t>
-      </w:r>
-      <w:r>
-        <w:rPr>
-          <w:rFonts w:ascii="Times New Roman" w:hAnsi="Times New Roman" w:cs="Times New Roman"/>
-          <w:sz w:val="22"/>
-          <w:szCs w:val="22"/>
-        </w:rPr>
-        <w:t>e 7 dias úteis  após a chegada do produto na empresa seguindo a regra de negócio RN008;</w:t>
+        <w:t>A limpeza e troca preditiva de peças é feita por um técnico em laboratório, tendo um prazo de 7 dias úteis  após a chegada do produto na empresa seguindo a regra de negócio RN008;</w:t>
       </w:r>
     </w:p>
     <w:p>
@@ -4418,15 +4936,7 @@
           <w:sz w:val="22"/>
           <w:szCs w:val="22"/>
         </w:rPr>
-        <w:t xml:space="preserve">O cliente </w:t>
-      </w:r>
-      <w:r>
-        <w:rPr>
-          <w:rFonts w:ascii="Times New Roman" w:hAnsi="Times New Roman" w:cs="Times New Roman"/>
-          <w:sz w:val="22"/>
-          <w:szCs w:val="22"/>
-        </w:rPr>
-        <w:t>abre um chamado no site da empresa;</w:t>
+        <w:t>O cliente abre um chamado no site da empresa;</w:t>
       </w:r>
     </w:p>
     <w:p>
@@ -4534,15 +5044,7 @@
           <w:sz w:val="22"/>
           <w:szCs w:val="22"/>
         </w:rPr>
-        <w:t>Caso necessário</w:t>
-      </w:r>
-      <w:r>
-        <w:rPr>
-          <w:rFonts w:ascii="Times New Roman" w:hAnsi="Times New Roman" w:cs="Times New Roman"/>
-          <w:sz w:val="22"/>
-          <w:szCs w:val="22"/>
-        </w:rPr>
-        <w:t xml:space="preserve"> o técnico m2 é contactado para realizar a troca das peças.</w:t>
+        <w:t>Caso necessário o técnico m2 é contactado para realizar a troca das peças.</w:t>
       </w:r>
     </w:p>
     <w:p>
@@ -4568,55 +5070,21 @@
           <w:numId w:val="2"/>
         </w:numPr>
       </w:pPr>
-      <w:bookmarkStart w:id="11" w:name="_3rdcrjn" w:colFirst="0" w:colLast="0"/>
+      <w:bookmarkStart w:id="11" w:name="_Toc74503167"/>
+      <w:r>
+        <w:t>Oportunidade de Negócios</w:t>
+      </w:r>
       <w:bookmarkEnd w:id="11"/>
-      <w:r>
-        <w:t>O</w:t>
-      </w:r>
-      <w:r>
-        <w:t>portunidade de Negócios</w:t>
-      </w:r>
-    </w:p>
-    <w:p>
-      <w:pPr>
-        <w:pBdr>
-          <w:top w:val="nil"/>
-          <w:left w:val="nil"/>
-          <w:bottom w:val="nil"/>
-          <w:right w:val="nil"/>
-          <w:between w:val="nil"/>
-        </w:pBdr>
+    </w:p>
+    <w:p>
+      <w:pPr>
         <w:tabs>
           <w:tab w:val="left" w:pos="162"/>
           <w:tab w:val="left" w:pos="1260"/>
         </w:tabs>
-        <w:spacing w:before="120"/>
-        <w:ind w:left="158"/>
-        <w:rPr>
-          <w:i/>
-          <w:color w:val="0000FF"/>
-        </w:rPr>
-      </w:pPr>
-      <w:r>
-        <w:rPr>
-          <w:i/>
-          <w:color w:val="0000FF"/>
-        </w:rPr>
-        <w:t>[Faça uma breve descrição da oportunidade de negócios atendida por este projeto.]</w:t>
-      </w:r>
-    </w:p>
-    <w:p>
-      <w:pPr>
-        <w:tabs>
-          <w:tab w:val="left" w:pos="162"/>
-          <w:tab w:val="left" w:pos="1260"/>
-        </w:tabs>
-      </w:pPr>
-      <w:r>
-        <w:t>Desenvolvimento de um software que permita realizar o controle do estoque e consultas ao</w:t>
-      </w:r>
-      <w:r>
-        <w:t>s dados de atendimentos tanto pendentes quanto aos já concluídos.</w:t>
+      </w:pPr>
+      <w:r>
+        <w:t>Desenvolvimento de um software que permita realizar o controle do estoque e consultas aos dados de atendimentos tanto pendentes quanto aos já concluídos.</w:t>
       </w:r>
     </w:p>
     <w:p>
@@ -4627,42 +5095,11 @@
           <w:numId w:val="2"/>
         </w:numPr>
       </w:pPr>
-      <w:bookmarkStart w:id="12" w:name="_26in1rg" w:colFirst="0" w:colLast="0"/>
+      <w:bookmarkStart w:id="12" w:name="_Toc74503168"/>
+      <w:r>
+        <w:t>Descrição do Problema</w:t>
+      </w:r>
       <w:bookmarkEnd w:id="12"/>
-      <w:r>
-        <w:t>D</w:t>
-      </w:r>
-      <w:r>
-        <w:t>escrição do Problema</w:t>
-      </w:r>
-    </w:p>
-    <w:p>
-      <w:pPr>
-        <w:pBdr>
-          <w:top w:val="nil"/>
-          <w:left w:val="nil"/>
-          <w:bottom w:val="nil"/>
-          <w:right w:val="nil"/>
-          <w:between w:val="nil"/>
-        </w:pBdr>
-        <w:tabs>
-          <w:tab w:val="left" w:pos="162"/>
-          <w:tab w:val="left" w:pos="1260"/>
-        </w:tabs>
-        <w:spacing w:before="120"/>
-        <w:ind w:left="158"/>
-        <w:rPr>
-          <w:i/>
-          <w:color w:val="0000FF"/>
-        </w:rPr>
-      </w:pPr>
-      <w:r>
-        <w:rPr>
-          <w:i/>
-          <w:color w:val="0000FF"/>
-        </w:rPr>
-        <w:t>[Forneça uma descrição resumindo o problema que está sendo resolvido pelo projeto. O formato a seguir pode ser usado.]</w:t>
-      </w:r>
     </w:p>
     <w:p>
       <w:pPr>
@@ -4768,8 +5205,6 @@
             </w:r>
             <w:r>
               <w:tab/>
-            </w:r>
-            <w:r>
               <w:t>O proprietário tem dificuldade para fazer o gerenciamento de atendimento.</w:t>
             </w:r>
           </w:p>
@@ -5195,14 +5630,11 @@
           <w:numId w:val="2"/>
         </w:numPr>
       </w:pPr>
-      <w:bookmarkStart w:id="13" w:name="_lnxbz9" w:colFirst="0" w:colLast="0"/>
+      <w:bookmarkStart w:id="13" w:name="_Toc74503169"/>
+      <w:r>
+        <w:t>Sentença de Posição do Produto</w:t>
+      </w:r>
       <w:bookmarkEnd w:id="13"/>
-      <w:r>
-        <w:t>S</w:t>
-      </w:r>
-      <w:r>
-        <w:t>entença de Posição do Produto</w:t>
-      </w:r>
     </w:p>
     <w:p>
       <w:pPr>
@@ -5324,16 +5756,28 @@
               <w:spacing w:before="120"/>
               <w:ind w:left="158"/>
               <w:rPr>
-                <w:i/>
-                <w:color w:val="0000FF"/>
+                <w:iCs/>
               </w:rPr>
             </w:pPr>
             <w:r>
               <w:rPr>
-                <w:i/>
-                <w:color w:val="0000FF"/>
-              </w:rPr>
-              <w:t>[cliente-alvo]</w:t>
+                <w:iCs/>
+              </w:rPr>
+              <w:t xml:space="preserve">Tech </w:t>
+            </w:r>
+            <w:proofErr w:type="spellStart"/>
+            <w:r>
+              <w:rPr>
+                <w:iCs/>
+              </w:rPr>
+              <w:t>Maintenance</w:t>
+            </w:r>
+            <w:proofErr w:type="spellEnd"/>
+            <w:r>
+              <w:rPr>
+                <w:iCs/>
+              </w:rPr>
+              <w:t>, empresa de suporte técnico de TI</w:t>
             </w:r>
           </w:p>
         </w:tc>
@@ -5400,16 +5844,21 @@
               <w:spacing w:before="120"/>
               <w:ind w:left="158"/>
               <w:rPr>
-                <w:i/>
+                <w:iCs/>
                 <w:color w:val="0000FF"/>
               </w:rPr>
             </w:pPr>
             <w:r>
               <w:rPr>
-                <w:i/>
-                <w:color w:val="0000FF"/>
-              </w:rPr>
-              <w:t>[indique a necessidade ou oportunidade]</w:t>
+                <w:iCs/>
+              </w:rPr>
+              <w:t>Desenvolvimento de um software que permita realizar o controle do estoque e consultas aos dados de atendimentos tanto pendentes quanto aos já concluídos.</w:t>
+            </w:r>
+            <w:r>
+              <w:rPr>
+                <w:iCs/>
+              </w:rPr>
+              <w:t xml:space="preserve"> </w:t>
             </w:r>
           </w:p>
         </w:tc>
@@ -5446,8 +5895,22 @@
               <w:rPr>
                 <w:color w:val="000000"/>
               </w:rPr>
-              <w:t>O (nome do produto)</w:t>
-            </w:r>
+              <w:t xml:space="preserve">O </w:t>
+            </w:r>
+            <w:r>
+              <w:rPr>
+                <w:color w:val="000000"/>
+              </w:rPr>
+              <w:t xml:space="preserve">Tech </w:t>
+            </w:r>
+            <w:proofErr w:type="spellStart"/>
+            <w:r>
+              <w:rPr>
+                <w:color w:val="000000"/>
+              </w:rPr>
+              <w:t>Maintenance</w:t>
+            </w:r>
+            <w:proofErr w:type="spellEnd"/>
           </w:p>
         </w:tc>
         <w:tc>
@@ -5476,32 +5939,59 @@
               <w:spacing w:before="120"/>
               <w:ind w:left="158"/>
               <w:rPr>
-                <w:i/>
+                <w:iCs/>
                 <w:color w:val="0000FF"/>
               </w:rPr>
             </w:pPr>
             <w:r>
               <w:rPr>
-                <w:i/>
-                <w:color w:val="0000FF"/>
+                <w:iCs/>
               </w:rPr>
               <w:t> </w:t>
             </w:r>
+            <w:r>
+              <w:rPr>
+                <w:iCs/>
+              </w:rPr>
+              <w:t>É</w:t>
+            </w:r>
+            <w:r>
+              <w:rPr>
+                <w:iCs/>
+              </w:rPr>
+              <w:t xml:space="preserve"> um</w:t>
+            </w:r>
+            <w:r>
+              <w:rPr>
+                <w:iCs/>
+              </w:rPr>
+              <w:t xml:space="preserve"> software focado a atender as necessidades da empresa Tech </w:t>
+            </w:r>
             <w:proofErr w:type="spellStart"/>
             <w:r>
               <w:rPr>
-                <w:i/>
-                <w:color w:val="0000FF"/>
-              </w:rPr>
-              <w:t>é</w:t>
+                <w:iCs/>
+              </w:rPr>
+              <w:t>Maintenance</w:t>
             </w:r>
             <w:proofErr w:type="spellEnd"/>
             <w:r>
               <w:rPr>
-                <w:i/>
-                <w:color w:val="0000FF"/>
-              </w:rPr>
-              <w:t xml:space="preserve"> um(a) [categoria do produto]</w:t>
+                <w:iCs/>
+              </w:rPr>
+              <w:t xml:space="preserve"> [</w:t>
+            </w:r>
+            <w:r>
+              <w:rPr>
+                <w:iCs/>
+              </w:rPr>
+              <w:t>Software proprietário</w:t>
+            </w:r>
+            <w:r>
+              <w:rPr>
+                <w:iCs/>
+              </w:rPr>
+              <w:t>]</w:t>
             </w:r>
           </w:p>
         </w:tc>
@@ -5574,10 +6064,21 @@
             </w:pPr>
             <w:r>
               <w:rPr>
-                <w:i/>
-                <w:color w:val="0000FF"/>
-              </w:rPr>
-              <w:t>[indique o principal benefício, ou seja, o motivo que leva a comprar]</w:t>
+                <w:iCs/>
+              </w:rPr>
+              <w:t>Organiza e aceler</w:t>
+            </w:r>
+            <w:r>
+              <w:rPr>
+                <w:iCs/>
+              </w:rPr>
+              <w:t>a</w:t>
+            </w:r>
+            <w:r>
+              <w:rPr>
+                <w:iCs/>
+              </w:rPr>
+              <w:t xml:space="preserve"> as atividades do negócio</w:t>
             </w:r>
           </w:p>
         </w:tc>
@@ -5644,16 +6145,14 @@
               <w:spacing w:before="120"/>
               <w:ind w:left="158"/>
               <w:rPr>
-                <w:i/>
-                <w:color w:val="0000FF"/>
+                <w:iCs/>
               </w:rPr>
             </w:pPr>
             <w:r>
               <w:rPr>
-                <w:i/>
-                <w:color w:val="0000FF"/>
-              </w:rPr>
-              <w:t>[principal alternativa da concorrência]</w:t>
+                <w:iCs/>
+              </w:rPr>
+              <w:t>GLPI- Chamados</w:t>
             </w:r>
           </w:p>
         </w:tc>
@@ -5717,18 +6216,16 @@
                 <w:tab w:val="left" w:pos="1260"/>
               </w:tabs>
               <w:spacing w:before="120"/>
-              <w:ind w:left="158"/>
-              <w:rPr>
-                <w:i/>
+              <w:rPr>
+                <w:iCs/>
                 <w:color w:val="0000FF"/>
               </w:rPr>
             </w:pPr>
             <w:r>
               <w:rPr>
-                <w:i/>
-                <w:color w:val="0000FF"/>
-              </w:rPr>
-              <w:t>[indique a principal diferença]</w:t>
+                <w:iCs/>
+              </w:rPr>
+              <w:t>Nossa solução além de focar na abertura e fechamentos de pedidos(chamados) também gerencia de forma pratica e rápida o estoque do cliente.</w:t>
             </w:r>
           </w:p>
         </w:tc>
@@ -5796,22 +6293,15 @@
           <w:szCs w:val="20"/>
         </w:rPr>
       </w:pPr>
-      <w:bookmarkStart w:id="14" w:name="_35nkun2" w:colFirst="0" w:colLast="0"/>
-      <w:bookmarkEnd w:id="14"/>
+      <w:bookmarkStart w:id="14" w:name="_Toc74503170"/>
       <w:r>
         <w:rPr>
           <w:sz w:val="20"/>
           <w:szCs w:val="20"/>
         </w:rPr>
-        <w:t>D</w:t>
-      </w:r>
-      <w:r>
-        <w:rPr>
-          <w:sz w:val="20"/>
-          <w:szCs w:val="20"/>
-        </w:rPr>
-        <w:t>escrições dos Envolvidos</w:t>
-      </w:r>
+        <w:t>Descrições dos Envolvidos</w:t>
+      </w:r>
+      <w:bookmarkEnd w:id="14"/>
     </w:p>
     <w:p>
       <w:pPr>
@@ -5838,210 +6328,7 @@
           <w:i/>
           <w:color w:val="0000FF"/>
         </w:rPr>
-        <w:t>[Para fornecer produtos e serviços que efetivamente satisfaçam às reais necessidades dos seus envolvi</w:t>
-      </w:r>
-      <w:r>
-        <w:rPr>
-          <w:i/>
-          <w:color w:val="0000FF"/>
-        </w:rPr>
-        <w:t xml:space="preserve">dos e dos usuários, é preciso identificar e envolver todos os interessados como parte do processo de Modelagem de Negócios. É necessário também identificar os usuários do sistema e assegurar que a comunidade de envolvidos os represente adequadamente. Esta </w:t>
-      </w:r>
-      <w:r>
-        <w:rPr>
-          <w:i/>
-          <w:color w:val="0000FF"/>
-        </w:rPr>
-        <w:t>seção fornece um perfil dos envolvidos e dos usuários que integram o projeto, e dos principais problemas que, de acordo com o ponto de vista deles, poderão ser abordados pela solução proposta. Ela não descreve as solicitações ou os requisitos específicos d</w:t>
-      </w:r>
-      <w:r>
-        <w:rPr>
-          <w:i/>
-          <w:color w:val="0000FF"/>
-        </w:rPr>
-        <w:t>os usuários e dos envolvidos, já que eles são capturados em um artefato individual de solicitações dos envolvidos. Em vez disso, ela fornece a base e a justificativa que explicam por que os requisitos são necessários.]</w:t>
-      </w:r>
-    </w:p>
-    <w:p>
-      <w:pPr>
-        <w:pStyle w:val="Ttulo2"/>
-        <w:widowControl/>
-        <w:numPr>
-          <w:ilvl w:val="1"/>
-          <w:numId w:val="2"/>
-        </w:numPr>
-        <w:rPr>
-          <w:highlight w:val="yellow"/>
-        </w:rPr>
-      </w:pPr>
-      <w:bookmarkStart w:id="15" w:name="_1ksv4uv" w:colFirst="0" w:colLast="0"/>
-      <w:bookmarkEnd w:id="15"/>
-      <w:r>
-        <w:rPr>
-          <w:highlight w:val="yellow"/>
-        </w:rPr>
-        <w:t>D</w:t>
-      </w:r>
-      <w:r>
-        <w:rPr>
-          <w:highlight w:val="yellow"/>
-        </w:rPr>
-        <w:t xml:space="preserve">emografia do Mercado </w:t>
-      </w:r>
-      <w:proofErr w:type="gramStart"/>
-      <w:r>
-        <w:rPr>
-          <w:highlight w:val="yellow"/>
-        </w:rPr>
-        <w:t>[Faz</w:t>
-      </w:r>
-      <w:proofErr w:type="gramEnd"/>
-      <w:r>
-        <w:rPr>
-          <w:highlight w:val="yellow"/>
-        </w:rPr>
-        <w:t xml:space="preserve"> mais senti</w:t>
-      </w:r>
-      <w:r>
-        <w:rPr>
-          <w:highlight w:val="yellow"/>
-        </w:rPr>
-        <w:t>do para software que será vendido]</w:t>
-      </w:r>
-    </w:p>
-    <w:p>
-      <w:pPr>
-        <w:pBdr>
-          <w:top w:val="nil"/>
-          <w:left w:val="nil"/>
-          <w:bottom w:val="nil"/>
-          <w:right w:val="nil"/>
-          <w:between w:val="nil"/>
-        </w:pBdr>
-        <w:tabs>
-          <w:tab w:val="left" w:pos="162"/>
-          <w:tab w:val="left" w:pos="1260"/>
-        </w:tabs>
-        <w:spacing w:before="120"/>
-        <w:ind w:left="158"/>
-        <w:rPr>
-          <w:i/>
-          <w:color w:val="0000FF"/>
-        </w:rPr>
-      </w:pPr>
-      <w:r>
-        <w:rPr>
-          <w:i/>
-          <w:color w:val="0000FF"/>
-        </w:rPr>
-        <w:t>[Resuma as principais demografias do mercado que motivam as decisões do produto. Descreva e posicione os segmentos do mercado-alvo. Estima o tamanho e o crescimento usando o número de possíveis usuários ou a quantidade de</w:t>
-      </w:r>
-      <w:r>
-        <w:rPr>
-          <w:i/>
-          <w:color w:val="0000FF"/>
-        </w:rPr>
-        <w:t xml:space="preserve"> dinheiro que seus clientes gastarão tentando satisfazer às necessidades que seu produto ou melhoria cumprirá. Revise as principais tendências e tecnologias do setor. Responda a estas perguntas estratégicas:</w:t>
-      </w:r>
-    </w:p>
-    <w:p>
-      <w:pPr>
-        <w:numPr>
-          <w:ilvl w:val="0"/>
-          <w:numId w:val="4"/>
-        </w:numPr>
-        <w:pBdr>
-          <w:top w:val="nil"/>
-          <w:left w:val="nil"/>
-          <w:bottom w:val="nil"/>
-          <w:right w:val="nil"/>
-          <w:between w:val="nil"/>
-        </w:pBdr>
-        <w:tabs>
-          <w:tab w:val="left" w:pos="162"/>
-          <w:tab w:val="left" w:pos="1260"/>
-        </w:tabs>
-        <w:spacing w:before="120"/>
-        <w:rPr>
-          <w:i/>
-          <w:color w:val="0000FF"/>
-        </w:rPr>
-      </w:pPr>
-      <w:r>
-        <w:rPr>
-          <w:i/>
-          <w:color w:val="0000FF"/>
-        </w:rPr>
-        <w:t>Qual é a reputação da sua empresa nesses mercado</w:t>
-      </w:r>
-      <w:r>
-        <w:rPr>
-          <w:i/>
-          <w:color w:val="0000FF"/>
-        </w:rPr>
-        <w:t xml:space="preserve">s? </w:t>
-      </w:r>
-    </w:p>
-    <w:p>
-      <w:pPr>
-        <w:numPr>
-          <w:ilvl w:val="0"/>
-          <w:numId w:val="4"/>
-        </w:numPr>
-        <w:pBdr>
-          <w:top w:val="nil"/>
-          <w:left w:val="nil"/>
-          <w:bottom w:val="nil"/>
-          <w:right w:val="nil"/>
-          <w:between w:val="nil"/>
-        </w:pBdr>
-        <w:tabs>
-          <w:tab w:val="left" w:pos="162"/>
-          <w:tab w:val="left" w:pos="1260"/>
-        </w:tabs>
-        <w:spacing w:before="120"/>
-        <w:rPr>
-          <w:i/>
-          <w:color w:val="0000FF"/>
-        </w:rPr>
-      </w:pPr>
-      <w:r>
-        <w:rPr>
-          <w:i/>
-          <w:color w:val="0000FF"/>
-        </w:rPr>
-        <w:t xml:space="preserve">Qual você gostaria que fosse? </w:t>
-      </w:r>
-    </w:p>
-    <w:p>
-      <w:pPr>
-        <w:numPr>
-          <w:ilvl w:val="0"/>
-          <w:numId w:val="4"/>
-        </w:numPr>
-        <w:pBdr>
-          <w:top w:val="nil"/>
-          <w:left w:val="nil"/>
-          <w:bottom w:val="nil"/>
-          <w:right w:val="nil"/>
-          <w:between w:val="nil"/>
-        </w:pBdr>
-        <w:tabs>
-          <w:tab w:val="left" w:pos="162"/>
-          <w:tab w:val="left" w:pos="1260"/>
-        </w:tabs>
-        <w:spacing w:before="120"/>
-        <w:rPr>
-          <w:i/>
-          <w:color w:val="0000FF"/>
-        </w:rPr>
-      </w:pPr>
-      <w:r>
-        <w:rPr>
-          <w:i/>
-          <w:color w:val="0000FF"/>
-        </w:rPr>
-        <w:t>Como esse produto ou serviço suporta suas metas?]</w:t>
+        <w:t>[Para fornecer produtos e serviços que efetivamente satisfaçam às reais necessidades dos seus envolvidos e dos usuários, é preciso identificar e envolver todos os interessados como parte do processo de Modelagem de Negócios. É necessário também identificar os usuários do sistema e assegurar que a comunidade de envolvidos os represente adequadamente. Esta seção fornece um perfil dos envolvidos e dos usuários que integram o projeto, e dos principais problemas que, de acordo com o ponto de vista deles, poderão ser abordados pela solução proposta. Ela não descreve as solicitações ou os requisitos específicos dos usuários e dos envolvidos, já que eles são capturados em um artefato individual de solicitações dos envolvidos. Em vez disso, ela fornece a base e a justificativa que explicam por que os requisitos são necessários.]</w:t>
       </w:r>
     </w:p>
     <w:p>
@@ -6052,14 +6339,11 @@
           <w:numId w:val="2"/>
         </w:numPr>
       </w:pPr>
-      <w:bookmarkStart w:id="16" w:name="_44sinio" w:colFirst="0" w:colLast="0"/>
-      <w:bookmarkEnd w:id="16"/>
-      <w:r>
-        <w:t>A</w:t>
-      </w:r>
-      <w:r>
-        <w:t>mbiente do Usuário</w:t>
-      </w:r>
+      <w:bookmarkStart w:id="15" w:name="_Toc74503171"/>
+      <w:r>
+        <w:t>Ambiente do Usuário</w:t>
+      </w:r>
+      <w:bookmarkEnd w:id="15"/>
     </w:p>
     <w:p>
       <w:pPr>
@@ -6179,23 +6463,7 @@
           <w:i/>
           <w:color w:val="0000FF"/>
         </w:rPr>
-        <w:t xml:space="preserve">Existem restrições ambientais exclusivas: unidade móvel, ar livre, a </w:t>
-      </w:r>
-      <w:proofErr w:type="gramStart"/>
-      <w:r>
-        <w:rPr>
-          <w:i/>
-          <w:color w:val="0000FF"/>
-        </w:rPr>
-        <w:t>bordo, etc.</w:t>
-      </w:r>
-      <w:proofErr w:type="gramEnd"/>
-      <w:r>
-        <w:rPr>
-          <w:i/>
-          <w:color w:val="0000FF"/>
-        </w:rPr>
-        <w:t>?</w:t>
+        <w:t>Existem restrições ambientais exclusivas: unidade móvel, ar livre, a bordo, etc.?</w:t>
       </w:r>
     </w:p>
     <w:p>
@@ -6226,14 +6494,7 @@
           <w:i/>
           <w:color w:val="0000FF"/>
         </w:rPr>
-        <w:t>Qua</w:t>
-      </w:r>
-      <w:r>
-        <w:rPr>
-          <w:i/>
-          <w:color w:val="0000FF"/>
-        </w:rPr>
-        <w:t>is plataformas de sistema estão sendo utilizadas atualmente? Quais são as futuras plataformas?</w:t>
+        <w:t>Quais plataformas de sistema estão sendo utilizadas atualmente? Quais são as futuras plataformas?</w:t>
       </w:r>
     </w:p>
     <w:p>
@@ -6292,30 +6553,7 @@
           <w:i/>
           <w:color w:val="0000FF"/>
         </w:rPr>
-        <w:t>Este é local em que podem ser incluídos os extratos do Modelo de Negóci</w:t>
-      </w:r>
-      <w:r>
-        <w:rPr>
-          <w:i/>
-          <w:color w:val="0000FF"/>
-        </w:rPr>
-        <w:t xml:space="preserve">os para descrever a tarefa e os papéis </w:t>
-      </w:r>
-      <w:proofErr w:type="gramStart"/>
-      <w:r>
-        <w:rPr>
-          <w:i/>
-          <w:color w:val="0000FF"/>
-        </w:rPr>
-        <w:t>envolvidos, etc.</w:t>
-      </w:r>
-      <w:proofErr w:type="gramEnd"/>
-      <w:r>
-        <w:rPr>
-          <w:i/>
-          <w:color w:val="0000FF"/>
-        </w:rPr>
-        <w:t>]</w:t>
+        <w:t>Este é local em que podem ser incluídos os extratos do Modelo de Negócios para descrever a tarefa e os papéis envolvidos, etc.]</w:t>
       </w:r>
     </w:p>
     <w:p>
@@ -6326,14 +6564,7 @@
         </w:tabs>
       </w:pPr>
       <w:r>
-        <w:t>Atualmente a empresa conta com dois técnicos sendo um deles o dono Cleber e seu assistente Ricardo. Os dois sozinhos dão conta da demanda atual, porém querem otimizar o tempo e aumentar o controle so</w:t>
-      </w:r>
-      <w:r>
-        <w:t xml:space="preserve">bre o negócio para </w:t>
-      </w:r>
-      <w:r>
-        <w:lastRenderedPageBreak/>
-        <w:t>futuramente expandir a empresa.</w:t>
+        <w:t>Atualmente a empresa conta com dois técnicos sendo um deles o dono Cleber e seu assistente Ricardo. Os dois sozinhos dão conta da demanda atual, porém querem otimizar o tempo e aumentar o controle sobre o negócio para futuramente expandir a empresa.</w:t>
       </w:r>
     </w:p>
     <w:p>
@@ -6344,15 +6575,7 @@
         </w:tabs>
       </w:pPr>
       <w:r>
-        <w:t xml:space="preserve">Normalmente os ciclos de tarefas possuem um </w:t>
-      </w:r>
-      <w:proofErr w:type="gramStart"/>
-      <w:r>
-        <w:t>período consistente de tempo</w:t>
-      </w:r>
-      <w:proofErr w:type="gramEnd"/>
-      <w:r>
-        <w:t>, não variando muito mais que dois dias para atividades montagem de desktops, e não mais que uma semana para manutenção de hardware.</w:t>
+        <w:t>Normalmente os ciclos de tarefas possuem um período consistente de tempo, não variando muito mais que dois dias para atividades montagem de desktops, e não mais que uma semana para manutenção de hardware.</w:t>
       </w:r>
     </w:p>
     <w:p>
@@ -6391,174 +6614,14 @@
           <w:numId w:val="2"/>
         </w:numPr>
       </w:pPr>
-      <w:bookmarkStart w:id="17" w:name="_2jxsxqh" w:colFirst="0" w:colLast="0"/>
-      <w:bookmarkEnd w:id="17"/>
-      <w:r>
-        <w:t>P</w:t>
-      </w:r>
-      <w:r>
-        <w:t xml:space="preserve">erfis dos Envolvidos  </w:t>
-      </w:r>
-    </w:p>
-    <w:p>
-      <w:pPr>
-        <w:pBdr>
-          <w:top w:val="nil"/>
-          <w:left w:val="nil"/>
-          <w:bottom w:val="nil"/>
-          <w:right w:val="nil"/>
-          <w:between w:val="nil"/>
-        </w:pBdr>
-        <w:tabs>
-          <w:tab w:val="left" w:pos="162"/>
-          <w:tab w:val="left" w:pos="1260"/>
-        </w:tabs>
-        <w:spacing w:before="120"/>
-        <w:ind w:left="158"/>
-        <w:rPr>
-          <w:i/>
-          <w:color w:val="0000FF"/>
-        </w:rPr>
-      </w:pPr>
-      <w:r>
-        <w:rPr>
-          <w:i/>
-          <w:color w:val="0000FF"/>
-        </w:rPr>
-        <w:t>[Descreva aqui cada envolvido no sistema preenchend</w:t>
-      </w:r>
-      <w:r>
-        <w:rPr>
-          <w:i/>
-          <w:color w:val="0000FF"/>
-        </w:rPr>
-        <w:t>o a tabela abaixo para cada um deles. Lembre-se de que os tipos de envolvidos poderão ser os mais diversos como, por exemplo, usuários, departamentos e desenvolvedores técnicos. Um perfil completo deve abranger os tópicos abaixo para cada tipo de envolvido</w:t>
-      </w:r>
-      <w:r>
-        <w:rPr>
-          <w:i/>
-          <w:color w:val="0000FF"/>
-        </w:rPr>
-        <w:t>.]</w:t>
-      </w:r>
-    </w:p>
-    <w:p>
-      <w:pPr>
-        <w:pBdr>
-          <w:top w:val="nil"/>
-          <w:left w:val="nil"/>
-          <w:bottom w:val="nil"/>
-          <w:right w:val="nil"/>
-          <w:between w:val="nil"/>
-        </w:pBdr>
-        <w:tabs>
-          <w:tab w:val="left" w:pos="162"/>
-          <w:tab w:val="left" w:pos="1260"/>
-        </w:tabs>
-        <w:spacing w:before="120"/>
-        <w:ind w:left="158"/>
-        <w:rPr>
-          <w:b/>
-          <w:i/>
-          <w:color w:val="0000FF"/>
-        </w:rPr>
-      </w:pPr>
-      <w:r>
-        <w:rPr>
-          <w:b/>
-          <w:i/>
-          <w:color w:val="0000FF"/>
-        </w:rPr>
-        <w:t>[Pode-se usar personas]</w:t>
-      </w:r>
-    </w:p>
-    <w:p>
-      <w:pPr>
-        <w:keepLines/>
-        <w:pBdr>
-          <w:top w:val="nil"/>
-          <w:left w:val="nil"/>
-          <w:bottom w:val="nil"/>
-          <w:right w:val="nil"/>
-          <w:between w:val="nil"/>
-        </w:pBdr>
-        <w:spacing w:after="120"/>
-        <w:ind w:left="720"/>
-        <w:rPr>
-          <w:b/>
-          <w:color w:val="000000"/>
-        </w:rPr>
-      </w:pPr>
-    </w:p>
-    <w:p>
-      <w:pPr>
-        <w:pBdr>
-          <w:top w:val="nil"/>
-          <w:left w:val="nil"/>
-          <w:bottom w:val="nil"/>
-          <w:right w:val="nil"/>
-          <w:between w:val="nil"/>
-        </w:pBdr>
-        <w:tabs>
-          <w:tab w:val="left" w:pos="162"/>
-          <w:tab w:val="left" w:pos="1260"/>
-        </w:tabs>
-        <w:spacing w:before="120"/>
-        <w:ind w:left="158"/>
-        <w:rPr>
-          <w:i/>
-          <w:color w:val="0000FF"/>
-        </w:rPr>
-      </w:pPr>
-    </w:p>
-    <w:p>
-      <w:pPr>
-        <w:pBdr>
-          <w:top w:val="nil"/>
-          <w:left w:val="nil"/>
-          <w:bottom w:val="nil"/>
-          <w:right w:val="nil"/>
-          <w:between w:val="nil"/>
-        </w:pBdr>
-        <w:tabs>
-          <w:tab w:val="left" w:pos="162"/>
-          <w:tab w:val="left" w:pos="1260"/>
-        </w:tabs>
-        <w:spacing w:before="120"/>
-        <w:ind w:left="158"/>
-        <w:rPr>
-          <w:i/>
-          <w:color w:val="0000FF"/>
-        </w:rPr>
-      </w:pPr>
-    </w:p>
-    <w:p>
-      <w:pPr>
-        <w:pBdr>
-          <w:top w:val="nil"/>
-          <w:left w:val="nil"/>
-          <w:bottom w:val="nil"/>
-          <w:right w:val="nil"/>
-          <w:between w:val="nil"/>
-        </w:pBdr>
-        <w:tabs>
-          <w:tab w:val="left" w:pos="162"/>
-          <w:tab w:val="left" w:pos="1260"/>
-        </w:tabs>
-        <w:spacing w:before="120"/>
-        <w:rPr>
-          <w:b/>
-          <w:i/>
-          <w:color w:val="0000FF"/>
-        </w:rPr>
-      </w:pPr>
-      <w:r>
-        <w:rPr>
-          <w:b/>
-          <w:i/>
-          <w:color w:val="0000FF"/>
-        </w:rPr>
-        <w:t>[E/Ou tabela]</w:t>
+      <w:bookmarkStart w:id="16" w:name="_Toc74503172"/>
+      <w:r>
+        <w:lastRenderedPageBreak/>
+        <w:t>Perfis dos Envolvidos</w:t>
+      </w:r>
+      <w:bookmarkEnd w:id="16"/>
+      <w:r>
+        <w:t xml:space="preserve">  </w:t>
       </w:r>
     </w:p>
     <w:p>
@@ -6811,14 +6874,7 @@
                 <w:i/>
                 <w:color w:val="0000FF"/>
               </w:rPr>
-              <w:t>[Qualifique a habilidade, a formação té</w:t>
-            </w:r>
-            <w:r>
-              <w:rPr>
-                <w:i/>
-                <w:color w:val="0000FF"/>
-              </w:rPr>
-              <w:t>cnica e o grau de sofisticação do envolvido — ou seja, se ele é um guru, executivo, especialista, usuário eventual e assim por diante.]</w:t>
+              <w:t>[Qualifique a habilidade, a formação técnica e o grau de sofisticação do envolvido — ou seja, se ele é um guru, executivo, especialista, usuário eventual e assim por diante.]</w:t>
             </w:r>
           </w:p>
           <w:p>
@@ -6829,10 +6885,7 @@
               </w:tabs>
             </w:pPr>
             <w:r>
-              <w:t>É um técnico de hardware, possui diversos cursos na área de hardware desde manutenção de smartphones até desktops e note</w:t>
-            </w:r>
-            <w:r>
-              <w:t>books</w:t>
+              <w:t>É um técnico de hardware, possui diversos cursos na área de hardware desde manutenção de smartphones até desktops e notebooks</w:t>
             </w:r>
           </w:p>
         </w:tc>
@@ -6907,18 +6960,7 @@
               </w:tabs>
             </w:pPr>
             <w:r>
-              <w:t xml:space="preserve">Como usuário final, tem interesse nos </w:t>
-            </w:r>
-            <w:proofErr w:type="gramStart"/>
-            <w:r>
-              <w:t>resultados finais</w:t>
-            </w:r>
-            <w:proofErr w:type="gramEnd"/>
-            <w:r>
-              <w:t xml:space="preserve"> do projeto, colabora nos feedbacks e fornece inform</w:t>
-            </w:r>
-            <w:r>
-              <w:t>ações relacionadas às funcionalidades necessárias do sistema.</w:t>
+              <w:t>Como usuário final, tem interesse nos resultados finais do projeto, colabora nos feedbacks e fornece informações relacionadas às funcionalidades necessárias do sistema.</w:t>
             </w:r>
           </w:p>
         </w:tc>
@@ -6993,10 +7035,7 @@
               </w:tabs>
             </w:pPr>
             <w:r>
-              <w:t>Tem como critério o funcionamento completo do projeto, de forma que seja realmente efetivo e oti</w:t>
-            </w:r>
-            <w:r>
-              <w:t>mize o tempo da empresa com relação aos requisitos estabelecidos.</w:t>
+              <w:t>Tem como critério o funcionamento completo do projeto, de forma que seja realmente efetivo e otimize o tempo da empresa com relação aos requisitos estabelecidos.</w:t>
             </w:r>
           </w:p>
         </w:tc>
@@ -7108,30 +7147,7 @@
                 <w:i/>
                 <w:color w:val="0000FF"/>
               </w:rPr>
-              <w:t xml:space="preserve"> — ou seja, ao Revisor de </w:t>
-            </w:r>
-            <w:proofErr w:type="gramStart"/>
-            <w:r>
-              <w:rPr>
-                <w:i/>
-                <w:color w:val="0000FF"/>
-              </w:rPr>
-              <w:t>Requisitos, et</w:t>
-            </w:r>
-            <w:r>
-              <w:rPr>
-                <w:i/>
-                <w:color w:val="0000FF"/>
-              </w:rPr>
-              <w:t>c.</w:t>
-            </w:r>
-            <w:proofErr w:type="gramEnd"/>
-            <w:r>
-              <w:rPr>
-                <w:i/>
-                <w:color w:val="0000FF"/>
-              </w:rPr>
-              <w:t>]</w:t>
+              <w:t xml:space="preserve"> — ou seja, ao Revisor de Requisitos, etc.]</w:t>
             </w:r>
           </w:p>
           <w:p>
@@ -7231,7 +7247,6 @@
               <w:rPr>
                 <w:b/>
               </w:rPr>
-              <w:lastRenderedPageBreak/>
               <w:t>Comentários e Problemas</w:t>
             </w:r>
           </w:p>
@@ -7271,14 +7286,7 @@
                 <w:i/>
                 <w:color w:val="0000FF"/>
               </w:rPr>
-              <w:t>[Problemas que interfiram no bom andamento do projeto e outras informações releva</w:t>
-            </w:r>
-            <w:r>
-              <w:rPr>
-                <w:i/>
-                <w:color w:val="0000FF"/>
-              </w:rPr>
-              <w:t>ntes devem ser relacionados aqui.]</w:t>
+              <w:t>[Problemas que interfiram no bom andamento do projeto e outras informações relevantes devem ser relacionados aqui.]</w:t>
             </w:r>
           </w:p>
           <w:p>
@@ -7288,13 +7296,8 @@
                 <w:tab w:val="left" w:pos="1260"/>
               </w:tabs>
             </w:pPr>
-            <w:proofErr w:type="gramStart"/>
-            <w:r>
-              <w:t>Houveram</w:t>
-            </w:r>
-            <w:proofErr w:type="gramEnd"/>
-            <w:r>
-              <w:t xml:space="preserve"> reclamações quanto aos primeiros protótipos de interface com relação a paleta de cores e posicionamento de botões na interface.</w:t>
+            <w:r>
+              <w:t>Houveram reclamações quanto aos primeiros protótipos de interface com relação a paleta de cores e posicionamento de botões na interface.</w:t>
             </w:r>
           </w:p>
         </w:tc>
@@ -7535,7 +7538,15 @@
                 <w:i/>
                 <w:color w:val="0000FF"/>
               </w:rPr>
-              <w:t>[Qualifique a habilidade, a formação técnica e o grau de sofisticação do envolvido — ou seja, se ele é um guru, executivo, especialista, usuário eventual e assim por diante.]</w:t>
+              <w:t xml:space="preserve">[Qualifique a habilidade, a formação técnica e o grau de sofisticação do envolvido — ou seja, se ele é um guru, executivo, especialista, usuário eventual e </w:t>
+            </w:r>
+            <w:r>
+              <w:rPr>
+                <w:i/>
+                <w:color w:val="0000FF"/>
+              </w:rPr>
+              <w:lastRenderedPageBreak/>
+              <w:t>assim por diante.]</w:t>
             </w:r>
           </w:p>
           <w:p>
@@ -7546,10 +7557,7 @@
               </w:tabs>
             </w:pPr>
             <w:r>
-              <w:t>É um técnico de hardware em treinamento da empresa, possui pouca experiência na á</w:t>
-            </w:r>
-            <w:r>
-              <w:t>rea, mas tem alguns cursos relacionados a hardware e administração.</w:t>
+              <w:t>É um técnico de hardware em treinamento da empresa, possui pouca experiência na área, mas tem alguns cursos relacionados a hardware e administração.</w:t>
             </w:r>
           </w:p>
         </w:tc>
@@ -7574,6 +7582,7 @@
               <w:rPr>
                 <w:b/>
               </w:rPr>
+              <w:lastRenderedPageBreak/>
               <w:t>Responsabilidades</w:t>
             </w:r>
           </w:p>
@@ -7617,18 +7626,7 @@
               </w:tabs>
             </w:pPr>
             <w:r>
-              <w:t xml:space="preserve">Como usuário final, </w:t>
-            </w:r>
-            <w:r>
-              <w:t xml:space="preserve">tem interesse nos </w:t>
-            </w:r>
-            <w:proofErr w:type="gramStart"/>
-            <w:r>
-              <w:t>resultados finais</w:t>
-            </w:r>
-            <w:proofErr w:type="gramEnd"/>
-            <w:r>
-              <w:t xml:space="preserve"> do projeto, colabora nos feedbacks e fornece informações relacionadas às funcionalidades necessárias do sistema.</w:t>
+              <w:t>Como usuário final, tem interesse nos resultados finais do projeto, colabora nos feedbacks e fornece informações relacionadas às funcionalidades necessárias do sistema.</w:t>
             </w:r>
           </w:p>
         </w:tc>
@@ -7696,10 +7694,7 @@
               </w:tabs>
             </w:pPr>
             <w:r>
-              <w:t xml:space="preserve">Tem como </w:t>
-            </w:r>
-            <w:r>
-              <w:t>critério o funcionamento completo do projeto, de forma que seja realmente efetivo e otimize o tempo da empresa com relação aos requisitos estabelecidos.</w:t>
+              <w:t>Tem como critério o funcionamento completo do projeto, de forma que seja realmente efetivo e otimize o tempo da empresa com relação aos requisitos estabelecidos.</w:t>
             </w:r>
           </w:p>
         </w:tc>
@@ -7804,23 +7799,7 @@
                 <w:i/>
                 <w:color w:val="0000FF"/>
               </w:rPr>
-              <w:t xml:space="preserve"> — ou seja, ao Revisor de </w:t>
-            </w:r>
-            <w:proofErr w:type="gramStart"/>
-            <w:r>
-              <w:rPr>
-                <w:i/>
-                <w:color w:val="0000FF"/>
-              </w:rPr>
-              <w:t>Requisitos, etc.</w:t>
-            </w:r>
-            <w:proofErr w:type="gramEnd"/>
-            <w:r>
-              <w:rPr>
-                <w:i/>
-                <w:color w:val="0000FF"/>
-              </w:rPr>
-              <w:t>]</w:t>
+              <w:t xml:space="preserve"> — ou seja, ao Revisor de Requisitos, etc.]</w:t>
             </w:r>
           </w:p>
           <w:p>
@@ -7831,10 +7810,7 @@
               </w:tabs>
             </w:pPr>
             <w:r>
-              <w:t>Não está tão comprometido com o projeto, dá mais atenção a alguns outros ass</w:t>
-            </w:r>
-            <w:r>
-              <w:t>untos da empresa, nem sempre retorna um feedback sobre o sistema em desenvolvimento.</w:t>
+              <w:t>Não está tão comprometido com o projeto, dá mais atenção a alguns outros assuntos da empresa, nem sempre retorna um feedback sobre o sistema em desenvolvimento.</w:t>
             </w:r>
           </w:p>
         </w:tc>
@@ -7959,15 +7935,7 @@
               </w:tabs>
             </w:pPr>
             <w:r>
-              <w:t xml:space="preserve">Não </w:t>
-            </w:r>
-            <w:proofErr w:type="gramStart"/>
-            <w:r>
-              <w:t>houveram</w:t>
-            </w:r>
-            <w:proofErr w:type="gramEnd"/>
-            <w:r>
-              <w:t xml:space="preserve"> quaisquer comentários por parte deste envolvido.</w:t>
+              <w:t>Não houveram quaisquer comentários por parte deste envolvido.</w:t>
             </w:r>
           </w:p>
         </w:tc>
@@ -7988,342 +7956,70 @@
           <w:numId w:val="2"/>
         </w:numPr>
       </w:pPr>
-      <w:bookmarkStart w:id="18" w:name="_z337ya" w:colFirst="0" w:colLast="0"/>
-      <w:bookmarkEnd w:id="18"/>
-      <w:r>
-        <w:t>N</w:t>
-      </w:r>
-      <w:r>
-        <w:t>ecessidades dos Principais Envolvidos</w:t>
-      </w:r>
-    </w:p>
-    <w:p>
-      <w:pPr>
-        <w:pBdr>
-          <w:top w:val="nil"/>
-          <w:left w:val="nil"/>
-          <w:bottom w:val="nil"/>
-          <w:right w:val="nil"/>
-          <w:between w:val="nil"/>
-        </w:pBdr>
+      <w:bookmarkStart w:id="17" w:name="_Toc74503173"/>
+      <w:r>
+        <w:t>Necessidades dos Principais Envolvidos</w:t>
+      </w:r>
+      <w:bookmarkEnd w:id="17"/>
+    </w:p>
+    <w:p>
+      <w:pPr>
         <w:tabs>
           <w:tab w:val="left" w:pos="162"/>
           <w:tab w:val="left" w:pos="1260"/>
         </w:tabs>
-        <w:spacing w:before="120"/>
-        <w:ind w:left="158"/>
-        <w:rPr>
-          <w:i/>
-          <w:color w:val="0000FF"/>
-        </w:rPr>
-      </w:pPr>
-      <w:r>
-        <w:rPr>
-          <w:i/>
-          <w:color w:val="0000FF"/>
-        </w:rPr>
-        <w:t>[Liste os principais problemas com as soluções existentes, conforme o ponto de vista do envolvido. Para cada problema, esclareça os seguintes pontos:</w:t>
-      </w:r>
-    </w:p>
-    <w:p>
-      <w:pPr>
-        <w:numPr>
-          <w:ilvl w:val="0"/>
-          <w:numId w:val="3"/>
-        </w:numPr>
-        <w:pBdr>
-          <w:top w:val="nil"/>
-          <w:left w:val="nil"/>
-          <w:bottom w:val="nil"/>
-          <w:right w:val="nil"/>
-          <w:between w:val="nil"/>
-        </w:pBdr>
+      </w:pPr>
+      <w:r>
+        <w:t>Gerenciamento de atendimentos</w:t>
+      </w:r>
+    </w:p>
+    <w:p>
+      <w:pPr>
         <w:tabs>
           <w:tab w:val="left" w:pos="162"/>
           <w:tab w:val="left" w:pos="1260"/>
         </w:tabs>
-        <w:spacing w:before="120"/>
-        <w:rPr>
-          <w:i/>
-          <w:color w:val="0000FF"/>
-        </w:rPr>
-      </w:pPr>
-      <w:r>
-        <w:rPr>
-          <w:i/>
-          <w:color w:val="0000FF"/>
-        </w:rPr>
-        <w:t xml:space="preserve">Quais os motivos para este problema? </w:t>
-      </w:r>
-    </w:p>
-    <w:p>
-      <w:pPr>
-        <w:numPr>
-          <w:ilvl w:val="0"/>
-          <w:numId w:val="3"/>
-        </w:numPr>
-        <w:pBdr>
-          <w:top w:val="nil"/>
-          <w:left w:val="nil"/>
-          <w:bottom w:val="nil"/>
-          <w:right w:val="nil"/>
-          <w:between w:val="nil"/>
-        </w:pBdr>
+      </w:pPr>
+      <w:r>
+        <w:t xml:space="preserve">Atualmente o controle dos pedidos é feito por uma planilha no </w:t>
+      </w:r>
+      <w:proofErr w:type="spellStart"/>
+      <w:r>
+        <w:t>excel</w:t>
+      </w:r>
+      <w:proofErr w:type="spellEnd"/>
+      <w:r>
+        <w:t>, e os dois técnicos reclamam da falta de praticidade atual do sistema e do tempo gasto para manter as planilhas em ordem. A solução desejada seria uma interface que simplifica se o controle dos pedidos retornando informações filtradas a respeito dos pedidos.</w:t>
+      </w:r>
+    </w:p>
+    <w:p>
+      <w:pPr>
         <w:tabs>
           <w:tab w:val="left" w:pos="162"/>
           <w:tab w:val="left" w:pos="1260"/>
         </w:tabs>
-        <w:spacing w:before="120"/>
-        <w:rPr>
-          <w:i/>
-          <w:color w:val="0000FF"/>
-        </w:rPr>
-      </w:pPr>
-      <w:r>
-        <w:rPr>
-          <w:i/>
-          <w:color w:val="0000FF"/>
-        </w:rPr>
-        <w:t>Como ele é resolvido agora?</w:t>
-      </w:r>
-    </w:p>
-    <w:p>
-      <w:pPr>
-        <w:numPr>
-          <w:ilvl w:val="0"/>
-          <w:numId w:val="3"/>
-        </w:numPr>
-        <w:pBdr>
-          <w:top w:val="nil"/>
-          <w:left w:val="nil"/>
-          <w:bottom w:val="nil"/>
-          <w:right w:val="nil"/>
-          <w:between w:val="nil"/>
-        </w:pBdr>
+      </w:pPr>
+      <w:r>
+        <w:t>Controle de estoque</w:t>
+      </w:r>
+    </w:p>
+    <w:p>
+      <w:pPr>
         <w:tabs>
           <w:tab w:val="left" w:pos="162"/>
           <w:tab w:val="left" w:pos="1260"/>
         </w:tabs>
-        <w:spacing w:before="120"/>
-        <w:rPr>
-          <w:i/>
-          <w:color w:val="0000FF"/>
-        </w:rPr>
-      </w:pPr>
-      <w:r>
-        <w:rPr>
-          <w:i/>
-          <w:color w:val="0000FF"/>
-        </w:rPr>
-        <w:t>Quais soluções o usuário deseja?]</w:t>
-      </w:r>
-    </w:p>
-    <w:p>
-      <w:pPr>
-        <w:pBdr>
-          <w:top w:val="nil"/>
-          <w:left w:val="nil"/>
-          <w:bottom w:val="nil"/>
-          <w:right w:val="nil"/>
-          <w:between w:val="nil"/>
-        </w:pBdr>
-        <w:tabs>
-          <w:tab w:val="left" w:pos="162"/>
-          <w:tab w:val="left" w:pos="1260"/>
-        </w:tabs>
-        <w:spacing w:before="120"/>
-        <w:ind w:left="158"/>
-        <w:rPr>
-          <w:i/>
-          <w:color w:val="0000FF"/>
-        </w:rPr>
-      </w:pPr>
-      <w:proofErr w:type="gramStart"/>
-      <w:r>
-        <w:rPr>
-          <w:i/>
-          <w:color w:val="0000FF"/>
-        </w:rPr>
-        <w:lastRenderedPageBreak/>
-        <w:t>[É</w:t>
-      </w:r>
-      <w:proofErr w:type="gramEnd"/>
-      <w:r>
-        <w:rPr>
-          <w:i/>
-          <w:color w:val="0000FF"/>
-        </w:rPr>
-        <w:t xml:space="preserve"> imp</w:t>
-      </w:r>
-      <w:r>
-        <w:rPr>
-          <w:i/>
-          <w:color w:val="0000FF"/>
-        </w:rPr>
-        <w:t xml:space="preserve">ortante entender a importância </w:t>
-      </w:r>
-      <w:r>
-        <w:rPr>
-          <w:b/>
-          <w:i/>
-          <w:color w:val="0000FF"/>
-        </w:rPr>
-        <w:t>relativa</w:t>
-      </w:r>
-      <w:r>
-        <w:rPr>
-          <w:i/>
-          <w:color w:val="0000FF"/>
-        </w:rPr>
-        <w:t xml:space="preserve"> do envolvido na solução de cada problema. As técnicas de ordenação e votação cumulativa indicam problemas que </w:t>
-      </w:r>
-      <w:r>
-        <w:rPr>
-          <w:b/>
-          <w:i/>
-          <w:color w:val="0000FF"/>
-        </w:rPr>
-        <w:t xml:space="preserve">precisam </w:t>
-      </w:r>
-      <w:r>
-        <w:rPr>
-          <w:i/>
-          <w:color w:val="0000FF"/>
-        </w:rPr>
-        <w:t>ser resolvidos, em oposição a problemas que o usuário gostaria que fossem resolvidos.</w:t>
-      </w:r>
-    </w:p>
-    <w:p>
-      <w:pPr>
-        <w:pBdr>
-          <w:top w:val="nil"/>
-          <w:left w:val="nil"/>
-          <w:bottom w:val="nil"/>
-          <w:right w:val="nil"/>
-          <w:between w:val="nil"/>
-        </w:pBdr>
-        <w:tabs>
-          <w:tab w:val="left" w:pos="162"/>
-          <w:tab w:val="left" w:pos="1260"/>
-        </w:tabs>
-        <w:spacing w:before="120"/>
-        <w:ind w:left="158"/>
-        <w:rPr>
-          <w:i/>
-          <w:color w:val="0000FF"/>
-        </w:rPr>
-      </w:pPr>
-      <w:r>
-        <w:rPr>
-          <w:i/>
-          <w:color w:val="0000FF"/>
-        </w:rPr>
-        <w:t xml:space="preserve">Preencha a </w:t>
-      </w:r>
-      <w:r>
-        <w:rPr>
-          <w:i/>
-          <w:color w:val="0000FF"/>
-        </w:rPr>
-        <w:t xml:space="preserve">tabela a seguir — se estiver usando o </w:t>
+      </w:pPr>
+      <w:r>
+        <w:t xml:space="preserve">Atualmente o controle de estoque é feito em </w:t>
       </w:r>
       <w:proofErr w:type="spellStart"/>
       <w:r>
-        <w:rPr>
-          <w:i/>
-          <w:color w:val="0000FF"/>
-        </w:rPr>
-        <w:t>Rational</w:t>
+        <w:t>excel</w:t>
       </w:r>
       <w:proofErr w:type="spellEnd"/>
       <w:r>
-        <w:rPr>
-          <w:i/>
-          <w:color w:val="0000FF"/>
-        </w:rPr>
-        <w:t xml:space="preserve"> </w:t>
-      </w:r>
-      <w:proofErr w:type="spellStart"/>
-      <w:r>
-        <w:rPr>
-          <w:i/>
-          <w:color w:val="0000FF"/>
-        </w:rPr>
-        <w:t>RequisitePro</w:t>
-      </w:r>
-      <w:proofErr w:type="spellEnd"/>
-      <w:r>
-        <w:rPr>
-          <w:i/>
-          <w:color w:val="0000FF"/>
-        </w:rPr>
-        <w:t xml:space="preserve"> para capturar as Necessidades, isto pode ser um extrato ou relatório dessa ferramenta.]</w:t>
-      </w:r>
-    </w:p>
-    <w:p>
-      <w:pPr>
-        <w:tabs>
-          <w:tab w:val="left" w:pos="162"/>
-          <w:tab w:val="left" w:pos="1260"/>
-        </w:tabs>
-      </w:pPr>
-      <w:r>
-        <w:t>Gerenciamento de atendimentos</w:t>
-      </w:r>
-    </w:p>
-    <w:p>
-      <w:pPr>
-        <w:tabs>
-          <w:tab w:val="left" w:pos="162"/>
-          <w:tab w:val="left" w:pos="1260"/>
-        </w:tabs>
-      </w:pPr>
-      <w:r>
-        <w:t xml:space="preserve">Atualmente o controle dos pedidos é feito por uma planilha no </w:t>
-      </w:r>
-      <w:proofErr w:type="spellStart"/>
-      <w:r>
-        <w:t>excel</w:t>
-      </w:r>
-      <w:proofErr w:type="spellEnd"/>
-      <w:r>
-        <w:t>, e os dois técnicos reclamam da falta de praticidade atual do sistema e do tempo gasto para manter as planilhas em ordem. A solução desejada seria uma interface que simplifica se o control</w:t>
-      </w:r>
-      <w:r>
-        <w:t>e dos pedidos retornando informações filtradas a respeito dos pedidos.</w:t>
-      </w:r>
-    </w:p>
-    <w:p>
-      <w:pPr>
-        <w:tabs>
-          <w:tab w:val="left" w:pos="162"/>
-          <w:tab w:val="left" w:pos="1260"/>
-        </w:tabs>
-      </w:pPr>
-      <w:r>
-        <w:t>Controle de estoque</w:t>
-      </w:r>
-    </w:p>
-    <w:p>
-      <w:pPr>
-        <w:tabs>
-          <w:tab w:val="left" w:pos="162"/>
-          <w:tab w:val="left" w:pos="1260"/>
-        </w:tabs>
-      </w:pPr>
-      <w:r>
-        <w:t xml:space="preserve">Atualmente o controle de estoque é feito em </w:t>
-      </w:r>
-      <w:proofErr w:type="spellStart"/>
-      <w:r>
-        <w:t>excel</w:t>
-      </w:r>
-      <w:proofErr w:type="spellEnd"/>
-      <w:r>
-        <w:t>, o motivo da reclamação, e a falta de automação do sistema atual, eles querem algo mais automatizado onde apenas es</w:t>
-      </w:r>
-      <w:r>
-        <w:t xml:space="preserve">colhe um produto e </w:t>
+        <w:t xml:space="preserve">, o motivo da reclamação, e a falta de automação do sistema atual, eles querem algo mais automatizado onde apenas escolhe um produto e </w:t>
       </w:r>
       <w:proofErr w:type="spellStart"/>
       <w:r>
@@ -8712,59 +8408,70 @@
           <w:numId w:val="2"/>
         </w:numPr>
       </w:pPr>
-      <w:bookmarkStart w:id="19" w:name="_3j2qqm3" w:colFirst="0" w:colLast="0"/>
-      <w:bookmarkEnd w:id="19"/>
-      <w:r>
-        <w:t>A</w:t>
-      </w:r>
-      <w:r>
-        <w:t>lternativas e Concorrência</w:t>
-      </w:r>
-    </w:p>
-    <w:p>
-      <w:pPr>
-        <w:pBdr>
-          <w:top w:val="nil"/>
-          <w:left w:val="nil"/>
-          <w:bottom w:val="nil"/>
-          <w:right w:val="nil"/>
-          <w:between w:val="nil"/>
-        </w:pBdr>
-        <w:tabs>
-          <w:tab w:val="left" w:pos="162"/>
-          <w:tab w:val="left" w:pos="1260"/>
-        </w:tabs>
-        <w:spacing w:before="120"/>
+      <w:bookmarkStart w:id="18" w:name="_Toc74503174"/>
+      <w:r>
+        <w:t>Alternativas e Concorrência</w:t>
+      </w:r>
+      <w:bookmarkEnd w:id="18"/>
+    </w:p>
+    <w:p/>
+    <w:p>
+      <w:pPr>
+        <w:pStyle w:val="PargrafodaLista"/>
+        <w:numPr>
+          <w:ilvl w:val="2"/>
+          <w:numId w:val="2"/>
+        </w:numPr>
+      </w:pPr>
+      <w:r>
+        <w:t>GLPI-Chamados</w:t>
+      </w:r>
+    </w:p>
+    <w:p>
+      <w:pPr>
+        <w:pStyle w:val="PargrafodaLista"/>
+        <w:ind w:left="0" w:firstLine="158"/>
+      </w:pPr>
+      <w:r>
+        <w:t>Gestão de chamados grátis, não fornece todas as ferramentas para solucionar problemas particulares deste negócio.</w:t>
+      </w:r>
+    </w:p>
+    <w:p>
+      <w:pPr>
+        <w:pStyle w:val="PargrafodaLista"/>
         <w:ind w:left="158"/>
-        <w:rPr>
-          <w:i/>
-          <w:color w:val="0000FF"/>
-        </w:rPr>
-      </w:pPr>
-      <w:r>
-        <w:rPr>
-          <w:i/>
-          <w:color w:val="0000FF"/>
-        </w:rPr>
-        <w:t>[Identifique as alternativas que o envolvido considera disponíveis. Isso inclui adquirir um produto do concorrente, desenvolver uma solução própria ou simplesmente manter o estado atual. Liste as opções competitivas que existem ou que podem se tornar dispo</w:t>
-      </w:r>
-      <w:r>
-        <w:rPr>
-          <w:i/>
-          <w:color w:val="0000FF"/>
-        </w:rPr>
-        <w:t>níveis. Inclua os principais pontos fortes e fracos de cada concorrente, conforme percebido pelo envolvido.]</w:t>
+      </w:pPr>
+    </w:p>
+    <w:p>
+      <w:pPr>
+        <w:pStyle w:val="PargrafodaLista"/>
+        <w:numPr>
+          <w:ilvl w:val="2"/>
+          <w:numId w:val="2"/>
+        </w:numPr>
+      </w:pPr>
+      <w:r>
+        <w:t>Tabelas Excel</w:t>
+      </w:r>
+    </w:p>
+    <w:p>
+      <w:pPr>
+        <w:pStyle w:val="PargrafodaLista"/>
+        <w:ind w:left="0" w:firstLine="158"/>
+      </w:pPr>
+      <w:r>
+        <w:t xml:space="preserve"> Forma utilizada atualmente no negócio, passivo de erros e causa lentidão em tarefas simples do negócio como levantamento e saída de peças.</w:t>
       </w:r>
     </w:p>
     <w:p>
       <w:pPr>
         <w:pStyle w:val="Ttulo1"/>
-        <w:ind w:firstLine="0"/>
+        <w:ind w:left="0" w:firstLine="0"/>
       </w:pPr>
     </w:p>
     <w:sectPr>
-      <w:headerReference w:type="default" r:id="rId8"/>
-      <w:footerReference w:type="default" r:id="rId9"/>
+      <w:headerReference w:type="default" r:id="rId7"/>
+      <w:footerReference w:type="default" r:id="rId8"/>
       <w:pgSz w:w="12240" w:h="15840"/>
       <w:pgMar w:top="1417" w:right="1440" w:bottom="1417" w:left="1440" w:header="720" w:footer="720" w:gutter="0"/>
       <w:cols w:space="720"/>
@@ -8946,87 +8653,6 @@
 <w:hdr xmlns:wpc="http://schemas.microsoft.com/office/word/2010/wordprocessingCanvas" xmlns:cx="http://schemas.microsoft.com/office/drawing/2014/chartex" xmlns:cx1="http://schemas.microsoft.com/office/drawing/2015/9/8/chartex" xmlns:cx2="http://schemas.microsoft.com/office/drawing/2015/10/21/chartex" xmlns:cx3="http://schemas.microsoft.com/office/drawing/2016/5/9/chartex" xmlns:cx4="http://schemas.microsoft.com/office/drawing/2016/5/10/chartex" xmlns:cx5="http://schemas.microsoft.com/office/drawing/2016/5/11/chartex" xmlns:cx6="http://schemas.microsoft.com/office/drawing/2016/5/12/chartex" xmlns:cx7="http://schemas.microsoft.com/office/drawing/2016/5/13/chartex" xmlns:cx8="http://schemas.microsoft.com/office/drawing/2016/5/14/chartex" xmlns:mc="http://schemas.openxmlformats.org/markup-compatibility/2006" xmlns:aink="http://schemas.microsoft.com/office/drawing/2016/ink" xmlns:am3d="http://schemas.microsoft.com/office/drawing/2017/model3d" xmlns:o="urn:schemas-microsoft-com:office:office" xmlns:r="http://schemas.openxmlformats.org/officeDocument/2006/relationships" xmlns:m="http://schemas.openxmlformats.org/officeDocument/2006/math" xmlns:v="urn:schemas-microsoft-com:vml" xmlns:wp14="http://schemas.microsoft.com/office/word/2010/wordprocessingDrawing" xmlns:wp="http://schemas.openxmlformats.org/drawingml/2006/wordprocessingDrawing" xmlns:w10="urn:schemas-microsoft-com:office:word" xmlns:w="http://schemas.openxmlformats.org/wordprocessingml/2006/main" xmlns:w14="http://schemas.microsoft.com/office/word/2010/wordml" xmlns:w15="http://schemas.microsoft.com/office/word/2012/wordml" xmlns:w16cex="http://schemas.microsoft.com/office/word/2018/wordml/cex" xmlns:w16cid="http://schemas.microsoft.com/office/word/2016/wordml/cid" xmlns:w16="http://schemas.microsoft.com/office/word/2018/wordml" xmlns:w16sdtdh="http://schemas.microsoft.com/office/word/2020/wordml/sdtdatahash" xmlns:w16se="http://schemas.microsoft.com/office/word/2015/wordml/symex" xmlns:wpg="http://schemas.microsoft.com/office/word/2010/wordprocessingGroup" xmlns:wpi="http://schemas.microsoft.com/office/word/2010/wordprocessingInk" xmlns:wne="http://schemas.microsoft.com/office/word/2006/wordml" xmlns:wps="http://schemas.microsoft.com/office/word/2010/wordprocessingShape" mc:Ignorable="w14 w15 w16se w16cid w16 w16cex w16sdtdh wp14">
   <w:p>
     <w:pPr>
-      <w:rPr>
-        <w:sz w:val="24"/>
-        <w:szCs w:val="24"/>
-      </w:rPr>
-    </w:pPr>
-  </w:p>
-  <w:p>
-    <w:pPr>
-      <w:pBdr>
-        <w:top w:val="single" w:sz="6" w:space="1" w:color="000000"/>
-      </w:pBdr>
-      <w:rPr>
-        <w:sz w:val="24"/>
-        <w:szCs w:val="24"/>
-      </w:rPr>
-    </w:pPr>
-  </w:p>
-  <w:p>
-    <w:pPr>
-      <w:pBdr>
-        <w:bottom w:val="single" w:sz="6" w:space="1" w:color="000000"/>
-      </w:pBdr>
-      <w:jc w:val="right"/>
-      <w:rPr>
-        <w:rFonts w:ascii="Arial" w:eastAsia="Arial" w:hAnsi="Arial" w:cs="Arial"/>
-        <w:b/>
-        <w:sz w:val="36"/>
-        <w:szCs w:val="36"/>
-      </w:rPr>
-    </w:pPr>
-    <w:r>
-      <w:rPr>
-        <w:rFonts w:ascii="Arial" w:eastAsia="Arial" w:hAnsi="Arial" w:cs="Arial"/>
-        <w:b/>
-        <w:sz w:val="36"/>
-        <w:szCs w:val="36"/>
-      </w:rPr>
-      <w:t>Tech Maintenance</w:t>
-    </w:r>
-  </w:p>
-  <w:p>
-    <w:pPr>
-      <w:pBdr>
-        <w:bottom w:val="single" w:sz="6" w:space="1" w:color="000000"/>
-      </w:pBdr>
-      <w:jc w:val="right"/>
-      <w:rPr>
-        <w:rFonts w:ascii="Arial" w:eastAsia="Arial" w:hAnsi="Arial" w:cs="Arial"/>
-        <w:b/>
-        <w:sz w:val="24"/>
-        <w:szCs w:val="24"/>
-      </w:rPr>
-    </w:pPr>
-  </w:p>
-  <w:p>
-    <w:pPr>
-      <w:pBdr>
-        <w:top w:val="nil"/>
-        <w:left w:val="nil"/>
-        <w:bottom w:val="nil"/>
-        <w:right w:val="nil"/>
-        <w:between w:val="nil"/>
-      </w:pBdr>
-      <w:tabs>
-        <w:tab w:val="center" w:pos="4320"/>
-        <w:tab w:val="right" w:pos="8640"/>
-      </w:tabs>
-      <w:rPr>
-        <w:color w:val="000000"/>
-        <w:sz w:val="24"/>
-        <w:szCs w:val="24"/>
-      </w:rPr>
-    </w:pPr>
-  </w:p>
-</w:hdr>
-</file>
-
-<file path=word/header2.xml><?xml version="1.0" encoding="utf-8"?>
-<w:hdr xmlns:wpc="http://schemas.microsoft.com/office/word/2010/wordprocessingCanvas" xmlns:cx="http://schemas.microsoft.com/office/drawing/2014/chartex" xmlns:cx1="http://schemas.microsoft.com/office/drawing/2015/9/8/chartex" xmlns:cx2="http://schemas.microsoft.com/office/drawing/2015/10/21/chartex" xmlns:cx3="http://schemas.microsoft.com/office/drawing/2016/5/9/chartex" xmlns:cx4="http://schemas.microsoft.com/office/drawing/2016/5/10/chartex" xmlns:cx5="http://schemas.microsoft.com/office/drawing/2016/5/11/chartex" xmlns:cx6="http://schemas.microsoft.com/office/drawing/2016/5/12/chartex" xmlns:cx7="http://schemas.microsoft.com/office/drawing/2016/5/13/chartex" xmlns:cx8="http://schemas.microsoft.com/office/drawing/2016/5/14/chartex" xmlns:mc="http://schemas.openxmlformats.org/markup-compatibility/2006" xmlns:aink="http://schemas.microsoft.com/office/drawing/2016/ink" xmlns:am3d="http://schemas.microsoft.com/office/drawing/2017/model3d" xmlns:o="urn:schemas-microsoft-com:office:office" xmlns:r="http://schemas.openxmlformats.org/officeDocument/2006/relationships" xmlns:m="http://schemas.openxmlformats.org/officeDocument/2006/math" xmlns:v="urn:schemas-microsoft-com:vml" xmlns:wp14="http://schemas.microsoft.com/office/word/2010/wordprocessingDrawing" xmlns:wp="http://schemas.openxmlformats.org/drawingml/2006/wordprocessingDrawing" xmlns:w10="urn:schemas-microsoft-com:office:word" xmlns:w="http://schemas.openxmlformats.org/wordprocessingml/2006/main" xmlns:w14="http://schemas.microsoft.com/office/word/2010/wordml" xmlns:w15="http://schemas.microsoft.com/office/word/2012/wordml" xmlns:w16cex="http://schemas.microsoft.com/office/word/2018/wordml/cex" xmlns:w16cid="http://schemas.microsoft.com/office/word/2016/wordml/cid" xmlns:w16="http://schemas.microsoft.com/office/word/2018/wordml" xmlns:w16sdtdh="http://schemas.microsoft.com/office/word/2020/wordml/sdtdatahash" xmlns:w16se="http://schemas.microsoft.com/office/word/2015/wordml/symex" xmlns:wpg="http://schemas.microsoft.com/office/word/2010/wordprocessingGroup" xmlns:wpi="http://schemas.microsoft.com/office/word/2010/wordprocessingInk" xmlns:wne="http://schemas.microsoft.com/office/word/2006/wordml" xmlns:wps="http://schemas.microsoft.com/office/word/2010/wordprocessingShape" mc:Ignorable="w14 w15 w16se w16cid w16 w16cex w16sdtdh wp14">
-  <w:p>
-    <w:pPr>
       <w:pBdr>
         <w:top w:val="nil"/>
         <w:left w:val="nil"/>
@@ -9069,8 +8695,16 @@
             <w:rPr>
               <w:b/>
             </w:rPr>
-            <w:t>&lt;Nome do Projeto&gt;</w:t>
+            <w:t xml:space="preserve">Tech </w:t>
           </w:r>
+          <w:proofErr w:type="spellStart"/>
+          <w:r>
+            <w:rPr>
+              <w:b/>
+            </w:rPr>
+            <w:t>Maintenance</w:t>
+          </w:r>
+          <w:proofErr w:type="spellEnd"/>
         </w:p>
       </w:tc>
       <w:tc>
@@ -9098,7 +8732,10 @@
             <w:t>ão</w:t>
           </w:r>
           <w:r>
-            <w:t>:           1.0</w:t>
+            <w:t>:           1.</w:t>
+          </w:r>
+          <w:r>
+            <w:t>1</w:t>
           </w:r>
         </w:p>
       </w:tc>
@@ -9131,7 +8768,13 @@
         </w:tcPr>
         <w:p>
           <w:r>
-            <w:t xml:space="preserve">  Date:  04/06/2021</w:t>
+            <w:t xml:space="preserve">  Date:  </w:t>
+          </w:r>
+          <w:r>
+            <w:t>13</w:t>
+          </w:r>
+          <w:r>
+            <w:t>/06/2021</w:t>
           </w:r>
         </w:p>
       </w:tc>
@@ -9150,23 +8793,7 @@
         </w:tcPr>
         <w:p>
           <w:r>
-            <w:t>&lt;</w:t>
-          </w:r>
-          <w:proofErr w:type="spellStart"/>
-          <w:r>
-            <w:t>document</w:t>
-          </w:r>
-          <w:proofErr w:type="spellEnd"/>
-          <w:r>
-            <w:t xml:space="preserve"> </w:t>
-          </w:r>
-          <w:proofErr w:type="spellStart"/>
-          <w:r>
-            <w:t>identifier</w:t>
-          </w:r>
-          <w:proofErr w:type="spellEnd"/>
-          <w:r>
-            <w:t>&gt;</w:t>
+            <w:t>N003</w:t>
           </w:r>
         </w:p>
       </w:tc>
@@ -11863,7 +11490,6 @@
   <w:style w:type="character" w:default="1" w:styleId="Fontepargpadro">
     <w:name w:val="Default Paragraph Font"/>
     <w:uiPriority w:val="1"/>
-    <w:semiHidden/>
     <w:unhideWhenUsed/>
   </w:style>
   <w:style w:type="table" w:default="1" w:styleId="Tabelanormal">
@@ -11938,9 +11564,7 @@
       <w:tblStyleRowBandSize w:val="1"/>
       <w:tblStyleColBandSize w:val="1"/>
       <w:tblCellMar>
-        <w:top w:w="0" w:type="dxa"/>
         <w:left w:w="108" w:type="dxa"/>
-        <w:bottom w:w="0" w:type="dxa"/>
         <w:right w:w="108" w:type="dxa"/>
       </w:tblCellMar>
     </w:tblPr>
@@ -11951,9 +11575,7 @@
       <w:tblStyleRowBandSize w:val="1"/>
       <w:tblStyleColBandSize w:val="1"/>
       <w:tblCellMar>
-        <w:top w:w="0" w:type="dxa"/>
         <w:left w:w="108" w:type="dxa"/>
-        <w:bottom w:w="0" w:type="dxa"/>
         <w:right w:w="108" w:type="dxa"/>
       </w:tblCellMar>
     </w:tblPr>
@@ -11964,9 +11586,7 @@
       <w:tblStyleRowBandSize w:val="1"/>
       <w:tblStyleColBandSize w:val="1"/>
       <w:tblCellMar>
-        <w:top w:w="0" w:type="dxa"/>
         <w:left w:w="108" w:type="dxa"/>
-        <w:bottom w:w="0" w:type="dxa"/>
         <w:right w:w="108" w:type="dxa"/>
       </w:tblCellMar>
     </w:tblPr>
@@ -11977,9 +11597,7 @@
       <w:tblStyleRowBandSize w:val="1"/>
       <w:tblStyleColBandSize w:val="1"/>
       <w:tblCellMar>
-        <w:top w:w="0" w:type="dxa"/>
         <w:left w:w="108" w:type="dxa"/>
-        <w:bottom w:w="0" w:type="dxa"/>
         <w:right w:w="108" w:type="dxa"/>
       </w:tblCellMar>
     </w:tblPr>
@@ -11990,9 +11608,7 @@
       <w:tblStyleRowBandSize w:val="1"/>
       <w:tblStyleColBandSize w:val="1"/>
       <w:tblCellMar>
-        <w:top w:w="0" w:type="dxa"/>
         <w:left w:w="108" w:type="dxa"/>
-        <w:bottom w:w="0" w:type="dxa"/>
         <w:right w:w="108" w:type="dxa"/>
       </w:tblCellMar>
     </w:tblPr>
@@ -12003,9 +11619,7 @@
       <w:tblStyleRowBandSize w:val="1"/>
       <w:tblStyleColBandSize w:val="1"/>
       <w:tblCellMar>
-        <w:top w:w="0" w:type="dxa"/>
         <w:left w:w="108" w:type="dxa"/>
-        <w:bottom w:w="0" w:type="dxa"/>
         <w:right w:w="108" w:type="dxa"/>
       </w:tblCellMar>
     </w:tblPr>
@@ -12016,9 +11630,7 @@
       <w:tblStyleRowBandSize w:val="1"/>
       <w:tblStyleColBandSize w:val="1"/>
       <w:tblCellMar>
-        <w:top w:w="0" w:type="dxa"/>
         <w:left w:w="108" w:type="dxa"/>
-        <w:bottom w:w="0" w:type="dxa"/>
         <w:right w:w="108" w:type="dxa"/>
       </w:tblCellMar>
     </w:tblPr>
@@ -12029,9 +11641,7 @@
       <w:tblStyleRowBandSize w:val="1"/>
       <w:tblStyleColBandSize w:val="1"/>
       <w:tblCellMar>
-        <w:top w:w="0" w:type="dxa"/>
         <w:left w:w="108" w:type="dxa"/>
-        <w:bottom w:w="0" w:type="dxa"/>
         <w:right w:w="108" w:type="dxa"/>
       </w:tblCellMar>
     </w:tblPr>
@@ -12042,9 +11652,7 @@
       <w:tblStyleRowBandSize w:val="1"/>
       <w:tblStyleColBandSize w:val="1"/>
       <w:tblCellMar>
-        <w:top w:w="0" w:type="dxa"/>
         <w:left w:w="108" w:type="dxa"/>
-        <w:bottom w:w="0" w:type="dxa"/>
         <w:right w:w="108" w:type="dxa"/>
       </w:tblCellMar>
     </w:tblPr>
@@ -12161,6 +11769,12 @@
       <w:szCs w:val="32"/>
       <w:lang w:val="en-US"/>
     </w:rPr>
+  </w:style>
+  <w:style w:type="paragraph" w:styleId="SemEspaamento">
+    <w:name w:val="No Spacing"/>
+    <w:uiPriority w:val="1"/>
+    <w:qFormat/>
+    <w:rsid w:val="00AB1244"/>
   </w:style>
 </w:styles>
 </file>
